--- a/doc/APEX Installation .docx
+++ b/doc/APEX Installation .docx
@@ -566,27 +566,15 @@
           <w:lang w:eastAsia="en-GB"/>
         </w:rPr>
       </w:pPr>
-      <w:proofErr w:type="spellStart"/>
-      <w:r>
-        <w:rPr>
-          <w:rFonts w:ascii="Consolas" w:hAnsi="Consolas" w:cs="Consolas"/>
-          <w:color w:val="9DA5B4"/>
-          <w:sz w:val="20"/>
-          <w:szCs w:val="20"/>
-          <w:lang w:eastAsia="en-GB"/>
-        </w:rPr>
-        <w:t>mkdir</w:t>
-      </w:r>
-      <w:proofErr w:type="spellEnd"/>
-      <w:r>
-        <w:rPr>
-          <w:rFonts w:ascii="Consolas" w:hAnsi="Consolas" w:cs="Consolas"/>
-          <w:color w:val="9DA5B4"/>
-          <w:sz w:val="20"/>
-          <w:szCs w:val="20"/>
-          <w:lang w:eastAsia="en-GB"/>
-        </w:rPr>
-        <w:t xml:space="preserve"> -p /u01/apex</w:t>
+      <w:r>
+        <w:rPr>
+          <w:rFonts w:ascii="Consolas" w:hAnsi="Consolas" w:cs="Consolas"/>
+          <w:color w:val="9DA5B4"/>
+          <w:sz w:val="20"/>
+          <w:szCs w:val="20"/>
+          <w:lang w:eastAsia="en-GB"/>
+        </w:rPr>
+        <w:t>mkdir -p /u01/apex</w:t>
       </w:r>
     </w:p>
     <w:p>
@@ -698,20 +686,8 @@
           <w:szCs w:val="20"/>
           <w:lang w:eastAsia="en-GB"/>
         </w:rPr>
-        <w:t xml:space="preserve">SQL&gt; conn / as </w:t>
-      </w:r>
-      <w:proofErr w:type="spellStart"/>
-      <w:r>
-        <w:rPr>
-          <w:rFonts w:ascii="Consolas" w:hAnsi="Consolas" w:cs="Consolas"/>
-          <w:color w:val="9DA5B4"/>
-          <w:sz w:val="20"/>
-          <w:szCs w:val="20"/>
-          <w:lang w:eastAsia="en-GB"/>
-        </w:rPr>
-        <w:t>sysdba</w:t>
-      </w:r>
-      <w:proofErr w:type="spellEnd"/>
+        <w:t>SQL&gt; conn / as sysdba</w:t>
+      </w:r>
     </w:p>
     <w:p>
       <w:pPr>
@@ -792,29 +768,7 @@
           <w:szCs w:val="20"/>
           <w:lang w:eastAsia="en-GB"/>
         </w:rPr>
-        <w:t xml:space="preserve">SQL&gt; select name from </w:t>
-      </w:r>
-      <w:proofErr w:type="spellStart"/>
-      <w:r>
-        <w:rPr>
-          <w:rFonts w:ascii="Consolas" w:hAnsi="Consolas" w:cs="Consolas"/>
-          <w:color w:val="9DA5B4"/>
-          <w:sz w:val="20"/>
-          <w:szCs w:val="20"/>
-          <w:lang w:eastAsia="en-GB"/>
-        </w:rPr>
-        <w:t>v$containers</w:t>
-      </w:r>
-      <w:proofErr w:type="spellEnd"/>
-      <w:r>
-        <w:rPr>
-          <w:rFonts w:ascii="Consolas" w:hAnsi="Consolas" w:cs="Consolas"/>
-          <w:color w:val="9DA5B4"/>
-          <w:sz w:val="20"/>
-          <w:szCs w:val="20"/>
-          <w:lang w:eastAsia="en-GB"/>
-        </w:rPr>
-        <w:t>;</w:t>
+        <w:t>SQL&gt; select name from v$containers;</w:t>
       </w:r>
     </w:p>
     <w:p>
@@ -1135,42 +1089,8 @@
           <w:szCs w:val="20"/>
           <w:lang w:eastAsia="en-GB"/>
         </w:rPr>
-        <w:t xml:space="preserve">$ </w:t>
-      </w:r>
-      <w:proofErr w:type="spellStart"/>
-      <w:r>
-        <w:rPr>
-          <w:rFonts w:ascii="Consolas" w:hAnsi="Consolas" w:cs="Consolas"/>
-          <w:color w:val="9DA5B4"/>
-          <w:sz w:val="20"/>
-          <w:szCs w:val="20"/>
-          <w:lang w:eastAsia="en-GB"/>
-        </w:rPr>
-        <w:t>sqlplus</w:t>
-      </w:r>
-      <w:proofErr w:type="spellEnd"/>
-      <w:r>
-        <w:rPr>
-          <w:rFonts w:ascii="Consolas" w:hAnsi="Consolas" w:cs="Consolas"/>
-          <w:color w:val="9DA5B4"/>
-          <w:sz w:val="20"/>
-          <w:szCs w:val="20"/>
-          <w:lang w:eastAsia="en-GB"/>
-        </w:rPr>
-        <w:t xml:space="preserve"> /</w:t>
-      </w:r>
-      <w:proofErr w:type="spellStart"/>
-      <w:r>
-        <w:rPr>
-          <w:rFonts w:ascii="Consolas" w:hAnsi="Consolas" w:cs="Consolas"/>
-          <w:color w:val="9DA5B4"/>
-          <w:sz w:val="20"/>
-          <w:szCs w:val="20"/>
-          <w:lang w:eastAsia="en-GB"/>
-        </w:rPr>
-        <w:t>nolog</w:t>
-      </w:r>
-      <w:proofErr w:type="spellEnd"/>
+        <w:t>$ sqlplus /nolog</w:t>
+      </w:r>
     </w:p>
     <w:p>
       <w:pPr>
@@ -1211,20 +1131,8 @@
           <w:szCs w:val="20"/>
           <w:lang w:eastAsia="en-GB"/>
         </w:rPr>
-        <w:t xml:space="preserve">SQL&gt; conn / as </w:t>
-      </w:r>
-      <w:proofErr w:type="spellStart"/>
-      <w:r>
-        <w:rPr>
-          <w:rFonts w:ascii="Consolas" w:hAnsi="Consolas" w:cs="Consolas"/>
-          <w:color w:val="9DA5B4"/>
-          <w:sz w:val="20"/>
-          <w:szCs w:val="20"/>
-          <w:lang w:eastAsia="en-GB"/>
-        </w:rPr>
-        <w:t>sysdba</w:t>
-      </w:r>
-      <w:proofErr w:type="spellEnd"/>
+        <w:t>SQL&gt; conn / as sysdba</w:t>
+      </w:r>
     </w:p>
     <w:p>
       <w:pPr>
@@ -1515,33 +1423,7 @@
           <w:szCs w:val="20"/>
           <w:lang w:eastAsia="en-GB"/>
         </w:rPr>
-        <w:t xml:space="preserve">alter profile DEFAULT limit </w:t>
-      </w:r>
-      <w:proofErr w:type="spellStart"/>
-      <w:r>
-        <w:rPr>
-          <w:rFonts w:ascii="Consolas" w:hAnsi="Consolas" w:cs="Consolas"/>
-          <w:b/>
-          <w:bCs/>
-          <w:color w:val="000000" w:themeColor="text1"/>
-          <w:sz w:val="20"/>
-          <w:szCs w:val="20"/>
-          <w:lang w:eastAsia="en-GB"/>
-        </w:rPr>
-        <w:t>password_life_time</w:t>
-      </w:r>
-      <w:proofErr w:type="spellEnd"/>
-      <w:r>
-        <w:rPr>
-          <w:rFonts w:ascii="Consolas" w:hAnsi="Consolas" w:cs="Consolas"/>
-          <w:b/>
-          <w:bCs/>
-          <w:color w:val="000000" w:themeColor="text1"/>
-          <w:sz w:val="20"/>
-          <w:szCs w:val="20"/>
-          <w:lang w:eastAsia="en-GB"/>
-        </w:rPr>
-        <w:t xml:space="preserve"> UNLIMITED;</w:t>
+        <w:t>alter profile DEFAULT limit password_life_time UNLIMITED;</w:t>
       </w:r>
     </w:p>
     <w:p>
@@ -1749,42 +1631,8 @@
           <w:szCs w:val="20"/>
           <w:lang w:eastAsia="en-GB"/>
         </w:rPr>
-        <w:t xml:space="preserve">$ </w:t>
-      </w:r>
-      <w:proofErr w:type="spellStart"/>
-      <w:r>
-        <w:rPr>
-          <w:rFonts w:ascii="Consolas" w:hAnsi="Consolas" w:cs="Consolas"/>
-          <w:color w:val="9DA5B4"/>
-          <w:sz w:val="20"/>
-          <w:szCs w:val="20"/>
-          <w:lang w:eastAsia="en-GB"/>
-        </w:rPr>
-        <w:t>sqlplus</w:t>
-      </w:r>
-      <w:proofErr w:type="spellEnd"/>
-      <w:r>
-        <w:rPr>
-          <w:rFonts w:ascii="Consolas" w:hAnsi="Consolas" w:cs="Consolas"/>
-          <w:color w:val="9DA5B4"/>
-          <w:sz w:val="20"/>
-          <w:szCs w:val="20"/>
-          <w:lang w:eastAsia="en-GB"/>
-        </w:rPr>
-        <w:t xml:space="preserve"> /</w:t>
-      </w:r>
-      <w:proofErr w:type="spellStart"/>
-      <w:r>
-        <w:rPr>
-          <w:rFonts w:ascii="Consolas" w:hAnsi="Consolas" w:cs="Consolas"/>
-          <w:color w:val="9DA5B4"/>
-          <w:sz w:val="20"/>
-          <w:szCs w:val="20"/>
-          <w:lang w:eastAsia="en-GB"/>
-        </w:rPr>
-        <w:t>nolog</w:t>
-      </w:r>
-      <w:proofErr w:type="spellEnd"/>
+        <w:t>$ sqlplus /nolog</w:t>
+      </w:r>
     </w:p>
     <w:p>
       <w:pPr>
@@ -1825,20 +1673,8 @@
           <w:szCs w:val="20"/>
           <w:lang w:eastAsia="en-GB"/>
         </w:rPr>
-        <w:t xml:space="preserve">SQL&gt; conn / as </w:t>
-      </w:r>
-      <w:proofErr w:type="spellStart"/>
-      <w:r>
-        <w:rPr>
-          <w:rFonts w:ascii="Consolas" w:hAnsi="Consolas" w:cs="Consolas"/>
-          <w:color w:val="9DA5B4"/>
-          <w:sz w:val="20"/>
-          <w:szCs w:val="20"/>
-          <w:lang w:eastAsia="en-GB"/>
-        </w:rPr>
-        <w:t>sysdba</w:t>
-      </w:r>
-      <w:proofErr w:type="spellEnd"/>
+        <w:t>SQL&gt; conn / as sysdba</w:t>
+      </w:r>
     </w:p>
     <w:p>
       <w:pPr>
@@ -2041,59 +1877,7 @@
           <w:szCs w:val="20"/>
           <w:lang w:eastAsia="en-GB"/>
         </w:rPr>
-        <w:t xml:space="preserve">SQL&gt; @apexins.sql SYSAUX </w:t>
-      </w:r>
-      <w:proofErr w:type="spellStart"/>
-      <w:r>
-        <w:rPr>
-          <w:rFonts w:ascii="Consolas" w:hAnsi="Consolas" w:cs="Consolas"/>
-          <w:b/>
-          <w:bCs/>
-          <w:color w:val="000000" w:themeColor="text1"/>
-          <w:sz w:val="20"/>
-          <w:szCs w:val="20"/>
-          <w:lang w:eastAsia="en-GB"/>
-        </w:rPr>
-        <w:t>SYSAUX</w:t>
-      </w:r>
-      <w:proofErr w:type="spellEnd"/>
-      <w:r>
-        <w:rPr>
-          <w:rFonts w:ascii="Consolas" w:hAnsi="Consolas" w:cs="Consolas"/>
-          <w:b/>
-          <w:bCs/>
-          <w:color w:val="000000" w:themeColor="text1"/>
-          <w:sz w:val="20"/>
-          <w:szCs w:val="20"/>
-          <w:lang w:eastAsia="en-GB"/>
-        </w:rPr>
-        <w:t xml:space="preserve"> TEMP /</w:t>
-      </w:r>
-      <w:proofErr w:type="spellStart"/>
-      <w:r>
-        <w:rPr>
-          <w:rFonts w:ascii="Consolas" w:hAnsi="Consolas" w:cs="Consolas"/>
-          <w:b/>
-          <w:bCs/>
-          <w:color w:val="000000" w:themeColor="text1"/>
-          <w:sz w:val="20"/>
-          <w:szCs w:val="20"/>
-          <w:lang w:eastAsia="en-GB"/>
-        </w:rPr>
-        <w:t>i</w:t>
-      </w:r>
-      <w:proofErr w:type="spellEnd"/>
-      <w:r>
-        <w:rPr>
-          <w:rFonts w:ascii="Consolas" w:hAnsi="Consolas" w:cs="Consolas"/>
-          <w:b/>
-          <w:bCs/>
-          <w:color w:val="000000" w:themeColor="text1"/>
-          <w:sz w:val="20"/>
-          <w:szCs w:val="20"/>
-          <w:lang w:eastAsia="en-GB"/>
-        </w:rPr>
-        <w:t>/</w:t>
+        <w:t>SQL&gt; @apexins.sql SYSAUX SYSAUX TEMP /i/</w:t>
       </w:r>
     </w:p>
     <w:p>
@@ -2196,29 +1980,7 @@
           <w:szCs w:val="20"/>
           <w:lang w:eastAsia="en-GB"/>
         </w:rPr>
-        <w:t xml:space="preserve">http://host:port/pls/apex/apex_admin (Oracle HTTP Server with </w:t>
-      </w:r>
-      <w:proofErr w:type="spellStart"/>
-      <w:r>
-        <w:rPr>
-          <w:rFonts w:ascii="Consolas" w:hAnsi="Consolas" w:cs="Consolas"/>
-          <w:color w:val="9DA5B4"/>
-          <w:sz w:val="20"/>
-          <w:szCs w:val="20"/>
-          <w:lang w:eastAsia="en-GB"/>
-        </w:rPr>
-        <w:t>mod_plsql</w:t>
-      </w:r>
-      <w:proofErr w:type="spellEnd"/>
-      <w:r>
-        <w:rPr>
-          <w:rFonts w:ascii="Consolas" w:hAnsi="Consolas" w:cs="Consolas"/>
-          <w:color w:val="9DA5B4"/>
-          <w:sz w:val="20"/>
-          <w:szCs w:val="20"/>
-          <w:lang w:eastAsia="en-GB"/>
-        </w:rPr>
-        <w:t>)</w:t>
+        <w:t>http://host:port/pls/apex/apex_admin (Oracle HTTP Server with mod_plsql)</w:t>
       </w:r>
     </w:p>
     <w:p>
@@ -2418,29 +2180,7 @@
           <w:szCs w:val="20"/>
           <w:lang w:eastAsia="en-GB"/>
         </w:rPr>
-        <w:t xml:space="preserve">http://host:port/pls/apex (Oracle HTTP Server with </w:t>
-      </w:r>
-      <w:proofErr w:type="spellStart"/>
-      <w:r>
-        <w:rPr>
-          <w:rFonts w:ascii="Consolas" w:hAnsi="Consolas" w:cs="Consolas"/>
-          <w:color w:val="9DA5B4"/>
-          <w:sz w:val="20"/>
-          <w:szCs w:val="20"/>
-          <w:lang w:eastAsia="en-GB"/>
-        </w:rPr>
-        <w:t>mod_plsql</w:t>
-      </w:r>
-      <w:proofErr w:type="spellEnd"/>
-      <w:r>
-        <w:rPr>
-          <w:rFonts w:ascii="Consolas" w:hAnsi="Consolas" w:cs="Consolas"/>
-          <w:color w:val="9DA5B4"/>
-          <w:sz w:val="20"/>
-          <w:szCs w:val="20"/>
-          <w:lang w:eastAsia="en-GB"/>
-        </w:rPr>
-        <w:t>)</w:t>
+        <w:t>http://host:port/pls/apex (Oracle HTTP Server with mod_plsql)</w:t>
       </w:r>
     </w:p>
     <w:p>
@@ -2979,51 +2719,7 @@
           <w:szCs w:val="20"/>
           <w:lang w:eastAsia="en-GB"/>
         </w:rPr>
-        <w:t xml:space="preserve">SQL&gt; select username from </w:t>
-      </w:r>
-      <w:proofErr w:type="spellStart"/>
-      <w:r>
-        <w:rPr>
-          <w:rFonts w:ascii="Consolas" w:hAnsi="Consolas" w:cs="Consolas"/>
-          <w:color w:val="9DA5B4"/>
-          <w:sz w:val="20"/>
-          <w:szCs w:val="20"/>
-          <w:lang w:eastAsia="en-GB"/>
-        </w:rPr>
-        <w:t>dba_users</w:t>
-      </w:r>
-      <w:proofErr w:type="spellEnd"/>
-      <w:r>
-        <w:rPr>
-          <w:rFonts w:ascii="Consolas" w:hAnsi="Consolas" w:cs="Consolas"/>
-          <w:color w:val="9DA5B4"/>
-          <w:sz w:val="20"/>
-          <w:szCs w:val="20"/>
-          <w:lang w:eastAsia="en-GB"/>
-        </w:rPr>
-        <w:t xml:space="preserve"> order by username </w:t>
-      </w:r>
-      <w:proofErr w:type="spellStart"/>
-      <w:r>
-        <w:rPr>
-          <w:rFonts w:ascii="Consolas" w:hAnsi="Consolas" w:cs="Consolas"/>
-          <w:color w:val="9DA5B4"/>
-          <w:sz w:val="20"/>
-          <w:szCs w:val="20"/>
-          <w:lang w:eastAsia="en-GB"/>
-        </w:rPr>
-        <w:t>asc</w:t>
-      </w:r>
-      <w:proofErr w:type="spellEnd"/>
-      <w:r>
-        <w:rPr>
-          <w:rFonts w:ascii="Consolas" w:hAnsi="Consolas" w:cs="Consolas"/>
-          <w:color w:val="9DA5B4"/>
-          <w:sz w:val="20"/>
-          <w:szCs w:val="20"/>
-          <w:lang w:eastAsia="en-GB"/>
-        </w:rPr>
-        <w:t>;</w:t>
+        <w:t>SQL&gt; select username from dba_users order by username asc;</w:t>
       </w:r>
     </w:p>
     <w:p>
@@ -3391,42 +3087,8 @@
           <w:szCs w:val="20"/>
           <w:lang w:eastAsia="en-GB"/>
         </w:rPr>
-        <w:t xml:space="preserve">$ </w:t>
-      </w:r>
-      <w:proofErr w:type="spellStart"/>
-      <w:r>
-        <w:rPr>
-          <w:rFonts w:ascii="Consolas" w:hAnsi="Consolas" w:cs="Consolas"/>
-          <w:color w:val="9DA5B4"/>
-          <w:sz w:val="20"/>
-          <w:szCs w:val="20"/>
-          <w:lang w:eastAsia="en-GB"/>
-        </w:rPr>
-        <w:t>sqlplus</w:t>
-      </w:r>
-      <w:proofErr w:type="spellEnd"/>
-      <w:r>
-        <w:rPr>
-          <w:rFonts w:ascii="Consolas" w:hAnsi="Consolas" w:cs="Consolas"/>
-          <w:color w:val="9DA5B4"/>
-          <w:sz w:val="20"/>
-          <w:szCs w:val="20"/>
-          <w:lang w:eastAsia="en-GB"/>
-        </w:rPr>
-        <w:t xml:space="preserve"> /</w:t>
-      </w:r>
-      <w:proofErr w:type="spellStart"/>
-      <w:r>
-        <w:rPr>
-          <w:rFonts w:ascii="Consolas" w:hAnsi="Consolas" w:cs="Consolas"/>
-          <w:color w:val="9DA5B4"/>
-          <w:sz w:val="20"/>
-          <w:szCs w:val="20"/>
-          <w:lang w:eastAsia="en-GB"/>
-        </w:rPr>
-        <w:t>nolog</w:t>
-      </w:r>
-      <w:proofErr w:type="spellEnd"/>
+        <w:t>$ sqlplus /nolog</w:t>
+      </w:r>
     </w:p>
     <w:p>
       <w:pPr>
@@ -3467,20 +3129,8 @@
           <w:szCs w:val="20"/>
           <w:lang w:eastAsia="en-GB"/>
         </w:rPr>
-        <w:t xml:space="preserve">SQL&gt; conn / as </w:t>
-      </w:r>
-      <w:proofErr w:type="spellStart"/>
-      <w:r>
-        <w:rPr>
-          <w:rFonts w:ascii="Consolas" w:hAnsi="Consolas" w:cs="Consolas"/>
-          <w:color w:val="9DA5B4"/>
-          <w:sz w:val="20"/>
-          <w:szCs w:val="20"/>
-          <w:lang w:eastAsia="en-GB"/>
-        </w:rPr>
-        <w:t>sysdba</w:t>
-      </w:r>
-      <w:proofErr w:type="spellEnd"/>
+        <w:t>SQL&gt; conn / as sysdba</w:t>
+      </w:r>
     </w:p>
     <w:p>
       <w:pPr>
@@ -3735,20 +3385,8 @@
           <w:szCs w:val="20"/>
           <w:lang w:eastAsia="en-GB"/>
         </w:rPr>
-        <w:t>...</w:t>
-      </w:r>
-      <w:proofErr w:type="spellStart"/>
-      <w:r>
-        <w:rPr>
-          <w:rFonts w:ascii="Consolas" w:hAnsi="Consolas" w:cs="Consolas"/>
-          <w:color w:val="9DA5B4"/>
-          <w:sz w:val="20"/>
-          <w:szCs w:val="20"/>
-          <w:lang w:eastAsia="en-GB"/>
-        </w:rPr>
-        <w:t>set_appun.sql</w:t>
-      </w:r>
-      <w:proofErr w:type="spellEnd"/>
+        <w:t>...set_appun.sql</w:t>
+      </w:r>
     </w:p>
     <w:p>
       <w:pPr>
@@ -4277,42 +3915,8 @@
           <w:szCs w:val="20"/>
           <w:lang w:eastAsia="en-GB"/>
         </w:rPr>
-        <w:t xml:space="preserve">$ </w:t>
-      </w:r>
-      <w:proofErr w:type="spellStart"/>
-      <w:r>
-        <w:rPr>
-          <w:rFonts w:ascii="Consolas" w:hAnsi="Consolas" w:cs="Consolas"/>
-          <w:color w:val="9DA5B4"/>
-          <w:sz w:val="20"/>
-          <w:szCs w:val="20"/>
-          <w:lang w:eastAsia="en-GB"/>
-        </w:rPr>
-        <w:t>sqlplus</w:t>
-      </w:r>
-      <w:proofErr w:type="spellEnd"/>
-      <w:r>
-        <w:rPr>
-          <w:rFonts w:ascii="Consolas" w:hAnsi="Consolas" w:cs="Consolas"/>
-          <w:color w:val="9DA5B4"/>
-          <w:sz w:val="20"/>
-          <w:szCs w:val="20"/>
-          <w:lang w:eastAsia="en-GB"/>
-        </w:rPr>
-        <w:t xml:space="preserve"> /</w:t>
-      </w:r>
-      <w:proofErr w:type="spellStart"/>
-      <w:r>
-        <w:rPr>
-          <w:rFonts w:ascii="Consolas" w:hAnsi="Consolas" w:cs="Consolas"/>
-          <w:color w:val="9DA5B4"/>
-          <w:sz w:val="20"/>
-          <w:szCs w:val="20"/>
-          <w:lang w:eastAsia="en-GB"/>
-        </w:rPr>
-        <w:t>nolog</w:t>
-      </w:r>
-      <w:proofErr w:type="spellEnd"/>
+        <w:t>$ sqlplus /nolog</w:t>
+      </w:r>
     </w:p>
     <w:p>
       <w:pPr>
@@ -4353,20 +3957,8 @@
           <w:szCs w:val="20"/>
           <w:lang w:eastAsia="en-GB"/>
         </w:rPr>
-        <w:t xml:space="preserve">SQL&gt; conn / as </w:t>
-      </w:r>
-      <w:proofErr w:type="spellStart"/>
-      <w:r>
-        <w:rPr>
-          <w:rFonts w:ascii="Consolas" w:hAnsi="Consolas" w:cs="Consolas"/>
-          <w:color w:val="9DA5B4"/>
-          <w:sz w:val="20"/>
-          <w:szCs w:val="20"/>
-          <w:lang w:eastAsia="en-GB"/>
-        </w:rPr>
-        <w:t>sysdba</w:t>
-      </w:r>
-      <w:proofErr w:type="spellEnd"/>
+        <w:t>SQL&gt; conn / as sysdba</w:t>
+      </w:r>
     </w:p>
     <w:p>
       <w:pPr>
@@ -4569,33 +4161,7 @@
           <w:szCs w:val="20"/>
           <w:lang w:eastAsia="en-GB"/>
         </w:rPr>
-        <w:t xml:space="preserve">SQL&gt; alter user APEX_PUBLIC_USER account </w:t>
-      </w:r>
-      <w:proofErr w:type="gramStart"/>
-      <w:r>
-        <w:rPr>
-          <w:rFonts w:ascii="Consolas" w:hAnsi="Consolas" w:cs="Consolas"/>
-          <w:b/>
-          <w:bCs/>
-          <w:color w:val="000000" w:themeColor="text1"/>
-          <w:sz w:val="20"/>
-          <w:szCs w:val="20"/>
-          <w:lang w:eastAsia="en-GB"/>
-        </w:rPr>
-        <w:t>unlock</w:t>
-      </w:r>
-      <w:proofErr w:type="gramEnd"/>
-      <w:r>
-        <w:rPr>
-          <w:rFonts w:ascii="Consolas" w:hAnsi="Consolas" w:cs="Consolas"/>
-          <w:b/>
-          <w:bCs/>
-          <w:color w:val="000000" w:themeColor="text1"/>
-          <w:sz w:val="20"/>
-          <w:szCs w:val="20"/>
-          <w:lang w:eastAsia="en-GB"/>
-        </w:rPr>
-        <w:t>;</w:t>
+        <w:t>SQL&gt; alter user APEX_PUBLIC_USER account unlock;</w:t>
       </w:r>
     </w:p>
     <w:p>
@@ -4747,42 +4313,8 @@
           <w:szCs w:val="20"/>
           <w:lang w:eastAsia="en-GB"/>
         </w:rPr>
-        <w:t xml:space="preserve">$ </w:t>
-      </w:r>
-      <w:proofErr w:type="spellStart"/>
-      <w:r>
-        <w:rPr>
-          <w:rFonts w:ascii="Consolas" w:hAnsi="Consolas" w:cs="Consolas"/>
-          <w:color w:val="9DA5B4"/>
-          <w:sz w:val="20"/>
-          <w:szCs w:val="20"/>
-          <w:lang w:eastAsia="en-GB"/>
-        </w:rPr>
-        <w:t>sqlplus</w:t>
-      </w:r>
-      <w:proofErr w:type="spellEnd"/>
-      <w:r>
-        <w:rPr>
-          <w:rFonts w:ascii="Consolas" w:hAnsi="Consolas" w:cs="Consolas"/>
-          <w:color w:val="9DA5B4"/>
-          <w:sz w:val="20"/>
-          <w:szCs w:val="20"/>
-          <w:lang w:eastAsia="en-GB"/>
-        </w:rPr>
-        <w:t xml:space="preserve"> /</w:t>
-      </w:r>
-      <w:proofErr w:type="spellStart"/>
-      <w:r>
-        <w:rPr>
-          <w:rFonts w:ascii="Consolas" w:hAnsi="Consolas" w:cs="Consolas"/>
-          <w:color w:val="9DA5B4"/>
-          <w:sz w:val="20"/>
-          <w:szCs w:val="20"/>
-          <w:lang w:eastAsia="en-GB"/>
-        </w:rPr>
-        <w:t>nolog</w:t>
-      </w:r>
-      <w:proofErr w:type="spellEnd"/>
+        <w:t>$ sqlplus /nolog</w:t>
+      </w:r>
     </w:p>
     <w:p>
       <w:pPr>
@@ -4823,20 +4355,8 @@
           <w:szCs w:val="20"/>
           <w:lang w:eastAsia="en-GB"/>
         </w:rPr>
-        <w:t xml:space="preserve">SQL&gt; conn / as </w:t>
-      </w:r>
-      <w:proofErr w:type="spellStart"/>
-      <w:r>
-        <w:rPr>
-          <w:rFonts w:ascii="Consolas" w:hAnsi="Consolas" w:cs="Consolas"/>
-          <w:color w:val="9DA5B4"/>
-          <w:sz w:val="20"/>
-          <w:szCs w:val="20"/>
-          <w:lang w:eastAsia="en-GB"/>
-        </w:rPr>
-        <w:t>sysdba</w:t>
-      </w:r>
-      <w:proofErr w:type="spellEnd"/>
+        <w:t>SQL&gt; conn / as sysdba</w:t>
+      </w:r>
     </w:p>
     <w:p>
       <w:pPr>
@@ -5313,20 +4833,8 @@
           <w:szCs w:val="20"/>
           <w:lang w:eastAsia="en-GB"/>
         </w:rPr>
-        <w:t>...</w:t>
-      </w:r>
-      <w:proofErr w:type="spellStart"/>
-      <w:r>
-        <w:rPr>
-          <w:rFonts w:ascii="Consolas" w:hAnsi="Consolas" w:cs="Consolas"/>
-          <w:color w:val="9DA5B4"/>
-          <w:sz w:val="20"/>
-          <w:szCs w:val="20"/>
-          <w:lang w:eastAsia="en-GB"/>
-        </w:rPr>
-        <w:t>set_appun.sql</w:t>
-      </w:r>
-      <w:proofErr w:type="spellEnd"/>
+        <w:t>...set_appun.sql</w:t>
+      </w:r>
     </w:p>
     <w:p>
       <w:pPr>
@@ -5988,42 +5496,8 @@
           <w:szCs w:val="20"/>
           <w:lang w:eastAsia="en-GB"/>
         </w:rPr>
-        <w:t xml:space="preserve">$ </w:t>
-      </w:r>
-      <w:proofErr w:type="spellStart"/>
-      <w:r>
-        <w:rPr>
-          <w:rFonts w:ascii="Consolas" w:hAnsi="Consolas" w:cs="Consolas"/>
-          <w:color w:val="9DA5B4"/>
-          <w:sz w:val="20"/>
-          <w:szCs w:val="20"/>
-          <w:lang w:eastAsia="en-GB"/>
-        </w:rPr>
-        <w:t>sqlplus</w:t>
-      </w:r>
-      <w:proofErr w:type="spellEnd"/>
-      <w:r>
-        <w:rPr>
-          <w:rFonts w:ascii="Consolas" w:hAnsi="Consolas" w:cs="Consolas"/>
-          <w:color w:val="9DA5B4"/>
-          <w:sz w:val="20"/>
-          <w:szCs w:val="20"/>
-          <w:lang w:eastAsia="en-GB"/>
-        </w:rPr>
-        <w:t xml:space="preserve"> /</w:t>
-      </w:r>
-      <w:proofErr w:type="spellStart"/>
-      <w:r>
-        <w:rPr>
-          <w:rFonts w:ascii="Consolas" w:hAnsi="Consolas" w:cs="Consolas"/>
-          <w:color w:val="9DA5B4"/>
-          <w:sz w:val="20"/>
-          <w:szCs w:val="20"/>
-          <w:lang w:eastAsia="en-GB"/>
-        </w:rPr>
-        <w:t>nolog</w:t>
-      </w:r>
-      <w:proofErr w:type="spellEnd"/>
+        <w:t>$ sqlplus /nolog</w:t>
+      </w:r>
     </w:p>
     <w:p>
       <w:pPr>
@@ -6064,20 +5538,8 @@
           <w:szCs w:val="20"/>
           <w:lang w:eastAsia="en-GB"/>
         </w:rPr>
-        <w:t xml:space="preserve">SQL&gt; conn / as </w:t>
-      </w:r>
-      <w:proofErr w:type="spellStart"/>
-      <w:r>
-        <w:rPr>
-          <w:rFonts w:ascii="Consolas" w:hAnsi="Consolas" w:cs="Consolas"/>
-          <w:color w:val="9DA5B4"/>
-          <w:sz w:val="20"/>
-          <w:szCs w:val="20"/>
-          <w:lang w:eastAsia="en-GB"/>
-        </w:rPr>
-        <w:t>sysdba</w:t>
-      </w:r>
-      <w:proofErr w:type="spellEnd"/>
+        <w:t>SQL&gt; conn / as sysdba</w:t>
+      </w:r>
     </w:p>
     <w:p>
       <w:pPr>
@@ -6291,10 +5753,32 @@
           <w:szCs w:val="20"/>
           <w:lang w:eastAsia="en-GB"/>
         </w:rPr>
-        <w:t xml:space="preserve">exec </w:t>
-      </w:r>
-      <w:proofErr w:type="spellStart"/>
-      <w:r>
+        <w:t>exec dbms_xdb.sethttpport(0);</w:t>
+      </w:r>
+    </w:p>
+    <w:p>
+      <w:pPr>
+        <w:pStyle w:val="ListParagraph"/>
+        <w:shd w:val="clear" w:color="auto" w:fill="F6F8FA"/>
+        <w:tabs>
+          <w:tab w:val="left" w:pos="916"/>
+          <w:tab w:val="left" w:pos="1832"/>
+          <w:tab w:val="left" w:pos="2748"/>
+          <w:tab w:val="left" w:pos="3664"/>
+          <w:tab w:val="left" w:pos="4580"/>
+          <w:tab w:val="left" w:pos="5496"/>
+          <w:tab w:val="left" w:pos="6412"/>
+          <w:tab w:val="left" w:pos="7328"/>
+          <w:tab w:val="left" w:pos="8244"/>
+          <w:tab w:val="left" w:pos="9160"/>
+          <w:tab w:val="left" w:pos="10076"/>
+          <w:tab w:val="left" w:pos="10992"/>
+          <w:tab w:val="left" w:pos="11908"/>
+          <w:tab w:val="left" w:pos="12824"/>
+          <w:tab w:val="left" w:pos="13740"/>
+          <w:tab w:val="left" w:pos="14656"/>
+        </w:tabs>
+        <w:ind w:left="1440"/>
         <w:rPr>
           <w:rFonts w:ascii="Consolas" w:hAnsi="Consolas" w:cs="Consolas"/>
           <w:b/>
@@ -6304,9 +5788,17 @@
           <w:szCs w:val="20"/>
           <w:lang w:eastAsia="en-GB"/>
         </w:rPr>
-        <w:t>dbms_</w:t>
-      </w:r>
-      <w:proofErr w:type="gramStart"/>
+      </w:pPr>
+      <w:r>
+        <w:rPr>
+          <w:rFonts w:ascii="Consolas" w:hAnsi="Consolas" w:cs="Consolas"/>
+          <w:color w:val="9DA5B4"/>
+          <w:sz w:val="20"/>
+          <w:szCs w:val="20"/>
+          <w:lang w:eastAsia="en-GB"/>
+        </w:rPr>
+        <w:t xml:space="preserve">SQL&gt; </w:t>
+      </w:r>
       <w:r>
         <w:rPr>
           <w:rFonts w:ascii="Consolas" w:hAnsi="Consolas" w:cs="Consolas"/>
@@ -6317,117 +5809,7 @@
           <w:szCs w:val="20"/>
           <w:lang w:eastAsia="en-GB"/>
         </w:rPr>
-        <w:t>xdb.sethttpport</w:t>
-      </w:r>
-      <w:proofErr w:type="spellEnd"/>
-      <w:proofErr w:type="gramEnd"/>
-      <w:r>
-        <w:rPr>
-          <w:rFonts w:ascii="Consolas" w:hAnsi="Consolas" w:cs="Consolas"/>
-          <w:b/>
-          <w:bCs/>
-          <w:color w:val="000000" w:themeColor="text1"/>
-          <w:sz w:val="20"/>
-          <w:szCs w:val="20"/>
-          <w:lang w:eastAsia="en-GB"/>
-        </w:rPr>
-        <w:t>(0);</w:t>
-      </w:r>
-    </w:p>
-    <w:p>
-      <w:pPr>
-        <w:pStyle w:val="ListParagraph"/>
-        <w:shd w:val="clear" w:color="auto" w:fill="F6F8FA"/>
-        <w:tabs>
-          <w:tab w:val="left" w:pos="916"/>
-          <w:tab w:val="left" w:pos="1832"/>
-          <w:tab w:val="left" w:pos="2748"/>
-          <w:tab w:val="left" w:pos="3664"/>
-          <w:tab w:val="left" w:pos="4580"/>
-          <w:tab w:val="left" w:pos="5496"/>
-          <w:tab w:val="left" w:pos="6412"/>
-          <w:tab w:val="left" w:pos="7328"/>
-          <w:tab w:val="left" w:pos="8244"/>
-          <w:tab w:val="left" w:pos="9160"/>
-          <w:tab w:val="left" w:pos="10076"/>
-          <w:tab w:val="left" w:pos="10992"/>
-          <w:tab w:val="left" w:pos="11908"/>
-          <w:tab w:val="left" w:pos="12824"/>
-          <w:tab w:val="left" w:pos="13740"/>
-          <w:tab w:val="left" w:pos="14656"/>
-        </w:tabs>
-        <w:ind w:left="1440"/>
-        <w:rPr>
-          <w:rFonts w:ascii="Consolas" w:hAnsi="Consolas" w:cs="Consolas"/>
-          <w:b/>
-          <w:bCs/>
-          <w:color w:val="000000" w:themeColor="text1"/>
-          <w:sz w:val="20"/>
-          <w:szCs w:val="20"/>
-          <w:lang w:eastAsia="en-GB"/>
-        </w:rPr>
-      </w:pPr>
-      <w:r>
-        <w:rPr>
-          <w:rFonts w:ascii="Consolas" w:hAnsi="Consolas" w:cs="Consolas"/>
-          <w:color w:val="9DA5B4"/>
-          <w:sz w:val="20"/>
-          <w:szCs w:val="20"/>
-          <w:lang w:eastAsia="en-GB"/>
-        </w:rPr>
-        <w:t xml:space="preserve">SQL&gt; </w:t>
-      </w:r>
-      <w:r>
-        <w:rPr>
-          <w:rFonts w:ascii="Consolas" w:hAnsi="Consolas" w:cs="Consolas"/>
-          <w:b/>
-          <w:bCs/>
-          <w:color w:val="000000" w:themeColor="text1"/>
-          <w:sz w:val="20"/>
-          <w:szCs w:val="20"/>
-          <w:lang w:eastAsia="en-GB"/>
-        </w:rPr>
-        <w:t xml:space="preserve">exec </w:t>
-      </w:r>
-      <w:proofErr w:type="spellStart"/>
-      <w:r>
-        <w:rPr>
-          <w:rFonts w:ascii="Consolas" w:hAnsi="Consolas" w:cs="Consolas"/>
-          <w:b/>
-          <w:bCs/>
-          <w:color w:val="000000" w:themeColor="text1"/>
-          <w:sz w:val="20"/>
-          <w:szCs w:val="20"/>
-          <w:lang w:eastAsia="en-GB"/>
-        </w:rPr>
-        <w:t>dbms_</w:t>
-      </w:r>
-      <w:proofErr w:type="gramStart"/>
-      <w:r>
-        <w:rPr>
-          <w:rFonts w:ascii="Consolas" w:hAnsi="Consolas" w:cs="Consolas"/>
-          <w:b/>
-          <w:bCs/>
-          <w:color w:val="000000" w:themeColor="text1"/>
-          <w:sz w:val="20"/>
-          <w:szCs w:val="20"/>
-          <w:lang w:eastAsia="en-GB"/>
-        </w:rPr>
-        <w:t>xdb.setftpport</w:t>
-      </w:r>
-      <w:proofErr w:type="spellEnd"/>
-      <w:proofErr w:type="gramEnd"/>
-      <w:r>
-        <w:rPr>
-          <w:rFonts w:ascii="Consolas" w:hAnsi="Consolas" w:cs="Consolas"/>
-          <w:b/>
-          <w:bCs/>
-          <w:color w:val="000000" w:themeColor="text1"/>
-          <w:sz w:val="20"/>
-          <w:szCs w:val="20"/>
-          <w:lang w:eastAsia="en-GB"/>
-        </w:rPr>
-        <w:t>(0);</w:t>
+        <w:t>exec dbms_xdb.setftpport(0);</w:t>
       </w:r>
     </w:p>
     <w:p>
@@ -6511,177 +5893,129 @@
           <w:lang w:eastAsia="en-GB"/>
         </w:rPr>
       </w:pPr>
-      <w:proofErr w:type="spellStart"/>
-      <w:r>
-        <w:rPr>
-          <w:rFonts w:ascii="Consolas" w:hAnsi="Consolas" w:cs="Consolas"/>
-          <w:color w:val="9DA5B4"/>
-          <w:sz w:val="20"/>
-          <w:szCs w:val="20"/>
-          <w:lang w:eastAsia="en-GB"/>
-        </w:rPr>
-        <w:t>mkdir</w:t>
-      </w:r>
-      <w:proofErr w:type="spellEnd"/>
-      <w:r>
-        <w:rPr>
-          <w:rFonts w:ascii="Consolas" w:hAnsi="Consolas" w:cs="Consolas"/>
-          <w:color w:val="9DA5B4"/>
-          <w:sz w:val="20"/>
-          <w:szCs w:val="20"/>
-          <w:lang w:eastAsia="en-GB"/>
-        </w:rPr>
-        <w:t xml:space="preserve"> -p /u01/tomcat</w:t>
-      </w:r>
-    </w:p>
-    <w:p>
-      <w:pPr>
-        <w:pStyle w:val="ListParagraph"/>
-        <w:shd w:val="clear" w:color="auto" w:fill="F6F8FA"/>
-        <w:tabs>
-          <w:tab w:val="left" w:pos="916"/>
-          <w:tab w:val="left" w:pos="1832"/>
-          <w:tab w:val="left" w:pos="2748"/>
-          <w:tab w:val="left" w:pos="3664"/>
-          <w:tab w:val="left" w:pos="4580"/>
-          <w:tab w:val="left" w:pos="5496"/>
-          <w:tab w:val="left" w:pos="6412"/>
-          <w:tab w:val="left" w:pos="7328"/>
-          <w:tab w:val="left" w:pos="8244"/>
-          <w:tab w:val="left" w:pos="9160"/>
-          <w:tab w:val="left" w:pos="10076"/>
-          <w:tab w:val="left" w:pos="10992"/>
-          <w:tab w:val="left" w:pos="11908"/>
-          <w:tab w:val="left" w:pos="12824"/>
-          <w:tab w:val="left" w:pos="13740"/>
-          <w:tab w:val="left" w:pos="14656"/>
-        </w:tabs>
-        <w:rPr>
-          <w:rFonts w:ascii="Consolas" w:hAnsi="Consolas" w:cs="Consolas"/>
-          <w:color w:val="9DA5B4"/>
-          <w:sz w:val="20"/>
-          <w:szCs w:val="20"/>
-          <w:lang w:eastAsia="en-GB"/>
-        </w:rPr>
-      </w:pPr>
-    </w:p>
-    <w:p>
-      <w:pPr>
-        <w:pStyle w:val="ListParagraph"/>
-        <w:shd w:val="clear" w:color="auto" w:fill="F6F8FA"/>
-        <w:tabs>
-          <w:tab w:val="left" w:pos="916"/>
-          <w:tab w:val="left" w:pos="1832"/>
-          <w:tab w:val="left" w:pos="2748"/>
-          <w:tab w:val="left" w:pos="3664"/>
-          <w:tab w:val="left" w:pos="4580"/>
-          <w:tab w:val="left" w:pos="5496"/>
-          <w:tab w:val="left" w:pos="6412"/>
-          <w:tab w:val="left" w:pos="7328"/>
-          <w:tab w:val="left" w:pos="8244"/>
-          <w:tab w:val="left" w:pos="9160"/>
-          <w:tab w:val="left" w:pos="10076"/>
-          <w:tab w:val="left" w:pos="10992"/>
-          <w:tab w:val="left" w:pos="11908"/>
-          <w:tab w:val="left" w:pos="12824"/>
-          <w:tab w:val="left" w:pos="13740"/>
-          <w:tab w:val="left" w:pos="14656"/>
-        </w:tabs>
-        <w:rPr>
-          <w:rFonts w:ascii="Consolas" w:hAnsi="Consolas" w:cs="Consolas"/>
-          <w:color w:val="9DA5B4"/>
-          <w:sz w:val="20"/>
-          <w:szCs w:val="20"/>
-          <w:lang w:eastAsia="en-GB"/>
-        </w:rPr>
-      </w:pPr>
-      <w:proofErr w:type="spellStart"/>
-      <w:r>
-        <w:rPr>
-          <w:rFonts w:ascii="Consolas" w:hAnsi="Consolas" w:cs="Consolas"/>
-          <w:color w:val="9DA5B4"/>
-          <w:sz w:val="20"/>
-          <w:szCs w:val="20"/>
-          <w:lang w:eastAsia="en-GB"/>
-        </w:rPr>
-        <w:t>groupadd</w:t>
-      </w:r>
-      <w:proofErr w:type="spellEnd"/>
-      <w:r>
-        <w:rPr>
-          <w:rFonts w:ascii="Consolas" w:hAnsi="Consolas" w:cs="Consolas"/>
-          <w:color w:val="9DA5B4"/>
-          <w:sz w:val="20"/>
-          <w:szCs w:val="20"/>
-          <w:lang w:eastAsia="en-GB"/>
-        </w:rPr>
-        <w:t xml:space="preserve"> tomcat</w:t>
-      </w:r>
-    </w:p>
-    <w:p>
-      <w:pPr>
-        <w:pStyle w:val="ListParagraph"/>
-        <w:shd w:val="clear" w:color="auto" w:fill="F6F8FA"/>
-        <w:tabs>
-          <w:tab w:val="left" w:pos="916"/>
-          <w:tab w:val="left" w:pos="1832"/>
-          <w:tab w:val="left" w:pos="2748"/>
-          <w:tab w:val="left" w:pos="3664"/>
-          <w:tab w:val="left" w:pos="4580"/>
-          <w:tab w:val="left" w:pos="5496"/>
-          <w:tab w:val="left" w:pos="6412"/>
-          <w:tab w:val="left" w:pos="7328"/>
-          <w:tab w:val="left" w:pos="8244"/>
-          <w:tab w:val="left" w:pos="9160"/>
-          <w:tab w:val="left" w:pos="10076"/>
-          <w:tab w:val="left" w:pos="10992"/>
-          <w:tab w:val="left" w:pos="11908"/>
-          <w:tab w:val="left" w:pos="12824"/>
-          <w:tab w:val="left" w:pos="13740"/>
-          <w:tab w:val="left" w:pos="14656"/>
-        </w:tabs>
-        <w:rPr>
-          <w:rFonts w:ascii="Consolas" w:hAnsi="Consolas" w:cs="Consolas"/>
-          <w:color w:val="9DA5B4"/>
-          <w:sz w:val="20"/>
-          <w:szCs w:val="20"/>
-          <w:lang w:eastAsia="en-GB"/>
-        </w:rPr>
-      </w:pPr>
-      <w:proofErr w:type="spellStart"/>
-      <w:r>
-        <w:rPr>
-          <w:rFonts w:ascii="Consolas" w:hAnsi="Consolas" w:cs="Consolas"/>
-          <w:color w:val="9DA5B4"/>
-          <w:sz w:val="20"/>
-          <w:szCs w:val="20"/>
-          <w:lang w:eastAsia="en-GB"/>
-        </w:rPr>
-        <w:t>useradd</w:t>
-      </w:r>
-      <w:proofErr w:type="spellEnd"/>
-      <w:r>
-        <w:rPr>
-          <w:rFonts w:ascii="Consolas" w:hAnsi="Consolas" w:cs="Consolas"/>
-          <w:color w:val="9DA5B4"/>
-          <w:sz w:val="20"/>
-          <w:szCs w:val="20"/>
-          <w:lang w:eastAsia="en-GB"/>
-        </w:rPr>
-        <w:t xml:space="preserve"> -s /bin/false -g tomcat -d /u01/tomcat </w:t>
-      </w:r>
-      <w:proofErr w:type="spellStart"/>
-      <w:r>
-        <w:rPr>
-          <w:rFonts w:ascii="Consolas" w:hAnsi="Consolas" w:cs="Consolas"/>
-          <w:color w:val="9DA5B4"/>
-          <w:sz w:val="20"/>
-          <w:szCs w:val="20"/>
-          <w:lang w:eastAsia="en-GB"/>
-        </w:rPr>
-        <w:t>tomcat</w:t>
-      </w:r>
-      <w:proofErr w:type="spellEnd"/>
+      <w:r>
+        <w:rPr>
+          <w:rFonts w:ascii="Consolas" w:hAnsi="Consolas" w:cs="Consolas"/>
+          <w:color w:val="9DA5B4"/>
+          <w:sz w:val="20"/>
+          <w:szCs w:val="20"/>
+          <w:lang w:eastAsia="en-GB"/>
+        </w:rPr>
+        <w:t>mkdir -p /u01/tomcat</w:t>
+      </w:r>
+    </w:p>
+    <w:p>
+      <w:pPr>
+        <w:pStyle w:val="ListParagraph"/>
+        <w:shd w:val="clear" w:color="auto" w:fill="F6F8FA"/>
+        <w:tabs>
+          <w:tab w:val="left" w:pos="916"/>
+          <w:tab w:val="left" w:pos="1832"/>
+          <w:tab w:val="left" w:pos="2748"/>
+          <w:tab w:val="left" w:pos="3664"/>
+          <w:tab w:val="left" w:pos="4580"/>
+          <w:tab w:val="left" w:pos="5496"/>
+          <w:tab w:val="left" w:pos="6412"/>
+          <w:tab w:val="left" w:pos="7328"/>
+          <w:tab w:val="left" w:pos="8244"/>
+          <w:tab w:val="left" w:pos="9160"/>
+          <w:tab w:val="left" w:pos="10076"/>
+          <w:tab w:val="left" w:pos="10992"/>
+          <w:tab w:val="left" w:pos="11908"/>
+          <w:tab w:val="left" w:pos="12824"/>
+          <w:tab w:val="left" w:pos="13740"/>
+          <w:tab w:val="left" w:pos="14656"/>
+        </w:tabs>
+        <w:rPr>
+          <w:rFonts w:ascii="Consolas" w:hAnsi="Consolas" w:cs="Consolas"/>
+          <w:color w:val="9DA5B4"/>
+          <w:sz w:val="20"/>
+          <w:szCs w:val="20"/>
+          <w:lang w:eastAsia="en-GB"/>
+        </w:rPr>
+      </w:pPr>
+    </w:p>
+    <w:p>
+      <w:pPr>
+        <w:pStyle w:val="ListParagraph"/>
+        <w:shd w:val="clear" w:color="auto" w:fill="F6F8FA"/>
+        <w:tabs>
+          <w:tab w:val="left" w:pos="916"/>
+          <w:tab w:val="left" w:pos="1832"/>
+          <w:tab w:val="left" w:pos="2748"/>
+          <w:tab w:val="left" w:pos="3664"/>
+          <w:tab w:val="left" w:pos="4580"/>
+          <w:tab w:val="left" w:pos="5496"/>
+          <w:tab w:val="left" w:pos="6412"/>
+          <w:tab w:val="left" w:pos="7328"/>
+          <w:tab w:val="left" w:pos="8244"/>
+          <w:tab w:val="left" w:pos="9160"/>
+          <w:tab w:val="left" w:pos="10076"/>
+          <w:tab w:val="left" w:pos="10992"/>
+          <w:tab w:val="left" w:pos="11908"/>
+          <w:tab w:val="left" w:pos="12824"/>
+          <w:tab w:val="left" w:pos="13740"/>
+          <w:tab w:val="left" w:pos="14656"/>
+        </w:tabs>
+        <w:rPr>
+          <w:rFonts w:ascii="Consolas" w:hAnsi="Consolas" w:cs="Consolas"/>
+          <w:color w:val="9DA5B4"/>
+          <w:sz w:val="20"/>
+          <w:szCs w:val="20"/>
+          <w:lang w:eastAsia="en-GB"/>
+        </w:rPr>
+      </w:pPr>
+      <w:r>
+        <w:rPr>
+          <w:rFonts w:ascii="Consolas" w:hAnsi="Consolas" w:cs="Consolas"/>
+          <w:color w:val="9DA5B4"/>
+          <w:sz w:val="20"/>
+          <w:szCs w:val="20"/>
+          <w:lang w:eastAsia="en-GB"/>
+        </w:rPr>
+        <w:t>groupadd tomcat</w:t>
+      </w:r>
+    </w:p>
+    <w:p>
+      <w:pPr>
+        <w:pStyle w:val="ListParagraph"/>
+        <w:shd w:val="clear" w:color="auto" w:fill="F6F8FA"/>
+        <w:tabs>
+          <w:tab w:val="left" w:pos="916"/>
+          <w:tab w:val="left" w:pos="1832"/>
+          <w:tab w:val="left" w:pos="2748"/>
+          <w:tab w:val="left" w:pos="3664"/>
+          <w:tab w:val="left" w:pos="4580"/>
+          <w:tab w:val="left" w:pos="5496"/>
+          <w:tab w:val="left" w:pos="6412"/>
+          <w:tab w:val="left" w:pos="7328"/>
+          <w:tab w:val="left" w:pos="8244"/>
+          <w:tab w:val="left" w:pos="9160"/>
+          <w:tab w:val="left" w:pos="10076"/>
+          <w:tab w:val="left" w:pos="10992"/>
+          <w:tab w:val="left" w:pos="11908"/>
+          <w:tab w:val="left" w:pos="12824"/>
+          <w:tab w:val="left" w:pos="13740"/>
+          <w:tab w:val="left" w:pos="14656"/>
+        </w:tabs>
+        <w:rPr>
+          <w:rFonts w:ascii="Consolas" w:hAnsi="Consolas" w:cs="Consolas"/>
+          <w:color w:val="9DA5B4"/>
+          <w:sz w:val="20"/>
+          <w:szCs w:val="20"/>
+          <w:lang w:eastAsia="en-GB"/>
+        </w:rPr>
+      </w:pPr>
+      <w:r>
+        <w:rPr>
+          <w:rFonts w:ascii="Consolas" w:hAnsi="Consolas" w:cs="Consolas"/>
+          <w:color w:val="9DA5B4"/>
+          <w:sz w:val="20"/>
+          <w:szCs w:val="20"/>
+          <w:lang w:eastAsia="en-GB"/>
+        </w:rPr>
+        <w:t>useradd -s /bin/false -g tomcat -d /u01/tomcat tomcat</w:t>
+      </w:r>
     </w:p>
     <w:p>
       <w:pPr>
@@ -6816,27 +6150,15 @@
           <w:lang w:eastAsia="en-GB"/>
         </w:rPr>
       </w:pPr>
-      <w:proofErr w:type="spellStart"/>
-      <w:r>
-        <w:rPr>
-          <w:rFonts w:ascii="Consolas" w:hAnsi="Consolas" w:cs="Consolas"/>
-          <w:color w:val="9DA5B4"/>
-          <w:sz w:val="20"/>
-          <w:szCs w:val="20"/>
-          <w:lang w:eastAsia="en-GB"/>
-        </w:rPr>
-        <w:t>wget</w:t>
-      </w:r>
-      <w:proofErr w:type="spellEnd"/>
-      <w:r>
-        <w:rPr>
-          <w:rFonts w:ascii="Consolas" w:hAnsi="Consolas" w:cs="Consolas"/>
-          <w:color w:val="9DA5B4"/>
-          <w:sz w:val="20"/>
-          <w:szCs w:val="20"/>
-          <w:lang w:eastAsia="en-GB"/>
-        </w:rPr>
-        <w:t xml:space="preserve"> https://apache.mirror.digitalpacific.com.au/tomcat/tomcat-8/v8.5.57/bin/apache-tomcat-8.5.57.zip</w:t>
+      <w:r>
+        <w:rPr>
+          <w:rFonts w:ascii="Consolas" w:hAnsi="Consolas" w:cs="Consolas"/>
+          <w:color w:val="9DA5B4"/>
+          <w:sz w:val="20"/>
+          <w:szCs w:val="20"/>
+          <w:lang w:eastAsia="en-GB"/>
+        </w:rPr>
+        <w:t>wget https://apache.mirror.digitalpacific.com.au/tomcat/tomcat-8/v8.5.57/bin/apache-tomcat-8.5.57.zip</w:t>
       </w:r>
     </w:p>
     <w:p>
@@ -7079,39 +6401,17 @@
           <w:szCs w:val="20"/>
           <w:lang w:eastAsia="en-GB"/>
         </w:rPr>
-        <w:t>$</w:t>
-      </w:r>
-      <w:proofErr w:type="spellStart"/>
-      <w:r>
-        <w:rPr>
-          <w:rFonts w:ascii="Consolas" w:hAnsi="Consolas" w:cs="Consolas"/>
-          <w:color w:val="9DA5B4"/>
-          <w:sz w:val="20"/>
-          <w:szCs w:val="20"/>
-          <w:lang w:eastAsia="en-GB"/>
-        </w:rPr>
-        <w:t>Password$</w:t>
-      </w:r>
-      <w:r>
-        <w:rPr>
-          <w:rFonts w:ascii="Consolas" w:hAnsi="Consolas" w:cs="Consolas"/>
-          <w:color w:val="9DA5B4"/>
-          <w:sz w:val="20"/>
-          <w:szCs w:val="20"/>
-          <w:lang w:eastAsia="en-GB"/>
-        </w:rPr>
-        <w:t>ACCOUNT</w:t>
-      </w:r>
-      <w:proofErr w:type="spellEnd"/>
-      <w:r>
-        <w:rPr>
-          <w:rFonts w:ascii="Consolas" w:hAnsi="Consolas" w:cs="Consolas"/>
-          <w:color w:val="9DA5B4"/>
-          <w:sz w:val="20"/>
-          <w:szCs w:val="20"/>
-          <w:lang w:eastAsia="en-GB"/>
-        </w:rPr>
-        <w:t xml:space="preserve"> UNLOCK CONTAINER=ALL;</w:t>
+        <w:t>$Password$</w:t>
+      </w:r>
+      <w:r>
+        <w:rPr>
+          <w:rFonts w:ascii="Consolas" w:hAnsi="Consolas" w:cs="Consolas"/>
+          <w:color w:val="9DA5B4"/>
+          <w:sz w:val="20"/>
+          <w:szCs w:val="20"/>
+          <w:lang w:eastAsia="en-GB"/>
+        </w:rPr>
+        <w:t>ACCOUNT UNLOCK CONTAINER=ALL;</w:t>
       </w:r>
     </w:p>
     <w:p>
@@ -7693,126 +6993,56 @@
           <w:lang w:eastAsia="en-GB"/>
         </w:rPr>
       </w:pPr>
-      <w:proofErr w:type="spellStart"/>
-      <w:r>
-        <w:rPr>
-          <w:rFonts w:ascii="Consolas" w:hAnsi="Consolas" w:cs="Consolas"/>
-          <w:color w:val="9DA5B4"/>
-          <w:sz w:val="20"/>
-          <w:szCs w:val="20"/>
-          <w:lang w:eastAsia="en-GB"/>
-        </w:rPr>
-        <w:t>chmod</w:t>
-      </w:r>
-      <w:proofErr w:type="spellEnd"/>
-      <w:r>
-        <w:rPr>
-          <w:rFonts w:ascii="Consolas" w:hAnsi="Consolas" w:cs="Consolas"/>
-          <w:color w:val="9DA5B4"/>
-          <w:sz w:val="20"/>
-          <w:szCs w:val="20"/>
-          <w:lang w:eastAsia="en-GB"/>
-        </w:rPr>
-        <w:t xml:space="preserve"> -Rf 755 /u01/tomcat/bin/</w:t>
-      </w:r>
-    </w:p>
-    <w:p>
-      <w:pPr>
-        <w:pStyle w:val="ListParagraph"/>
-        <w:shd w:val="clear" w:color="auto" w:fill="F6F8FA"/>
-        <w:tabs>
-          <w:tab w:val="left" w:pos="916"/>
-          <w:tab w:val="left" w:pos="1832"/>
-          <w:tab w:val="left" w:pos="2748"/>
-          <w:tab w:val="left" w:pos="3664"/>
-          <w:tab w:val="left" w:pos="4580"/>
-          <w:tab w:val="left" w:pos="5496"/>
-          <w:tab w:val="left" w:pos="6412"/>
-          <w:tab w:val="left" w:pos="7328"/>
-          <w:tab w:val="left" w:pos="8244"/>
-          <w:tab w:val="left" w:pos="9160"/>
-          <w:tab w:val="left" w:pos="10076"/>
-          <w:tab w:val="left" w:pos="10992"/>
-          <w:tab w:val="left" w:pos="11908"/>
-          <w:tab w:val="left" w:pos="12824"/>
-          <w:tab w:val="left" w:pos="13740"/>
-          <w:tab w:val="left" w:pos="14656"/>
-        </w:tabs>
-        <w:rPr>
-          <w:rFonts w:ascii="Consolas" w:hAnsi="Consolas" w:cs="Consolas"/>
-          <w:color w:val="9DA5B4"/>
-          <w:sz w:val="20"/>
-          <w:szCs w:val="20"/>
-          <w:lang w:eastAsia="en-GB"/>
-        </w:rPr>
-      </w:pPr>
-      <w:proofErr w:type="spellStart"/>
-      <w:r>
-        <w:rPr>
-          <w:rFonts w:ascii="Consolas" w:hAnsi="Consolas" w:cs="Consolas"/>
-          <w:color w:val="9DA5B4"/>
-          <w:sz w:val="20"/>
-          <w:szCs w:val="20"/>
-          <w:lang w:eastAsia="en-GB"/>
-        </w:rPr>
-        <w:t>chown</w:t>
-      </w:r>
-      <w:proofErr w:type="spellEnd"/>
-      <w:r>
-        <w:rPr>
-          <w:rFonts w:ascii="Consolas" w:hAnsi="Consolas" w:cs="Consolas"/>
-          <w:color w:val="9DA5B4"/>
-          <w:sz w:val="20"/>
-          <w:szCs w:val="20"/>
-          <w:lang w:eastAsia="en-GB"/>
-        </w:rPr>
-        <w:t xml:space="preserve"> -</w:t>
-      </w:r>
-      <w:proofErr w:type="spellStart"/>
-      <w:r>
-        <w:rPr>
-          <w:rFonts w:ascii="Consolas" w:hAnsi="Consolas" w:cs="Consolas"/>
-          <w:color w:val="9DA5B4"/>
-          <w:sz w:val="20"/>
-          <w:szCs w:val="20"/>
-          <w:lang w:eastAsia="en-GB"/>
-        </w:rPr>
-        <w:t>hR</w:t>
-      </w:r>
-      <w:proofErr w:type="spellEnd"/>
-      <w:r>
-        <w:rPr>
-          <w:rFonts w:ascii="Consolas" w:hAnsi="Consolas" w:cs="Consolas"/>
-          <w:color w:val="9DA5B4"/>
-          <w:sz w:val="20"/>
-          <w:szCs w:val="20"/>
-          <w:lang w:eastAsia="en-GB"/>
-        </w:rPr>
-        <w:t xml:space="preserve"> </w:t>
-      </w:r>
-      <w:proofErr w:type="spellStart"/>
-      <w:proofErr w:type="gramStart"/>
-      <w:r>
-        <w:rPr>
-          <w:rFonts w:ascii="Consolas" w:hAnsi="Consolas" w:cs="Consolas"/>
-          <w:color w:val="9DA5B4"/>
-          <w:sz w:val="20"/>
-          <w:szCs w:val="20"/>
-          <w:lang w:eastAsia="en-GB"/>
-        </w:rPr>
-        <w:t>tomcat:tomcat</w:t>
-      </w:r>
-      <w:proofErr w:type="spellEnd"/>
-      <w:proofErr w:type="gramEnd"/>
-      <w:r>
-        <w:rPr>
-          <w:rFonts w:ascii="Consolas" w:hAnsi="Consolas" w:cs="Consolas"/>
-          <w:color w:val="9DA5B4"/>
-          <w:sz w:val="20"/>
-          <w:szCs w:val="20"/>
-          <w:lang w:eastAsia="en-GB"/>
-        </w:rPr>
-        <w:t xml:space="preserve"> /u01/tomcat</w:t>
+      <w:r>
+        <w:rPr>
+          <w:rFonts w:ascii="Consolas" w:hAnsi="Consolas" w:cs="Consolas"/>
+          <w:color w:val="9DA5B4"/>
+          <w:sz w:val="20"/>
+          <w:szCs w:val="20"/>
+          <w:lang w:eastAsia="en-GB"/>
+        </w:rPr>
+        <w:t>chmod -Rf 755 /u01/tomcat/bin/</w:t>
+      </w:r>
+    </w:p>
+    <w:p>
+      <w:pPr>
+        <w:pStyle w:val="ListParagraph"/>
+        <w:shd w:val="clear" w:color="auto" w:fill="F6F8FA"/>
+        <w:tabs>
+          <w:tab w:val="left" w:pos="916"/>
+          <w:tab w:val="left" w:pos="1832"/>
+          <w:tab w:val="left" w:pos="2748"/>
+          <w:tab w:val="left" w:pos="3664"/>
+          <w:tab w:val="left" w:pos="4580"/>
+          <w:tab w:val="left" w:pos="5496"/>
+          <w:tab w:val="left" w:pos="6412"/>
+          <w:tab w:val="left" w:pos="7328"/>
+          <w:tab w:val="left" w:pos="8244"/>
+          <w:tab w:val="left" w:pos="9160"/>
+          <w:tab w:val="left" w:pos="10076"/>
+          <w:tab w:val="left" w:pos="10992"/>
+          <w:tab w:val="left" w:pos="11908"/>
+          <w:tab w:val="left" w:pos="12824"/>
+          <w:tab w:val="left" w:pos="13740"/>
+          <w:tab w:val="left" w:pos="14656"/>
+        </w:tabs>
+        <w:rPr>
+          <w:rFonts w:ascii="Consolas" w:hAnsi="Consolas" w:cs="Consolas"/>
+          <w:color w:val="9DA5B4"/>
+          <w:sz w:val="20"/>
+          <w:szCs w:val="20"/>
+          <w:lang w:eastAsia="en-GB"/>
+        </w:rPr>
+      </w:pPr>
+      <w:r>
+        <w:rPr>
+          <w:rFonts w:ascii="Consolas" w:hAnsi="Consolas" w:cs="Consolas"/>
+          <w:color w:val="9DA5B4"/>
+          <w:sz w:val="20"/>
+          <w:szCs w:val="20"/>
+          <w:lang w:eastAsia="en-GB"/>
+        </w:rPr>
+        <w:t>chown -hR tomcat:tomcat /u01/tomcat</w:t>
       </w:r>
     </w:p>
     <w:p>
@@ -7829,17 +7059,7 @@
         </w:numPr>
       </w:pPr>
       <w:r>
-        <w:t xml:space="preserve">Create </w:t>
-      </w:r>
-      <w:proofErr w:type="spellStart"/>
-      <w:proofErr w:type="gramStart"/>
-      <w:r>
-        <w:t>tomcat.service</w:t>
-      </w:r>
-      <w:proofErr w:type="spellEnd"/>
-      <w:proofErr w:type="gramEnd"/>
-      <w:r>
-        <w:t xml:space="preserve"> file</w:t>
+        <w:t>Create tomcat.service file</w:t>
       </w:r>
     </w:p>
     <w:p>
@@ -7921,42 +7141,8 @@
           <w:szCs w:val="20"/>
           <w:lang w:eastAsia="en-GB"/>
         </w:rPr>
-        <w:t>vim /etc/</w:t>
-      </w:r>
-      <w:proofErr w:type="spellStart"/>
-      <w:r>
-        <w:rPr>
-          <w:rFonts w:ascii="Consolas" w:hAnsi="Consolas" w:cs="Consolas"/>
-          <w:color w:val="9DA5B4"/>
-          <w:sz w:val="20"/>
-          <w:szCs w:val="20"/>
-          <w:lang w:eastAsia="en-GB"/>
-        </w:rPr>
-        <w:t>systemd</w:t>
-      </w:r>
-      <w:proofErr w:type="spellEnd"/>
-      <w:r>
-        <w:rPr>
-          <w:rFonts w:ascii="Consolas" w:hAnsi="Consolas" w:cs="Consolas"/>
-          <w:color w:val="9DA5B4"/>
-          <w:sz w:val="20"/>
-          <w:szCs w:val="20"/>
-          <w:lang w:eastAsia="en-GB"/>
-        </w:rPr>
-        <w:t>/system/</w:t>
-      </w:r>
-      <w:proofErr w:type="spellStart"/>
-      <w:r>
-        <w:rPr>
-          <w:rFonts w:ascii="Consolas" w:hAnsi="Consolas" w:cs="Consolas"/>
-          <w:color w:val="9DA5B4"/>
-          <w:sz w:val="20"/>
-          <w:szCs w:val="20"/>
-          <w:lang w:eastAsia="en-GB"/>
-        </w:rPr>
-        <w:t>tomcat.service</w:t>
-      </w:r>
-      <w:proofErr w:type="spellEnd"/>
+        <w:t>vim /etc/systemd/system/tomcat.service</w:t>
+      </w:r>
     </w:p>
     <w:p>
       <w:pPr>
@@ -8181,44 +7367,8 @@
           <w:szCs w:val="20"/>
           <w:lang w:eastAsia="en-GB"/>
         </w:rPr>
-        <w:t>After=</w:t>
-      </w:r>
-      <w:proofErr w:type="spellStart"/>
-      <w:r>
-        <w:rPr>
-          <w:rFonts w:ascii="Consolas" w:hAnsi="Consolas" w:cs="Consolas"/>
-          <w:color w:val="9DA5B4"/>
-          <w:sz w:val="20"/>
-          <w:szCs w:val="20"/>
-          <w:lang w:eastAsia="en-GB"/>
-        </w:rPr>
-        <w:t>syslog.target</w:t>
-      </w:r>
-      <w:proofErr w:type="spellEnd"/>
-      <w:r>
-        <w:rPr>
-          <w:rFonts w:ascii="Consolas" w:hAnsi="Consolas" w:cs="Consolas"/>
-          <w:color w:val="9DA5B4"/>
-          <w:sz w:val="20"/>
-          <w:szCs w:val="20"/>
-          <w:lang w:eastAsia="en-GB"/>
-        </w:rPr>
-        <w:t xml:space="preserve"> </w:t>
-      </w:r>
-      <w:proofErr w:type="spellStart"/>
-      <w:proofErr w:type="gramStart"/>
-      <w:r>
-        <w:rPr>
-          <w:rFonts w:ascii="Consolas" w:hAnsi="Consolas" w:cs="Consolas"/>
-          <w:color w:val="9DA5B4"/>
-          <w:sz w:val="20"/>
-          <w:szCs w:val="20"/>
-          <w:lang w:eastAsia="en-GB"/>
-        </w:rPr>
-        <w:t>network.target</w:t>
-      </w:r>
-      <w:proofErr w:type="spellEnd"/>
-      <w:proofErr w:type="gramEnd"/>
+        <w:t>After=syslog.target network.target</w:t>
+      </w:r>
     </w:p>
     <w:p>
       <w:pPr>
@@ -8453,20 +7603,8 @@
           <w:szCs w:val="20"/>
           <w:lang w:eastAsia="en-GB"/>
         </w:rPr>
-        <w:t>Environment=CATALINA_PID=/u01/tomcat/</w:t>
-      </w:r>
-      <w:proofErr w:type="spellStart"/>
-      <w:r>
-        <w:rPr>
-          <w:rFonts w:ascii="Consolas" w:hAnsi="Consolas" w:cs="Consolas"/>
-          <w:color w:val="9DA5B4"/>
-          <w:sz w:val="20"/>
-          <w:szCs w:val="20"/>
-          <w:lang w:eastAsia="en-GB"/>
-        </w:rPr>
-        <w:t>tomcat.pid</w:t>
-      </w:r>
-      <w:proofErr w:type="spellEnd"/>
+        <w:t>Environment=CATALINA_PID=/u01/tomcat/tomcat.pid</w:t>
+      </w:r>
     </w:p>
     <w:p>
       <w:pPr>
@@ -8775,42 +7913,16 @@
           <w:lang w:eastAsia="en-GB"/>
         </w:rPr>
       </w:pPr>
-      <w:proofErr w:type="spellStart"/>
-      <w:r>
-        <w:rPr>
-          <w:rFonts w:ascii="Consolas" w:hAnsi="Consolas" w:cs="Consolas"/>
-          <w:color w:val="9DA5B4"/>
-          <w:sz w:val="20"/>
-          <w:szCs w:val="20"/>
-          <w:lang w:eastAsia="en-GB"/>
-        </w:rPr>
-        <w:t>WantedBy</w:t>
-      </w:r>
-      <w:proofErr w:type="spellEnd"/>
-      <w:r>
-        <w:rPr>
-          <w:rFonts w:ascii="Consolas" w:hAnsi="Consolas" w:cs="Consolas"/>
-          <w:color w:val="9DA5B4"/>
-          <w:sz w:val="20"/>
-          <w:szCs w:val="20"/>
-          <w:lang w:eastAsia="en-GB"/>
-        </w:rPr>
-        <w:t>=multi-</w:t>
-      </w:r>
-      <w:proofErr w:type="spellStart"/>
-      <w:proofErr w:type="gramStart"/>
-      <w:r>
-        <w:rPr>
-          <w:rFonts w:ascii="Consolas" w:hAnsi="Consolas" w:cs="Consolas"/>
-          <w:color w:val="9DA5B4"/>
-          <w:sz w:val="20"/>
-          <w:szCs w:val="20"/>
-          <w:lang w:eastAsia="en-GB"/>
-        </w:rPr>
-        <w:t>user.target</w:t>
-      </w:r>
-      <w:proofErr w:type="spellEnd"/>
-      <w:proofErr w:type="gramEnd"/>
+      <w:r>
+        <w:rPr>
+          <w:rFonts w:ascii="Consolas" w:hAnsi="Consolas" w:cs="Consolas"/>
+          <w:color w:val="9DA5B4"/>
+          <w:sz w:val="20"/>
+          <w:szCs w:val="20"/>
+          <w:lang w:eastAsia="en-GB"/>
+        </w:rPr>
+        <w:t>WantedBy=multi-user.target</w:t>
+      </w:r>
     </w:p>
     <w:p>
       <w:pPr>
@@ -8826,15 +7938,7 @@
         </w:numPr>
       </w:pPr>
       <w:r>
-        <w:t>Allow Tomcat to access /u01/</w:t>
-      </w:r>
-      <w:proofErr w:type="spellStart"/>
-      <w:r>
-        <w:t>ords</w:t>
-      </w:r>
-      <w:proofErr w:type="spellEnd"/>
-      <w:r>
-        <w:t>/config</w:t>
+        <w:t>Allow Tomcat to access /u01/ords/config</w:t>
       </w:r>
     </w:p>
     <w:p>
@@ -8866,7 +7970,6 @@
           <w:szCs w:val="21"/>
         </w:rPr>
       </w:pPr>
-      <w:proofErr w:type="spellStart"/>
       <w:r>
         <w:rPr>
           <w:rFonts w:ascii="Consolas" w:hAnsi="Consolas" w:cs="Consolas"/>
@@ -8874,9 +7977,8 @@
           <w:sz w:val="21"/>
           <w:szCs w:val="21"/>
         </w:rPr>
-        <w:t>su</w:t>
-      </w:r>
-      <w:proofErr w:type="spellEnd"/>
+        <w:t xml:space="preserve">su </w:t>
+      </w:r>
       <w:r>
         <w:rPr>
           <w:rFonts w:ascii="Consolas" w:hAnsi="Consolas" w:cs="Consolas"/>
@@ -8884,7 +7986,7 @@
           <w:sz w:val="21"/>
           <w:szCs w:val="21"/>
         </w:rPr>
-        <w:t xml:space="preserve"> </w:t>
+        <w:t>–</w:t>
       </w:r>
       <w:r>
         <w:rPr>
@@ -8893,114 +7995,47 @@
           <w:sz w:val="21"/>
           <w:szCs w:val="21"/>
         </w:rPr>
-        <w:t>–</w:t>
-      </w:r>
-      <w:r>
+        <w:t xml:space="preserve"> root</w:t>
+      </w:r>
+    </w:p>
+    <w:p>
+      <w:pPr>
+        <w:pStyle w:val="ListParagraph"/>
+        <w:shd w:val="clear" w:color="auto" w:fill="F7F7F7"/>
+        <w:tabs>
+          <w:tab w:val="left" w:pos="916"/>
+          <w:tab w:val="left" w:pos="1832"/>
+          <w:tab w:val="left" w:pos="2748"/>
+          <w:tab w:val="left" w:pos="3664"/>
+          <w:tab w:val="left" w:pos="4580"/>
+          <w:tab w:val="left" w:pos="5496"/>
+          <w:tab w:val="left" w:pos="6412"/>
+          <w:tab w:val="left" w:pos="7328"/>
+          <w:tab w:val="left" w:pos="8244"/>
+          <w:tab w:val="left" w:pos="9160"/>
+          <w:tab w:val="left" w:pos="10076"/>
+          <w:tab w:val="left" w:pos="10992"/>
+          <w:tab w:val="left" w:pos="11908"/>
+          <w:tab w:val="left" w:pos="12824"/>
+          <w:tab w:val="left" w:pos="13740"/>
+          <w:tab w:val="left" w:pos="14656"/>
+        </w:tabs>
         <w:rPr>
           <w:rFonts w:ascii="Consolas" w:hAnsi="Consolas" w:cs="Consolas"/>
           <w:color w:val="4D4D4C"/>
           <w:sz w:val="21"/>
           <w:szCs w:val="21"/>
         </w:rPr>
-        <w:t xml:space="preserve"> root</w:t>
-      </w:r>
-    </w:p>
-    <w:p>
-      <w:pPr>
-        <w:pStyle w:val="ListParagraph"/>
-        <w:shd w:val="clear" w:color="auto" w:fill="F7F7F7"/>
-        <w:tabs>
-          <w:tab w:val="left" w:pos="916"/>
-          <w:tab w:val="left" w:pos="1832"/>
-          <w:tab w:val="left" w:pos="2748"/>
-          <w:tab w:val="left" w:pos="3664"/>
-          <w:tab w:val="left" w:pos="4580"/>
-          <w:tab w:val="left" w:pos="5496"/>
-          <w:tab w:val="left" w:pos="6412"/>
-          <w:tab w:val="left" w:pos="7328"/>
-          <w:tab w:val="left" w:pos="8244"/>
-          <w:tab w:val="left" w:pos="9160"/>
-          <w:tab w:val="left" w:pos="10076"/>
-          <w:tab w:val="left" w:pos="10992"/>
-          <w:tab w:val="left" w:pos="11908"/>
-          <w:tab w:val="left" w:pos="12824"/>
-          <w:tab w:val="left" w:pos="13740"/>
-          <w:tab w:val="left" w:pos="14656"/>
-        </w:tabs>
-        <w:rPr>
+      </w:pPr>
+      <w:r>
+        <w:rPr>
+          <w:rStyle w:val="line"/>
           <w:rFonts w:ascii="Consolas" w:hAnsi="Consolas" w:cs="Consolas"/>
           <w:color w:val="4D4D4C"/>
           <w:sz w:val="21"/>
           <w:szCs w:val="21"/>
         </w:rPr>
-      </w:pPr>
-      <w:proofErr w:type="spellStart"/>
-      <w:r>
-        <w:rPr>
-          <w:rStyle w:val="line"/>
-          <w:rFonts w:ascii="Consolas" w:hAnsi="Consolas" w:cs="Consolas"/>
-          <w:color w:val="4D4D4C"/>
-          <w:sz w:val="21"/>
-          <w:szCs w:val="21"/>
-        </w:rPr>
-        <w:t>chown</w:t>
-      </w:r>
-      <w:proofErr w:type="spellEnd"/>
-      <w:r>
-        <w:rPr>
-          <w:rStyle w:val="line"/>
-          <w:rFonts w:ascii="Consolas" w:hAnsi="Consolas" w:cs="Consolas"/>
-          <w:color w:val="4D4D4C"/>
-          <w:sz w:val="21"/>
-          <w:szCs w:val="21"/>
-        </w:rPr>
-        <w:t xml:space="preserve"> -R </w:t>
-      </w:r>
-      <w:proofErr w:type="spellStart"/>
-      <w:proofErr w:type="gramStart"/>
-      <w:r>
-        <w:rPr>
-          <w:rStyle w:val="line"/>
-          <w:rFonts w:ascii="Consolas" w:hAnsi="Consolas" w:cs="Consolas"/>
-          <w:color w:val="4D4D4C"/>
-          <w:sz w:val="21"/>
-          <w:szCs w:val="21"/>
-        </w:rPr>
-        <w:t>tomcat:tomcat</w:t>
-      </w:r>
-      <w:proofErr w:type="spellEnd"/>
-      <w:proofErr w:type="gramEnd"/>
-      <w:r>
-        <w:rPr>
-          <w:rStyle w:val="line"/>
-          <w:rFonts w:ascii="Consolas" w:hAnsi="Consolas" w:cs="Consolas"/>
-          <w:color w:val="4D4D4C"/>
-          <w:sz w:val="21"/>
-          <w:szCs w:val="21"/>
-        </w:rPr>
-        <w:t xml:space="preserve"> /u01/</w:t>
-      </w:r>
-      <w:proofErr w:type="spellStart"/>
-      <w:r>
-        <w:rPr>
-          <w:rStyle w:val="line"/>
-          <w:rFonts w:ascii="Consolas" w:hAnsi="Consolas" w:cs="Consolas"/>
-          <w:color w:val="4D4D4C"/>
-          <w:sz w:val="21"/>
-          <w:szCs w:val="21"/>
-        </w:rPr>
-        <w:t>ords</w:t>
-      </w:r>
-      <w:proofErr w:type="spellEnd"/>
-      <w:r>
-        <w:rPr>
-          <w:rStyle w:val="line"/>
-          <w:rFonts w:ascii="Consolas" w:hAnsi="Consolas" w:cs="Consolas"/>
-          <w:color w:val="4D4D4C"/>
-          <w:sz w:val="21"/>
-          <w:szCs w:val="21"/>
-        </w:rPr>
-        <w:t>/config</w:t>
+        <w:t>chown -R tomcat:tomcat /u01/ords/config</w:t>
       </w:r>
     </w:p>
     <w:p/>
@@ -9073,82 +8108,48 @@
           <w:szCs w:val="20"/>
           <w:lang w:eastAsia="en-GB"/>
         </w:rPr>
-        <w:t xml:space="preserve"># set </w:t>
-      </w:r>
-      <w:proofErr w:type="spellStart"/>
-      <w:r>
-        <w:rPr>
-          <w:rFonts w:ascii="Consolas" w:hAnsi="Consolas" w:cs="Consolas"/>
-          <w:color w:val="9DA5B4"/>
-          <w:sz w:val="20"/>
-          <w:szCs w:val="20"/>
-          <w:lang w:eastAsia="en-GB"/>
-        </w:rPr>
-        <w:t>dir</w:t>
-      </w:r>
-      <w:proofErr w:type="spellEnd"/>
-      <w:r>
-        <w:rPr>
-          <w:rFonts w:ascii="Consolas" w:hAnsi="Consolas" w:cs="Consolas"/>
-          <w:color w:val="9DA5B4"/>
-          <w:sz w:val="20"/>
-          <w:szCs w:val="20"/>
-          <w:lang w:eastAsia="en-GB"/>
-        </w:rPr>
-        <w:t xml:space="preserve"> access</w:t>
-      </w:r>
-    </w:p>
-    <w:p>
-      <w:pPr>
-        <w:pStyle w:val="ListParagraph"/>
-        <w:shd w:val="clear" w:color="auto" w:fill="F6F8FA"/>
-        <w:tabs>
-          <w:tab w:val="left" w:pos="916"/>
-          <w:tab w:val="left" w:pos="1832"/>
-          <w:tab w:val="left" w:pos="2748"/>
-          <w:tab w:val="left" w:pos="3664"/>
-          <w:tab w:val="left" w:pos="4580"/>
-          <w:tab w:val="left" w:pos="5496"/>
-          <w:tab w:val="left" w:pos="6412"/>
-          <w:tab w:val="left" w:pos="7328"/>
-          <w:tab w:val="left" w:pos="8244"/>
-          <w:tab w:val="left" w:pos="9160"/>
-          <w:tab w:val="left" w:pos="10076"/>
-          <w:tab w:val="left" w:pos="10992"/>
-          <w:tab w:val="left" w:pos="11908"/>
-          <w:tab w:val="left" w:pos="12824"/>
-          <w:tab w:val="left" w:pos="13740"/>
-          <w:tab w:val="left" w:pos="14656"/>
-        </w:tabs>
-        <w:rPr>
-          <w:rFonts w:ascii="Consolas" w:hAnsi="Consolas" w:cs="Consolas"/>
-          <w:color w:val="9DA5B4"/>
-          <w:sz w:val="20"/>
-          <w:szCs w:val="20"/>
-          <w:lang w:eastAsia="en-GB"/>
-        </w:rPr>
-      </w:pPr>
-      <w:proofErr w:type="spellStart"/>
-      <w:r>
-        <w:rPr>
-          <w:rFonts w:ascii="Consolas" w:hAnsi="Consolas" w:cs="Consolas"/>
-          <w:color w:val="9DA5B4"/>
-          <w:sz w:val="20"/>
-          <w:szCs w:val="20"/>
-          <w:lang w:eastAsia="en-GB"/>
-        </w:rPr>
-        <w:t>chmod</w:t>
-      </w:r>
-      <w:proofErr w:type="spellEnd"/>
-      <w:r>
-        <w:rPr>
-          <w:rFonts w:ascii="Consolas" w:hAnsi="Consolas" w:cs="Consolas"/>
-          <w:color w:val="9DA5B4"/>
-          <w:sz w:val="20"/>
-          <w:szCs w:val="20"/>
-          <w:lang w:eastAsia="en-GB"/>
-        </w:rPr>
-        <w:t xml:space="preserve"> 755 /u01/tomcat/bin</w:t>
+        <w:t># set dir access</w:t>
+      </w:r>
+    </w:p>
+    <w:p>
+      <w:pPr>
+        <w:pStyle w:val="ListParagraph"/>
+        <w:shd w:val="clear" w:color="auto" w:fill="F6F8FA"/>
+        <w:tabs>
+          <w:tab w:val="left" w:pos="916"/>
+          <w:tab w:val="left" w:pos="1832"/>
+          <w:tab w:val="left" w:pos="2748"/>
+          <w:tab w:val="left" w:pos="3664"/>
+          <w:tab w:val="left" w:pos="4580"/>
+          <w:tab w:val="left" w:pos="5496"/>
+          <w:tab w:val="left" w:pos="6412"/>
+          <w:tab w:val="left" w:pos="7328"/>
+          <w:tab w:val="left" w:pos="8244"/>
+          <w:tab w:val="left" w:pos="9160"/>
+          <w:tab w:val="left" w:pos="10076"/>
+          <w:tab w:val="left" w:pos="10992"/>
+          <w:tab w:val="left" w:pos="11908"/>
+          <w:tab w:val="left" w:pos="12824"/>
+          <w:tab w:val="left" w:pos="13740"/>
+          <w:tab w:val="left" w:pos="14656"/>
+        </w:tabs>
+        <w:rPr>
+          <w:rFonts w:ascii="Consolas" w:hAnsi="Consolas" w:cs="Consolas"/>
+          <w:color w:val="9DA5B4"/>
+          <w:sz w:val="20"/>
+          <w:szCs w:val="20"/>
+          <w:lang w:eastAsia="en-GB"/>
+        </w:rPr>
+      </w:pPr>
+      <w:r>
+        <w:rPr>
+          <w:rFonts w:ascii="Consolas" w:hAnsi="Consolas" w:cs="Consolas"/>
+          <w:color w:val="9DA5B4"/>
+          <w:sz w:val="20"/>
+          <w:szCs w:val="20"/>
+          <w:lang w:eastAsia="en-GB"/>
+        </w:rPr>
+        <w:t>chmod 755 /u01/tomcat/bin</w:t>
       </w:r>
     </w:p>
     <w:p>
@@ -9253,133 +8254,97 @@
           <w:lang w:eastAsia="en-GB"/>
         </w:rPr>
       </w:pPr>
-      <w:proofErr w:type="spellStart"/>
-      <w:r>
-        <w:rPr>
-          <w:rFonts w:ascii="Consolas" w:hAnsi="Consolas" w:cs="Consolas"/>
-          <w:color w:val="9DA5B4"/>
-          <w:sz w:val="20"/>
-          <w:szCs w:val="20"/>
-          <w:lang w:eastAsia="en-GB"/>
-        </w:rPr>
-        <w:t>systemctl</w:t>
-      </w:r>
-      <w:proofErr w:type="spellEnd"/>
-      <w:r>
-        <w:rPr>
-          <w:rFonts w:ascii="Consolas" w:hAnsi="Consolas" w:cs="Consolas"/>
-          <w:color w:val="9DA5B4"/>
-          <w:sz w:val="20"/>
-          <w:szCs w:val="20"/>
-          <w:lang w:eastAsia="en-GB"/>
-        </w:rPr>
-        <w:t xml:space="preserve"> daemon-reload</w:t>
-      </w:r>
-    </w:p>
-    <w:p>
-      <w:pPr>
-        <w:pStyle w:val="ListParagraph"/>
-        <w:shd w:val="clear" w:color="auto" w:fill="F6F8FA"/>
-        <w:tabs>
-          <w:tab w:val="left" w:pos="916"/>
-          <w:tab w:val="left" w:pos="1832"/>
-          <w:tab w:val="left" w:pos="2748"/>
-          <w:tab w:val="left" w:pos="3664"/>
-          <w:tab w:val="left" w:pos="4580"/>
-          <w:tab w:val="left" w:pos="5496"/>
-          <w:tab w:val="left" w:pos="6412"/>
-          <w:tab w:val="left" w:pos="7328"/>
-          <w:tab w:val="left" w:pos="8244"/>
-          <w:tab w:val="left" w:pos="9160"/>
-          <w:tab w:val="left" w:pos="10076"/>
-          <w:tab w:val="left" w:pos="10992"/>
-          <w:tab w:val="left" w:pos="11908"/>
-          <w:tab w:val="left" w:pos="12824"/>
-          <w:tab w:val="left" w:pos="13740"/>
-          <w:tab w:val="left" w:pos="14656"/>
-        </w:tabs>
-        <w:rPr>
-          <w:rFonts w:ascii="Consolas" w:hAnsi="Consolas" w:cs="Consolas"/>
-          <w:color w:val="9DA5B4"/>
-          <w:sz w:val="20"/>
-          <w:szCs w:val="20"/>
-          <w:lang w:eastAsia="en-GB"/>
-        </w:rPr>
-      </w:pPr>
-      <w:proofErr w:type="spellStart"/>
-      <w:r>
-        <w:rPr>
-          <w:rFonts w:ascii="Consolas" w:hAnsi="Consolas" w:cs="Consolas"/>
-          <w:color w:val="9DA5B4"/>
-          <w:sz w:val="20"/>
-          <w:szCs w:val="20"/>
-          <w:lang w:eastAsia="en-GB"/>
-        </w:rPr>
-        <w:t>systemctl</w:t>
-      </w:r>
-      <w:proofErr w:type="spellEnd"/>
-      <w:r>
-        <w:rPr>
-          <w:rFonts w:ascii="Consolas" w:hAnsi="Consolas" w:cs="Consolas"/>
-          <w:color w:val="9DA5B4"/>
-          <w:sz w:val="20"/>
-          <w:szCs w:val="20"/>
-          <w:lang w:eastAsia="en-GB"/>
-        </w:rPr>
-        <w:t xml:space="preserve"> start tomcat</w:t>
-      </w:r>
-    </w:p>
-    <w:p>
-      <w:pPr>
-        <w:pStyle w:val="ListParagraph"/>
-        <w:shd w:val="clear" w:color="auto" w:fill="F6F8FA"/>
-        <w:tabs>
-          <w:tab w:val="left" w:pos="916"/>
-          <w:tab w:val="left" w:pos="1832"/>
-          <w:tab w:val="left" w:pos="2748"/>
-          <w:tab w:val="left" w:pos="3664"/>
-          <w:tab w:val="left" w:pos="4580"/>
-          <w:tab w:val="left" w:pos="5496"/>
-          <w:tab w:val="left" w:pos="6412"/>
-          <w:tab w:val="left" w:pos="7328"/>
-          <w:tab w:val="left" w:pos="8244"/>
-          <w:tab w:val="left" w:pos="9160"/>
-          <w:tab w:val="left" w:pos="10076"/>
-          <w:tab w:val="left" w:pos="10992"/>
-          <w:tab w:val="left" w:pos="11908"/>
-          <w:tab w:val="left" w:pos="12824"/>
-          <w:tab w:val="left" w:pos="13740"/>
-          <w:tab w:val="left" w:pos="14656"/>
-        </w:tabs>
-        <w:rPr>
-          <w:rFonts w:ascii="Consolas" w:hAnsi="Consolas" w:cs="Consolas"/>
-          <w:color w:val="9DA5B4"/>
-          <w:sz w:val="20"/>
-          <w:szCs w:val="20"/>
-          <w:lang w:eastAsia="en-GB"/>
-        </w:rPr>
-      </w:pPr>
-      <w:proofErr w:type="spellStart"/>
-      <w:r>
-        <w:rPr>
-          <w:rFonts w:ascii="Consolas" w:hAnsi="Consolas" w:cs="Consolas"/>
-          <w:color w:val="9DA5B4"/>
-          <w:sz w:val="20"/>
-          <w:szCs w:val="20"/>
-          <w:lang w:eastAsia="en-GB"/>
-        </w:rPr>
-        <w:t>systemctl</w:t>
-      </w:r>
-      <w:proofErr w:type="spellEnd"/>
-      <w:r>
-        <w:rPr>
-          <w:rFonts w:ascii="Consolas" w:hAnsi="Consolas" w:cs="Consolas"/>
-          <w:color w:val="9DA5B4"/>
-          <w:sz w:val="20"/>
-          <w:szCs w:val="20"/>
-          <w:lang w:eastAsia="en-GB"/>
-        </w:rPr>
-        <w:t xml:space="preserve"> enable tomcat</w:t>
+      <w:r>
+        <w:rPr>
+          <w:rFonts w:ascii="Consolas" w:hAnsi="Consolas" w:cs="Consolas"/>
+          <w:color w:val="9DA5B4"/>
+          <w:sz w:val="20"/>
+          <w:szCs w:val="20"/>
+          <w:lang w:eastAsia="en-GB"/>
+        </w:rPr>
+        <w:t>systemctl daemon-reload</w:t>
+      </w:r>
+    </w:p>
+    <w:p>
+      <w:pPr>
+        <w:pStyle w:val="ListParagraph"/>
+        <w:shd w:val="clear" w:color="auto" w:fill="F6F8FA"/>
+        <w:tabs>
+          <w:tab w:val="left" w:pos="916"/>
+          <w:tab w:val="left" w:pos="1832"/>
+          <w:tab w:val="left" w:pos="2748"/>
+          <w:tab w:val="left" w:pos="3664"/>
+          <w:tab w:val="left" w:pos="4580"/>
+          <w:tab w:val="left" w:pos="5496"/>
+          <w:tab w:val="left" w:pos="6412"/>
+          <w:tab w:val="left" w:pos="7328"/>
+          <w:tab w:val="left" w:pos="8244"/>
+          <w:tab w:val="left" w:pos="9160"/>
+          <w:tab w:val="left" w:pos="10076"/>
+          <w:tab w:val="left" w:pos="10992"/>
+          <w:tab w:val="left" w:pos="11908"/>
+          <w:tab w:val="left" w:pos="12824"/>
+          <w:tab w:val="left" w:pos="13740"/>
+          <w:tab w:val="left" w:pos="14656"/>
+        </w:tabs>
+        <w:rPr>
+          <w:rFonts w:ascii="Consolas" w:hAnsi="Consolas" w:cs="Consolas"/>
+          <w:color w:val="9DA5B4"/>
+          <w:sz w:val="20"/>
+          <w:szCs w:val="20"/>
+          <w:lang w:eastAsia="en-GB"/>
+        </w:rPr>
+      </w:pPr>
+      <w:r>
+        <w:rPr>
+          <w:rFonts w:ascii="Consolas" w:hAnsi="Consolas" w:cs="Consolas"/>
+          <w:color w:val="9DA5B4"/>
+          <w:sz w:val="20"/>
+          <w:szCs w:val="20"/>
+          <w:lang w:eastAsia="en-GB"/>
+        </w:rPr>
+        <w:t>systemctl start tomcat</w:t>
+      </w:r>
+    </w:p>
+    <w:p>
+      <w:pPr>
+        <w:pStyle w:val="ListParagraph"/>
+        <w:shd w:val="clear" w:color="auto" w:fill="F6F8FA"/>
+        <w:tabs>
+          <w:tab w:val="left" w:pos="916"/>
+          <w:tab w:val="left" w:pos="1832"/>
+          <w:tab w:val="left" w:pos="2748"/>
+          <w:tab w:val="left" w:pos="3664"/>
+          <w:tab w:val="left" w:pos="4580"/>
+          <w:tab w:val="left" w:pos="5496"/>
+          <w:tab w:val="left" w:pos="6412"/>
+          <w:tab w:val="left" w:pos="7328"/>
+          <w:tab w:val="left" w:pos="8244"/>
+          <w:tab w:val="left" w:pos="9160"/>
+          <w:tab w:val="left" w:pos="10076"/>
+          <w:tab w:val="left" w:pos="10992"/>
+          <w:tab w:val="left" w:pos="11908"/>
+          <w:tab w:val="left" w:pos="12824"/>
+          <w:tab w:val="left" w:pos="13740"/>
+          <w:tab w:val="left" w:pos="14656"/>
+        </w:tabs>
+        <w:rPr>
+          <w:rFonts w:ascii="Consolas" w:hAnsi="Consolas" w:cs="Consolas"/>
+          <w:color w:val="9DA5B4"/>
+          <w:sz w:val="20"/>
+          <w:szCs w:val="20"/>
+          <w:lang w:eastAsia="en-GB"/>
+        </w:rPr>
+      </w:pPr>
+      <w:r>
+        <w:rPr>
+          <w:rFonts w:ascii="Consolas" w:hAnsi="Consolas" w:cs="Consolas"/>
+          <w:color w:val="9DA5B4"/>
+          <w:sz w:val="20"/>
+          <w:szCs w:val="20"/>
+          <w:lang w:eastAsia="en-GB"/>
+        </w:rPr>
+        <w:t>systemctl enable tomcat</w:t>
       </w:r>
     </w:p>
     <w:p>
@@ -9484,27 +8449,15 @@
           <w:lang w:eastAsia="en-GB"/>
         </w:rPr>
       </w:pPr>
-      <w:proofErr w:type="spellStart"/>
-      <w:r>
-        <w:rPr>
-          <w:rFonts w:ascii="Consolas" w:hAnsi="Consolas" w:cs="Consolas"/>
-          <w:color w:val="9DA5B4"/>
-          <w:sz w:val="20"/>
-          <w:szCs w:val="20"/>
-          <w:lang w:eastAsia="en-GB"/>
-        </w:rPr>
-        <w:t>systemctl</w:t>
-      </w:r>
-      <w:proofErr w:type="spellEnd"/>
-      <w:r>
-        <w:rPr>
-          <w:rFonts w:ascii="Consolas" w:hAnsi="Consolas" w:cs="Consolas"/>
-          <w:color w:val="9DA5B4"/>
-          <w:sz w:val="20"/>
-          <w:szCs w:val="20"/>
-          <w:lang w:eastAsia="en-GB"/>
-        </w:rPr>
-        <w:t xml:space="preserve"> status tomcat</w:t>
+      <w:r>
+        <w:rPr>
+          <w:rFonts w:ascii="Consolas" w:hAnsi="Consolas" w:cs="Consolas"/>
+          <w:color w:val="9DA5B4"/>
+          <w:sz w:val="20"/>
+          <w:szCs w:val="20"/>
+          <w:lang w:eastAsia="en-GB"/>
+        </w:rPr>
+        <w:t>systemctl status tomcat</w:t>
       </w:r>
     </w:p>
     <w:p>
@@ -9578,104 +8531,48 @@
           <w:szCs w:val="20"/>
           <w:lang w:eastAsia="en-GB"/>
         </w:rPr>
-        <w:t>firewall-</w:t>
-      </w:r>
-      <w:proofErr w:type="spellStart"/>
-      <w:r>
-        <w:rPr>
-          <w:rFonts w:ascii="Consolas" w:hAnsi="Consolas" w:cs="Consolas"/>
-          <w:color w:val="9DA5B4"/>
-          <w:sz w:val="20"/>
-          <w:szCs w:val="20"/>
-          <w:lang w:eastAsia="en-GB"/>
-        </w:rPr>
-        <w:t>cmd</w:t>
-      </w:r>
-      <w:proofErr w:type="spellEnd"/>
-      <w:r>
-        <w:rPr>
-          <w:rFonts w:ascii="Consolas" w:hAnsi="Consolas" w:cs="Consolas"/>
-          <w:color w:val="9DA5B4"/>
-          <w:sz w:val="20"/>
-          <w:szCs w:val="20"/>
-          <w:lang w:eastAsia="en-GB"/>
-        </w:rPr>
-        <w:t xml:space="preserve"> --permanent --zone=public --add-port=8080/</w:t>
-      </w:r>
-      <w:proofErr w:type="spellStart"/>
-      <w:r>
-        <w:rPr>
-          <w:rFonts w:ascii="Consolas" w:hAnsi="Consolas" w:cs="Consolas"/>
-          <w:color w:val="9DA5B4"/>
-          <w:sz w:val="20"/>
-          <w:szCs w:val="20"/>
-          <w:lang w:eastAsia="en-GB"/>
-        </w:rPr>
-        <w:t>tcp</w:t>
-      </w:r>
-      <w:proofErr w:type="spellEnd"/>
-    </w:p>
-    <w:p>
-      <w:pPr>
-        <w:pStyle w:val="ListParagraph"/>
-        <w:shd w:val="clear" w:color="auto" w:fill="F6F8FA"/>
-        <w:tabs>
-          <w:tab w:val="left" w:pos="916"/>
-          <w:tab w:val="left" w:pos="1832"/>
-          <w:tab w:val="left" w:pos="2748"/>
-          <w:tab w:val="left" w:pos="3664"/>
-          <w:tab w:val="left" w:pos="4580"/>
-          <w:tab w:val="left" w:pos="5496"/>
-          <w:tab w:val="left" w:pos="6412"/>
-          <w:tab w:val="left" w:pos="7328"/>
-          <w:tab w:val="left" w:pos="8244"/>
-          <w:tab w:val="left" w:pos="9160"/>
-          <w:tab w:val="left" w:pos="10076"/>
-          <w:tab w:val="left" w:pos="10992"/>
-          <w:tab w:val="left" w:pos="11908"/>
-          <w:tab w:val="left" w:pos="12824"/>
-          <w:tab w:val="left" w:pos="13740"/>
-          <w:tab w:val="left" w:pos="14656"/>
-        </w:tabs>
-        <w:rPr>
-          <w:rFonts w:ascii="Consolas" w:hAnsi="Consolas" w:cs="Consolas"/>
-          <w:color w:val="9DA5B4"/>
-          <w:sz w:val="20"/>
-          <w:szCs w:val="20"/>
-          <w:lang w:eastAsia="en-GB"/>
-        </w:rPr>
-      </w:pPr>
-      <w:r>
-        <w:rPr>
-          <w:rFonts w:ascii="Consolas" w:hAnsi="Consolas" w:cs="Consolas"/>
-          <w:color w:val="9DA5B4"/>
-          <w:sz w:val="20"/>
-          <w:szCs w:val="20"/>
-          <w:lang w:eastAsia="en-GB"/>
-        </w:rPr>
-        <w:t>firewall-</w:t>
-      </w:r>
-      <w:proofErr w:type="spellStart"/>
-      <w:r>
-        <w:rPr>
-          <w:rFonts w:ascii="Consolas" w:hAnsi="Consolas" w:cs="Consolas"/>
-          <w:color w:val="9DA5B4"/>
-          <w:sz w:val="20"/>
-          <w:szCs w:val="20"/>
-          <w:lang w:eastAsia="en-GB"/>
-        </w:rPr>
-        <w:t>cmd</w:t>
-      </w:r>
-      <w:proofErr w:type="spellEnd"/>
-      <w:r>
-        <w:rPr>
-          <w:rFonts w:ascii="Consolas" w:hAnsi="Consolas" w:cs="Consolas"/>
-          <w:color w:val="9DA5B4"/>
-          <w:sz w:val="20"/>
-          <w:szCs w:val="20"/>
-          <w:lang w:eastAsia="en-GB"/>
-        </w:rPr>
-        <w:t xml:space="preserve"> --reload</w:t>
+        <w:t>firewall-cmd --permanent --zone=public --add-port=8080/tcp</w:t>
+      </w:r>
+    </w:p>
+    <w:p>
+      <w:pPr>
+        <w:pStyle w:val="ListParagraph"/>
+        <w:shd w:val="clear" w:color="auto" w:fill="F6F8FA"/>
+        <w:tabs>
+          <w:tab w:val="left" w:pos="916"/>
+          <w:tab w:val="left" w:pos="1832"/>
+          <w:tab w:val="left" w:pos="2748"/>
+          <w:tab w:val="left" w:pos="3664"/>
+          <w:tab w:val="left" w:pos="4580"/>
+          <w:tab w:val="left" w:pos="5496"/>
+          <w:tab w:val="left" w:pos="6412"/>
+          <w:tab w:val="left" w:pos="7328"/>
+          <w:tab w:val="left" w:pos="8244"/>
+          <w:tab w:val="left" w:pos="9160"/>
+          <w:tab w:val="left" w:pos="10076"/>
+          <w:tab w:val="left" w:pos="10992"/>
+          <w:tab w:val="left" w:pos="11908"/>
+          <w:tab w:val="left" w:pos="12824"/>
+          <w:tab w:val="left" w:pos="13740"/>
+          <w:tab w:val="left" w:pos="14656"/>
+        </w:tabs>
+        <w:rPr>
+          <w:rFonts w:ascii="Consolas" w:hAnsi="Consolas" w:cs="Consolas"/>
+          <w:color w:val="9DA5B4"/>
+          <w:sz w:val="20"/>
+          <w:szCs w:val="20"/>
+          <w:lang w:eastAsia="en-GB"/>
+        </w:rPr>
+      </w:pPr>
+      <w:r>
+        <w:rPr>
+          <w:rFonts w:ascii="Consolas" w:hAnsi="Consolas" w:cs="Consolas"/>
+          <w:color w:val="9DA5B4"/>
+          <w:sz w:val="20"/>
+          <w:szCs w:val="20"/>
+          <w:lang w:eastAsia="en-GB"/>
+        </w:rPr>
+        <w:t>firewall-cmd --reload</w:t>
       </w:r>
     </w:p>
     <w:p>
@@ -9700,9 +8597,15 @@
     </w:p>
     <w:p>
       <w:r>
+        <w:rPr>
+          <w:highlight w:val="yellow"/>
+        </w:rPr>
         <w:t xml:space="preserve">When installing on XE database, </w:t>
       </w:r>
       <w:r>
+        <w:rPr>
+          <w:highlight w:val="yellow"/>
+        </w:rPr>
         <w:t>the user is “xepdb1” not “XE”</w:t>
       </w:r>
     </w:p>
@@ -9753,40 +8656,16 @@
           <w:lang w:eastAsia="en-GB"/>
         </w:rPr>
       </w:pPr>
-      <w:proofErr w:type="spellStart"/>
-      <w:r>
-        <w:rPr>
-          <w:rFonts w:ascii="Consolas" w:hAnsi="Consolas" w:cs="Consolas"/>
-          <w:color w:val="9DA5B4"/>
-          <w:sz w:val="20"/>
-          <w:szCs w:val="20"/>
-          <w:lang w:eastAsia="en-GB"/>
-        </w:rPr>
-        <w:t>mkdir</w:t>
-      </w:r>
-      <w:proofErr w:type="spellEnd"/>
-      <w:r>
-        <w:rPr>
-          <w:rFonts w:ascii="Consolas" w:hAnsi="Consolas" w:cs="Consolas"/>
-          <w:color w:val="9DA5B4"/>
-          <w:sz w:val="20"/>
-          <w:szCs w:val="20"/>
-          <w:lang w:eastAsia="en-GB"/>
-        </w:rPr>
-        <w:t xml:space="preserve"> -p /u01/</w:t>
-      </w:r>
-      <w:proofErr w:type="spellStart"/>
-      <w:r>
-        <w:rPr>
-          <w:rFonts w:ascii="Consolas" w:hAnsi="Consolas" w:cs="Consolas"/>
-          <w:color w:val="9DA5B4"/>
-          <w:sz w:val="20"/>
-          <w:szCs w:val="20"/>
-          <w:lang w:eastAsia="en-GB"/>
-        </w:rPr>
-        <w:t>ords</w:t>
-      </w:r>
-      <w:proofErr w:type="spellEnd"/>
+      <w:r>
+        <w:rPr>
+          <w:rFonts w:ascii="Consolas" w:hAnsi="Consolas" w:cs="Consolas"/>
+          <w:color w:val="9DA5B4"/>
+          <w:sz w:val="20"/>
+          <w:szCs w:val="20"/>
+          <w:lang w:eastAsia="en-GB"/>
+        </w:rPr>
+        <w:t>mkdir -p /u01/ords</w:t>
+      </w:r>
     </w:p>
     <w:p>
       <w:pPr>
@@ -9926,29 +8805,7 @@
           <w:szCs w:val="20"/>
           <w:lang w:eastAsia="en-GB"/>
         </w:rPr>
-        <w:t>.zip -d /u01/</w:t>
-      </w:r>
-      <w:proofErr w:type="spellStart"/>
-      <w:r>
-        <w:rPr>
-          <w:rFonts w:ascii="Consolas" w:hAnsi="Consolas" w:cs="Consolas"/>
-          <w:color w:val="9DA5B4"/>
-          <w:sz w:val="20"/>
-          <w:szCs w:val="20"/>
-          <w:lang w:eastAsia="en-GB"/>
-        </w:rPr>
-        <w:t>ords</w:t>
-      </w:r>
-      <w:proofErr w:type="spellEnd"/>
-      <w:r>
-        <w:rPr>
-          <w:rFonts w:ascii="Consolas" w:hAnsi="Consolas" w:cs="Consolas"/>
-          <w:color w:val="9DA5B4"/>
-          <w:sz w:val="20"/>
-          <w:szCs w:val="20"/>
-          <w:lang w:eastAsia="en-GB"/>
-        </w:rPr>
-        <w:t>/</w:t>
+        <w:t>.zip -d /u01/ords/</w:t>
       </w:r>
     </w:p>
     <w:p>
@@ -10006,51 +8863,7 @@
           <w:szCs w:val="20"/>
           <w:lang w:eastAsia="en-GB"/>
         </w:rPr>
-        <w:t>e.g. /u01/</w:t>
-      </w:r>
-      <w:proofErr w:type="spellStart"/>
-      <w:r>
-        <w:rPr>
-          <w:rFonts w:ascii="Consolas" w:hAnsi="Consolas" w:cs="Consolas"/>
-          <w:color w:val="9DA5B4"/>
-          <w:sz w:val="20"/>
-          <w:szCs w:val="20"/>
-          <w:lang w:eastAsia="en-GB"/>
-        </w:rPr>
-        <w:t>ords</w:t>
-      </w:r>
-      <w:proofErr w:type="spellEnd"/>
-      <w:r>
-        <w:rPr>
-          <w:rFonts w:ascii="Consolas" w:hAnsi="Consolas" w:cs="Consolas"/>
-          <w:color w:val="9DA5B4"/>
-          <w:sz w:val="20"/>
-          <w:szCs w:val="20"/>
-          <w:lang w:eastAsia="en-GB"/>
-        </w:rPr>
-        <w:t>/config/</w:t>
-      </w:r>
-      <w:proofErr w:type="spellStart"/>
-      <w:r>
-        <w:rPr>
-          <w:rFonts w:ascii="Consolas" w:hAnsi="Consolas" w:cs="Consolas"/>
-          <w:color w:val="9DA5B4"/>
-          <w:sz w:val="20"/>
-          <w:szCs w:val="20"/>
-          <w:lang w:eastAsia="en-GB"/>
-        </w:rPr>
-        <w:t>ords</w:t>
-      </w:r>
-      <w:proofErr w:type="spellEnd"/>
-      <w:r>
-        <w:rPr>
-          <w:rFonts w:ascii="Consolas" w:hAnsi="Consolas" w:cs="Consolas"/>
-          <w:color w:val="9DA5B4"/>
-          <w:sz w:val="20"/>
-          <w:szCs w:val="20"/>
-          <w:lang w:eastAsia="en-GB"/>
-        </w:rPr>
-        <w:t>/defaults.xml</w:t>
+        <w:t>e.g. /u01/ords/config/ords/defaults.xml</w:t>
       </w:r>
     </w:p>
     <w:p>
@@ -10121,161 +8934,89 @@
           <w:szCs w:val="20"/>
           <w:lang w:eastAsia="en-GB"/>
         </w:rPr>
-        <w:t>&lt;entry key="</w:t>
-      </w:r>
-      <w:proofErr w:type="spellStart"/>
-      <w:proofErr w:type="gramStart"/>
-      <w:r>
-        <w:rPr>
-          <w:rFonts w:ascii="Consolas" w:hAnsi="Consolas" w:cs="Consolas"/>
-          <w:color w:val="9DA5B4"/>
-          <w:sz w:val="20"/>
-          <w:szCs w:val="20"/>
-          <w:lang w:eastAsia="en-GB"/>
-        </w:rPr>
-        <w:t>jdbc.InitialLimit</w:t>
-      </w:r>
-      <w:proofErr w:type="spellEnd"/>
-      <w:proofErr w:type="gramEnd"/>
-      <w:r>
-        <w:rPr>
-          <w:rFonts w:ascii="Consolas" w:hAnsi="Consolas" w:cs="Consolas"/>
-          <w:color w:val="9DA5B4"/>
-          <w:sz w:val="20"/>
-          <w:szCs w:val="20"/>
-          <w:lang w:eastAsia="en-GB"/>
-        </w:rPr>
-        <w:t>"&gt;10&lt;/entry&gt;</w:t>
-      </w:r>
-    </w:p>
-    <w:p>
-      <w:pPr>
-        <w:pStyle w:val="ListParagraph"/>
-        <w:shd w:val="clear" w:color="auto" w:fill="F6F8FA"/>
-        <w:tabs>
-          <w:tab w:val="left" w:pos="916"/>
-          <w:tab w:val="left" w:pos="1832"/>
-          <w:tab w:val="left" w:pos="2748"/>
-          <w:tab w:val="left" w:pos="3664"/>
-          <w:tab w:val="left" w:pos="4580"/>
-          <w:tab w:val="left" w:pos="5496"/>
-          <w:tab w:val="left" w:pos="6412"/>
-          <w:tab w:val="left" w:pos="7328"/>
-          <w:tab w:val="left" w:pos="8244"/>
-          <w:tab w:val="left" w:pos="9160"/>
-          <w:tab w:val="left" w:pos="10076"/>
-          <w:tab w:val="left" w:pos="10992"/>
-          <w:tab w:val="left" w:pos="11908"/>
-          <w:tab w:val="left" w:pos="12824"/>
-          <w:tab w:val="left" w:pos="13740"/>
-          <w:tab w:val="left" w:pos="14656"/>
-        </w:tabs>
-        <w:rPr>
-          <w:rFonts w:ascii="Consolas" w:hAnsi="Consolas" w:cs="Consolas"/>
-          <w:color w:val="9DA5B4"/>
-          <w:sz w:val="20"/>
-          <w:szCs w:val="20"/>
-          <w:lang w:eastAsia="en-GB"/>
-        </w:rPr>
-      </w:pPr>
-      <w:r>
-        <w:rPr>
-          <w:rFonts w:ascii="Consolas" w:hAnsi="Consolas" w:cs="Consolas"/>
-          <w:color w:val="9DA5B4"/>
-          <w:sz w:val="20"/>
-          <w:szCs w:val="20"/>
-          <w:lang w:eastAsia="en-GB"/>
-        </w:rPr>
-        <w:t>&lt;entry key="</w:t>
-      </w:r>
-      <w:proofErr w:type="spellStart"/>
-      <w:proofErr w:type="gramStart"/>
-      <w:r>
-        <w:rPr>
-          <w:rFonts w:ascii="Consolas" w:hAnsi="Consolas" w:cs="Consolas"/>
-          <w:color w:val="9DA5B4"/>
-          <w:sz w:val="20"/>
-          <w:szCs w:val="20"/>
-          <w:lang w:eastAsia="en-GB"/>
-        </w:rPr>
-        <w:t>jdbc.MinLimit</w:t>
-      </w:r>
-      <w:proofErr w:type="spellEnd"/>
-      <w:proofErr w:type="gramEnd"/>
-      <w:r>
-        <w:rPr>
-          <w:rFonts w:ascii="Consolas" w:hAnsi="Consolas" w:cs="Consolas"/>
-          <w:color w:val="9DA5B4"/>
-          <w:sz w:val="20"/>
-          <w:szCs w:val="20"/>
-          <w:lang w:eastAsia="en-GB"/>
-        </w:rPr>
-        <w:t>"&gt;10&lt;/entry&gt;</w:t>
-      </w:r>
-    </w:p>
-    <w:p>
-      <w:pPr>
-        <w:pStyle w:val="ListParagraph"/>
-        <w:shd w:val="clear" w:color="auto" w:fill="F6F8FA"/>
-        <w:tabs>
-          <w:tab w:val="left" w:pos="916"/>
-          <w:tab w:val="left" w:pos="1832"/>
-          <w:tab w:val="left" w:pos="2748"/>
-          <w:tab w:val="left" w:pos="3664"/>
-          <w:tab w:val="left" w:pos="4580"/>
-          <w:tab w:val="left" w:pos="5496"/>
-          <w:tab w:val="left" w:pos="6412"/>
-          <w:tab w:val="left" w:pos="7328"/>
-          <w:tab w:val="left" w:pos="8244"/>
-          <w:tab w:val="left" w:pos="9160"/>
-          <w:tab w:val="left" w:pos="10076"/>
-          <w:tab w:val="left" w:pos="10992"/>
-          <w:tab w:val="left" w:pos="11908"/>
-          <w:tab w:val="left" w:pos="12824"/>
-          <w:tab w:val="left" w:pos="13740"/>
-          <w:tab w:val="left" w:pos="14656"/>
-        </w:tabs>
-        <w:rPr>
-          <w:rFonts w:ascii="Consolas" w:hAnsi="Consolas" w:cs="Consolas"/>
-          <w:color w:val="9DA5B4"/>
-          <w:sz w:val="20"/>
-          <w:szCs w:val="20"/>
-          <w:lang w:eastAsia="en-GB"/>
-        </w:rPr>
-      </w:pPr>
-      <w:r>
-        <w:rPr>
-          <w:rFonts w:ascii="Consolas" w:hAnsi="Consolas" w:cs="Consolas"/>
-          <w:color w:val="9DA5B4"/>
-          <w:sz w:val="20"/>
-          <w:szCs w:val="20"/>
-          <w:lang w:eastAsia="en-GB"/>
-        </w:rPr>
-        <w:t>&lt;entry key="</w:t>
-      </w:r>
-      <w:proofErr w:type="spellStart"/>
-      <w:proofErr w:type="gramStart"/>
-      <w:r>
-        <w:rPr>
-          <w:rFonts w:ascii="Consolas" w:hAnsi="Consolas" w:cs="Consolas"/>
-          <w:color w:val="9DA5B4"/>
-          <w:sz w:val="20"/>
-          <w:szCs w:val="20"/>
-          <w:lang w:eastAsia="en-GB"/>
-        </w:rPr>
-        <w:t>jdbc.MaxLimit</w:t>
-      </w:r>
-      <w:proofErr w:type="spellEnd"/>
-      <w:proofErr w:type="gramEnd"/>
-      <w:r>
-        <w:rPr>
-          <w:rFonts w:ascii="Consolas" w:hAnsi="Consolas" w:cs="Consolas"/>
-          <w:color w:val="9DA5B4"/>
-          <w:sz w:val="20"/>
-          <w:szCs w:val="20"/>
-          <w:lang w:eastAsia="en-GB"/>
-        </w:rPr>
-        <w:t>"&gt;</w:t>
+        <w:t>&lt;entry key="jdbc.InitialLimit"&gt;10&lt;/entry&gt;</w:t>
+      </w:r>
+    </w:p>
+    <w:p>
+      <w:pPr>
+        <w:pStyle w:val="ListParagraph"/>
+        <w:shd w:val="clear" w:color="auto" w:fill="F6F8FA"/>
+        <w:tabs>
+          <w:tab w:val="left" w:pos="916"/>
+          <w:tab w:val="left" w:pos="1832"/>
+          <w:tab w:val="left" w:pos="2748"/>
+          <w:tab w:val="left" w:pos="3664"/>
+          <w:tab w:val="left" w:pos="4580"/>
+          <w:tab w:val="left" w:pos="5496"/>
+          <w:tab w:val="left" w:pos="6412"/>
+          <w:tab w:val="left" w:pos="7328"/>
+          <w:tab w:val="left" w:pos="8244"/>
+          <w:tab w:val="left" w:pos="9160"/>
+          <w:tab w:val="left" w:pos="10076"/>
+          <w:tab w:val="left" w:pos="10992"/>
+          <w:tab w:val="left" w:pos="11908"/>
+          <w:tab w:val="left" w:pos="12824"/>
+          <w:tab w:val="left" w:pos="13740"/>
+          <w:tab w:val="left" w:pos="14656"/>
+        </w:tabs>
+        <w:rPr>
+          <w:rFonts w:ascii="Consolas" w:hAnsi="Consolas" w:cs="Consolas"/>
+          <w:color w:val="9DA5B4"/>
+          <w:sz w:val="20"/>
+          <w:szCs w:val="20"/>
+          <w:lang w:eastAsia="en-GB"/>
+        </w:rPr>
+      </w:pPr>
+      <w:r>
+        <w:rPr>
+          <w:rFonts w:ascii="Consolas" w:hAnsi="Consolas" w:cs="Consolas"/>
+          <w:color w:val="9DA5B4"/>
+          <w:sz w:val="20"/>
+          <w:szCs w:val="20"/>
+          <w:lang w:eastAsia="en-GB"/>
+        </w:rPr>
+        <w:t>&lt;entry key="jdbc.MinLimit"&gt;10&lt;/entry&gt;</w:t>
+      </w:r>
+    </w:p>
+    <w:p>
+      <w:pPr>
+        <w:pStyle w:val="ListParagraph"/>
+        <w:shd w:val="clear" w:color="auto" w:fill="F6F8FA"/>
+        <w:tabs>
+          <w:tab w:val="left" w:pos="916"/>
+          <w:tab w:val="left" w:pos="1832"/>
+          <w:tab w:val="left" w:pos="2748"/>
+          <w:tab w:val="left" w:pos="3664"/>
+          <w:tab w:val="left" w:pos="4580"/>
+          <w:tab w:val="left" w:pos="5496"/>
+          <w:tab w:val="left" w:pos="6412"/>
+          <w:tab w:val="left" w:pos="7328"/>
+          <w:tab w:val="left" w:pos="8244"/>
+          <w:tab w:val="left" w:pos="9160"/>
+          <w:tab w:val="left" w:pos="10076"/>
+          <w:tab w:val="left" w:pos="10992"/>
+          <w:tab w:val="left" w:pos="11908"/>
+          <w:tab w:val="left" w:pos="12824"/>
+          <w:tab w:val="left" w:pos="13740"/>
+          <w:tab w:val="left" w:pos="14656"/>
+        </w:tabs>
+        <w:rPr>
+          <w:rFonts w:ascii="Consolas" w:hAnsi="Consolas" w:cs="Consolas"/>
+          <w:color w:val="9DA5B4"/>
+          <w:sz w:val="20"/>
+          <w:szCs w:val="20"/>
+          <w:lang w:eastAsia="en-GB"/>
+        </w:rPr>
+      </w:pPr>
+      <w:r>
+        <w:rPr>
+          <w:rFonts w:ascii="Consolas" w:hAnsi="Consolas" w:cs="Consolas"/>
+          <w:color w:val="9DA5B4"/>
+          <w:sz w:val="20"/>
+          <w:szCs w:val="20"/>
+          <w:lang w:eastAsia="en-GB"/>
+        </w:rPr>
+        <w:t>&lt;entry key="jdbc.MaxLimit"&gt;</w:t>
       </w:r>
       <w:r>
         <w:rPr>
@@ -10369,9 +9110,203 @@
           <w:szCs w:val="20"/>
           <w:lang w:eastAsia="en-GB"/>
         </w:rPr>
-        <w:t xml:space="preserve">java -jar </w:t>
-      </w:r>
-      <w:proofErr w:type="spellStart"/>
+        <w:t>java -jar ords.war install advanced</w:t>
+      </w:r>
+    </w:p>
+    <w:p>
+      <w:pPr>
+        <w:pStyle w:val="ListParagraph"/>
+        <w:shd w:val="clear" w:color="auto" w:fill="F6F8FA"/>
+        <w:tabs>
+          <w:tab w:val="left" w:pos="916"/>
+          <w:tab w:val="left" w:pos="1832"/>
+          <w:tab w:val="left" w:pos="2748"/>
+          <w:tab w:val="left" w:pos="3664"/>
+          <w:tab w:val="left" w:pos="4580"/>
+          <w:tab w:val="left" w:pos="5496"/>
+          <w:tab w:val="left" w:pos="6412"/>
+          <w:tab w:val="left" w:pos="7328"/>
+          <w:tab w:val="left" w:pos="8244"/>
+          <w:tab w:val="left" w:pos="9160"/>
+          <w:tab w:val="left" w:pos="10076"/>
+          <w:tab w:val="left" w:pos="10992"/>
+          <w:tab w:val="left" w:pos="11908"/>
+          <w:tab w:val="left" w:pos="12824"/>
+          <w:tab w:val="left" w:pos="13740"/>
+          <w:tab w:val="left" w:pos="14656"/>
+        </w:tabs>
+        <w:rPr>
+          <w:rFonts w:ascii="Consolas" w:hAnsi="Consolas" w:cs="Consolas"/>
+          <w:color w:val="9DA5B4"/>
+          <w:sz w:val="20"/>
+          <w:szCs w:val="20"/>
+          <w:lang w:eastAsia="en-GB"/>
+        </w:rPr>
+      </w:pPr>
+      <w:r>
+        <w:rPr>
+          <w:rFonts w:ascii="Consolas" w:hAnsi="Consolas" w:cs="Consolas"/>
+          <w:color w:val="9DA5B4"/>
+          <w:sz w:val="20"/>
+          <w:szCs w:val="20"/>
+          <w:lang w:eastAsia="en-GB"/>
+        </w:rPr>
+        <w:t>This Oracle REST Data Services instance has not yet been configured.</w:t>
+      </w:r>
+    </w:p>
+    <w:p>
+      <w:pPr>
+        <w:pStyle w:val="ListParagraph"/>
+        <w:shd w:val="clear" w:color="auto" w:fill="F6F8FA"/>
+        <w:tabs>
+          <w:tab w:val="left" w:pos="916"/>
+          <w:tab w:val="left" w:pos="1832"/>
+          <w:tab w:val="left" w:pos="2748"/>
+          <w:tab w:val="left" w:pos="3664"/>
+          <w:tab w:val="left" w:pos="4580"/>
+          <w:tab w:val="left" w:pos="5496"/>
+          <w:tab w:val="left" w:pos="6412"/>
+          <w:tab w:val="left" w:pos="7328"/>
+          <w:tab w:val="left" w:pos="8244"/>
+          <w:tab w:val="left" w:pos="9160"/>
+          <w:tab w:val="left" w:pos="10076"/>
+          <w:tab w:val="left" w:pos="10992"/>
+          <w:tab w:val="left" w:pos="11908"/>
+          <w:tab w:val="left" w:pos="12824"/>
+          <w:tab w:val="left" w:pos="13740"/>
+          <w:tab w:val="left" w:pos="14656"/>
+        </w:tabs>
+        <w:rPr>
+          <w:rFonts w:ascii="Consolas" w:hAnsi="Consolas" w:cs="Consolas"/>
+          <w:color w:val="9DA5B4"/>
+          <w:sz w:val="20"/>
+          <w:szCs w:val="20"/>
+          <w:lang w:eastAsia="en-GB"/>
+        </w:rPr>
+      </w:pPr>
+      <w:r>
+        <w:rPr>
+          <w:rFonts w:ascii="Consolas" w:hAnsi="Consolas" w:cs="Consolas"/>
+          <w:color w:val="9DA5B4"/>
+          <w:sz w:val="20"/>
+          <w:szCs w:val="20"/>
+          <w:lang w:eastAsia="en-GB"/>
+        </w:rPr>
+        <w:t>Please complete the following prompts</w:t>
+      </w:r>
+    </w:p>
+    <w:p>
+      <w:pPr>
+        <w:pStyle w:val="ListParagraph"/>
+        <w:shd w:val="clear" w:color="auto" w:fill="F6F8FA"/>
+        <w:tabs>
+          <w:tab w:val="left" w:pos="916"/>
+          <w:tab w:val="left" w:pos="1832"/>
+          <w:tab w:val="left" w:pos="2748"/>
+          <w:tab w:val="left" w:pos="3664"/>
+          <w:tab w:val="left" w:pos="4580"/>
+          <w:tab w:val="left" w:pos="5496"/>
+          <w:tab w:val="left" w:pos="6412"/>
+          <w:tab w:val="left" w:pos="7328"/>
+          <w:tab w:val="left" w:pos="8244"/>
+          <w:tab w:val="left" w:pos="9160"/>
+          <w:tab w:val="left" w:pos="10076"/>
+          <w:tab w:val="left" w:pos="10992"/>
+          <w:tab w:val="left" w:pos="11908"/>
+          <w:tab w:val="left" w:pos="12824"/>
+          <w:tab w:val="left" w:pos="13740"/>
+          <w:tab w:val="left" w:pos="14656"/>
+        </w:tabs>
+        <w:rPr>
+          <w:rFonts w:ascii="Consolas" w:hAnsi="Consolas" w:cs="Consolas"/>
+          <w:color w:val="9DA5B4"/>
+          <w:sz w:val="20"/>
+          <w:szCs w:val="20"/>
+          <w:lang w:eastAsia="en-GB"/>
+        </w:rPr>
+      </w:pPr>
+    </w:p>
+    <w:p>
+      <w:pPr>
+        <w:pStyle w:val="ListParagraph"/>
+        <w:shd w:val="clear" w:color="auto" w:fill="F6F8FA"/>
+        <w:tabs>
+          <w:tab w:val="left" w:pos="916"/>
+          <w:tab w:val="left" w:pos="1832"/>
+          <w:tab w:val="left" w:pos="2748"/>
+          <w:tab w:val="left" w:pos="3664"/>
+          <w:tab w:val="left" w:pos="4580"/>
+          <w:tab w:val="left" w:pos="5496"/>
+          <w:tab w:val="left" w:pos="6412"/>
+          <w:tab w:val="left" w:pos="7328"/>
+          <w:tab w:val="left" w:pos="8244"/>
+          <w:tab w:val="left" w:pos="9160"/>
+          <w:tab w:val="left" w:pos="10076"/>
+          <w:tab w:val="left" w:pos="10992"/>
+          <w:tab w:val="left" w:pos="11908"/>
+          <w:tab w:val="left" w:pos="12824"/>
+          <w:tab w:val="left" w:pos="13740"/>
+          <w:tab w:val="left" w:pos="14656"/>
+        </w:tabs>
+        <w:rPr>
+          <w:rFonts w:ascii="Consolas" w:hAnsi="Consolas" w:cs="Consolas"/>
+          <w:color w:val="9DA5B4"/>
+          <w:sz w:val="20"/>
+          <w:szCs w:val="20"/>
+          <w:lang w:eastAsia="en-GB"/>
+        </w:rPr>
+      </w:pPr>
+      <w:r>
+        <w:rPr>
+          <w:rFonts w:ascii="Consolas" w:hAnsi="Consolas" w:cs="Consolas"/>
+          <w:color w:val="9DA5B4"/>
+          <w:sz w:val="20"/>
+          <w:szCs w:val="20"/>
+          <w:lang w:eastAsia="en-GB"/>
+        </w:rPr>
+        <w:t xml:space="preserve">Enter the location to store configuration data: </w:t>
+      </w:r>
+    </w:p>
+    <w:p>
+      <w:pPr>
+        <w:pStyle w:val="ListParagraph"/>
+        <w:shd w:val="clear" w:color="auto" w:fill="F6F8FA"/>
+        <w:tabs>
+          <w:tab w:val="left" w:pos="916"/>
+          <w:tab w:val="left" w:pos="1832"/>
+          <w:tab w:val="left" w:pos="2748"/>
+          <w:tab w:val="left" w:pos="3664"/>
+          <w:tab w:val="left" w:pos="4580"/>
+          <w:tab w:val="left" w:pos="5496"/>
+          <w:tab w:val="left" w:pos="6412"/>
+          <w:tab w:val="left" w:pos="7328"/>
+          <w:tab w:val="left" w:pos="8244"/>
+          <w:tab w:val="left" w:pos="9160"/>
+          <w:tab w:val="left" w:pos="10076"/>
+          <w:tab w:val="left" w:pos="10992"/>
+          <w:tab w:val="left" w:pos="11908"/>
+          <w:tab w:val="left" w:pos="12824"/>
+          <w:tab w:val="left" w:pos="13740"/>
+          <w:tab w:val="left" w:pos="14656"/>
+        </w:tabs>
+        <w:rPr>
+          <w:rFonts w:ascii="Consolas" w:hAnsi="Consolas" w:cs="Consolas"/>
+          <w:color w:val="9DA5B4"/>
+          <w:sz w:val="20"/>
+          <w:szCs w:val="20"/>
+          <w:lang w:eastAsia="en-GB"/>
+        </w:rPr>
+      </w:pPr>
+      <w:r>
+        <w:rPr>
+          <w:rFonts w:ascii="Consolas" w:hAnsi="Consolas" w:cs="Consolas"/>
+          <w:color w:val="9DA5B4"/>
+          <w:sz w:val="20"/>
+          <w:szCs w:val="20"/>
+          <w:lang w:eastAsia="en-GB"/>
+        </w:rPr>
+        <w:t>Enter the name of the database server [localhost]:</w:t>
+      </w:r>
       <w:r>
         <w:rPr>
           <w:rFonts w:ascii="Consolas" w:hAnsi="Consolas" w:cs="Consolas"/>
@@ -10382,9 +9317,70 @@
           <w:szCs w:val="20"/>
           <w:lang w:eastAsia="en-GB"/>
         </w:rPr>
-        <w:t>ords.war</w:t>
-      </w:r>
-      <w:proofErr w:type="spellEnd"/>
+        <w:t>localhost</w:t>
+      </w:r>
+      <w:r>
+        <w:rPr>
+          <w:rFonts w:ascii="Consolas" w:hAnsi="Consolas" w:cs="Consolas"/>
+          <w:color w:val="000000" w:themeColor="text1"/>
+          <w:sz w:val="20"/>
+          <w:szCs w:val="20"/>
+          <w:lang w:eastAsia="en-GB"/>
+        </w:rPr>
+        <w:t xml:space="preserve"> </w:t>
+      </w:r>
+      <w:r>
+        <w:rPr>
+          <w:rFonts w:ascii="Consolas" w:hAnsi="Consolas" w:cs="Consolas"/>
+          <w:color w:val="9DA5B4"/>
+          <w:sz w:val="20"/>
+          <w:szCs w:val="20"/>
+          <w:highlight w:val="yellow"/>
+          <w:lang w:eastAsia="en-GB"/>
+        </w:rPr>
+        <w:t>if same server</w:t>
+      </w:r>
+    </w:p>
+    <w:p>
+      <w:pPr>
+        <w:pStyle w:val="ListParagraph"/>
+        <w:shd w:val="clear" w:color="auto" w:fill="F6F8FA"/>
+        <w:tabs>
+          <w:tab w:val="left" w:pos="916"/>
+          <w:tab w:val="left" w:pos="1832"/>
+          <w:tab w:val="left" w:pos="2748"/>
+          <w:tab w:val="left" w:pos="3664"/>
+          <w:tab w:val="left" w:pos="4580"/>
+          <w:tab w:val="left" w:pos="5496"/>
+          <w:tab w:val="left" w:pos="6412"/>
+          <w:tab w:val="left" w:pos="7328"/>
+          <w:tab w:val="left" w:pos="8244"/>
+          <w:tab w:val="left" w:pos="9160"/>
+          <w:tab w:val="left" w:pos="10076"/>
+          <w:tab w:val="left" w:pos="10992"/>
+          <w:tab w:val="left" w:pos="11908"/>
+          <w:tab w:val="left" w:pos="12824"/>
+          <w:tab w:val="left" w:pos="13740"/>
+          <w:tab w:val="left" w:pos="14656"/>
+        </w:tabs>
+        <w:rPr>
+          <w:rFonts w:ascii="Consolas" w:hAnsi="Consolas" w:cs="Consolas"/>
+          <w:color w:val="9DA5B4"/>
+          <w:sz w:val="20"/>
+          <w:szCs w:val="20"/>
+          <w:lang w:eastAsia="en-GB"/>
+        </w:rPr>
+      </w:pPr>
+      <w:r>
+        <w:rPr>
+          <w:rFonts w:ascii="Consolas" w:hAnsi="Consolas" w:cs="Consolas"/>
+          <w:color w:val="9DA5B4"/>
+          <w:sz w:val="20"/>
+          <w:szCs w:val="20"/>
+          <w:lang w:eastAsia="en-GB"/>
+        </w:rPr>
+        <w:t>Enter the database listen port [1521]:</w:t>
+      </w:r>
       <w:r>
         <w:rPr>
           <w:rFonts w:ascii="Consolas" w:hAnsi="Consolas" w:cs="Consolas"/>
@@ -10395,202 +9391,48 @@
           <w:szCs w:val="20"/>
           <w:lang w:eastAsia="en-GB"/>
         </w:rPr>
-        <w:t xml:space="preserve"> install advanced</w:t>
-      </w:r>
-    </w:p>
-    <w:p>
-      <w:pPr>
-        <w:pStyle w:val="ListParagraph"/>
-        <w:shd w:val="clear" w:color="auto" w:fill="F6F8FA"/>
-        <w:tabs>
-          <w:tab w:val="left" w:pos="916"/>
-          <w:tab w:val="left" w:pos="1832"/>
-          <w:tab w:val="left" w:pos="2748"/>
-          <w:tab w:val="left" w:pos="3664"/>
-          <w:tab w:val="left" w:pos="4580"/>
-          <w:tab w:val="left" w:pos="5496"/>
-          <w:tab w:val="left" w:pos="6412"/>
-          <w:tab w:val="left" w:pos="7328"/>
-          <w:tab w:val="left" w:pos="8244"/>
-          <w:tab w:val="left" w:pos="9160"/>
-          <w:tab w:val="left" w:pos="10076"/>
-          <w:tab w:val="left" w:pos="10992"/>
-          <w:tab w:val="left" w:pos="11908"/>
-          <w:tab w:val="left" w:pos="12824"/>
-          <w:tab w:val="left" w:pos="13740"/>
-          <w:tab w:val="left" w:pos="14656"/>
-        </w:tabs>
-        <w:rPr>
-          <w:rFonts w:ascii="Consolas" w:hAnsi="Consolas" w:cs="Consolas"/>
-          <w:color w:val="9DA5B4"/>
-          <w:sz w:val="20"/>
-          <w:szCs w:val="20"/>
-          <w:lang w:eastAsia="en-GB"/>
-        </w:rPr>
-      </w:pPr>
-      <w:r>
-        <w:rPr>
-          <w:rFonts w:ascii="Consolas" w:hAnsi="Consolas" w:cs="Consolas"/>
-          <w:color w:val="9DA5B4"/>
-          <w:sz w:val="20"/>
-          <w:szCs w:val="20"/>
-          <w:lang w:eastAsia="en-GB"/>
-        </w:rPr>
-        <w:t>This Oracle REST Data Services instance has not yet been configured.</w:t>
-      </w:r>
-    </w:p>
-    <w:p>
-      <w:pPr>
-        <w:pStyle w:val="ListParagraph"/>
-        <w:shd w:val="clear" w:color="auto" w:fill="F6F8FA"/>
-        <w:tabs>
-          <w:tab w:val="left" w:pos="916"/>
-          <w:tab w:val="left" w:pos="1832"/>
-          <w:tab w:val="left" w:pos="2748"/>
-          <w:tab w:val="left" w:pos="3664"/>
-          <w:tab w:val="left" w:pos="4580"/>
-          <w:tab w:val="left" w:pos="5496"/>
-          <w:tab w:val="left" w:pos="6412"/>
-          <w:tab w:val="left" w:pos="7328"/>
-          <w:tab w:val="left" w:pos="8244"/>
-          <w:tab w:val="left" w:pos="9160"/>
-          <w:tab w:val="left" w:pos="10076"/>
-          <w:tab w:val="left" w:pos="10992"/>
-          <w:tab w:val="left" w:pos="11908"/>
-          <w:tab w:val="left" w:pos="12824"/>
-          <w:tab w:val="left" w:pos="13740"/>
-          <w:tab w:val="left" w:pos="14656"/>
-        </w:tabs>
-        <w:rPr>
-          <w:rFonts w:ascii="Consolas" w:hAnsi="Consolas" w:cs="Consolas"/>
-          <w:color w:val="9DA5B4"/>
-          <w:sz w:val="20"/>
-          <w:szCs w:val="20"/>
-          <w:lang w:eastAsia="en-GB"/>
-        </w:rPr>
-      </w:pPr>
-      <w:r>
-        <w:rPr>
-          <w:rFonts w:ascii="Consolas" w:hAnsi="Consolas" w:cs="Consolas"/>
-          <w:color w:val="9DA5B4"/>
-          <w:sz w:val="20"/>
-          <w:szCs w:val="20"/>
-          <w:lang w:eastAsia="en-GB"/>
-        </w:rPr>
-        <w:t>Please complete the following prompts</w:t>
-      </w:r>
-    </w:p>
-    <w:p>
-      <w:pPr>
-        <w:pStyle w:val="ListParagraph"/>
-        <w:shd w:val="clear" w:color="auto" w:fill="F6F8FA"/>
-        <w:tabs>
-          <w:tab w:val="left" w:pos="916"/>
-          <w:tab w:val="left" w:pos="1832"/>
-          <w:tab w:val="left" w:pos="2748"/>
-          <w:tab w:val="left" w:pos="3664"/>
-          <w:tab w:val="left" w:pos="4580"/>
-          <w:tab w:val="left" w:pos="5496"/>
-          <w:tab w:val="left" w:pos="6412"/>
-          <w:tab w:val="left" w:pos="7328"/>
-          <w:tab w:val="left" w:pos="8244"/>
-          <w:tab w:val="left" w:pos="9160"/>
-          <w:tab w:val="left" w:pos="10076"/>
-          <w:tab w:val="left" w:pos="10992"/>
-          <w:tab w:val="left" w:pos="11908"/>
-          <w:tab w:val="left" w:pos="12824"/>
-          <w:tab w:val="left" w:pos="13740"/>
-          <w:tab w:val="left" w:pos="14656"/>
-        </w:tabs>
-        <w:rPr>
-          <w:rFonts w:ascii="Consolas" w:hAnsi="Consolas" w:cs="Consolas"/>
-          <w:color w:val="9DA5B4"/>
-          <w:sz w:val="20"/>
-          <w:szCs w:val="20"/>
-          <w:lang w:eastAsia="en-GB"/>
-        </w:rPr>
-      </w:pPr>
-    </w:p>
-    <w:p>
-      <w:pPr>
-        <w:pStyle w:val="ListParagraph"/>
-        <w:shd w:val="clear" w:color="auto" w:fill="F6F8FA"/>
-        <w:tabs>
-          <w:tab w:val="left" w:pos="916"/>
-          <w:tab w:val="left" w:pos="1832"/>
-          <w:tab w:val="left" w:pos="2748"/>
-          <w:tab w:val="left" w:pos="3664"/>
-          <w:tab w:val="left" w:pos="4580"/>
-          <w:tab w:val="left" w:pos="5496"/>
-          <w:tab w:val="left" w:pos="6412"/>
-          <w:tab w:val="left" w:pos="7328"/>
-          <w:tab w:val="left" w:pos="8244"/>
-          <w:tab w:val="left" w:pos="9160"/>
-          <w:tab w:val="left" w:pos="10076"/>
-          <w:tab w:val="left" w:pos="10992"/>
-          <w:tab w:val="left" w:pos="11908"/>
-          <w:tab w:val="left" w:pos="12824"/>
-          <w:tab w:val="left" w:pos="13740"/>
-          <w:tab w:val="left" w:pos="14656"/>
-        </w:tabs>
-        <w:rPr>
-          <w:rFonts w:ascii="Consolas" w:hAnsi="Consolas" w:cs="Consolas"/>
-          <w:color w:val="9DA5B4"/>
-          <w:sz w:val="20"/>
-          <w:szCs w:val="20"/>
-          <w:lang w:eastAsia="en-GB"/>
-        </w:rPr>
-      </w:pPr>
-      <w:r>
-        <w:rPr>
-          <w:rFonts w:ascii="Consolas" w:hAnsi="Consolas" w:cs="Consolas"/>
-          <w:color w:val="9DA5B4"/>
-          <w:sz w:val="20"/>
-          <w:szCs w:val="20"/>
-          <w:lang w:eastAsia="en-GB"/>
-        </w:rPr>
-        <w:t xml:space="preserve">Enter the location to store configuration data: </w:t>
-      </w:r>
-    </w:p>
-    <w:p>
-      <w:pPr>
-        <w:pStyle w:val="ListParagraph"/>
-        <w:shd w:val="clear" w:color="auto" w:fill="F6F8FA"/>
-        <w:tabs>
-          <w:tab w:val="left" w:pos="916"/>
-          <w:tab w:val="left" w:pos="1832"/>
-          <w:tab w:val="left" w:pos="2748"/>
-          <w:tab w:val="left" w:pos="3664"/>
-          <w:tab w:val="left" w:pos="4580"/>
-          <w:tab w:val="left" w:pos="5496"/>
-          <w:tab w:val="left" w:pos="6412"/>
-          <w:tab w:val="left" w:pos="7328"/>
-          <w:tab w:val="left" w:pos="8244"/>
-          <w:tab w:val="left" w:pos="9160"/>
-          <w:tab w:val="left" w:pos="10076"/>
-          <w:tab w:val="left" w:pos="10992"/>
-          <w:tab w:val="left" w:pos="11908"/>
-          <w:tab w:val="left" w:pos="12824"/>
-          <w:tab w:val="left" w:pos="13740"/>
-          <w:tab w:val="left" w:pos="14656"/>
-        </w:tabs>
-        <w:rPr>
-          <w:rFonts w:ascii="Consolas" w:hAnsi="Consolas" w:cs="Consolas"/>
-          <w:color w:val="9DA5B4"/>
-          <w:sz w:val="20"/>
-          <w:szCs w:val="20"/>
-          <w:lang w:eastAsia="en-GB"/>
-        </w:rPr>
-      </w:pPr>
-      <w:r>
-        <w:rPr>
-          <w:rFonts w:ascii="Consolas" w:hAnsi="Consolas" w:cs="Consolas"/>
-          <w:color w:val="9DA5B4"/>
-          <w:sz w:val="20"/>
-          <w:szCs w:val="20"/>
-          <w:lang w:eastAsia="en-GB"/>
-        </w:rPr>
-        <w:t>Enter the name of the database server [localhost]:</w:t>
+        <w:t>1521</w:t>
+      </w:r>
+    </w:p>
+    <w:p>
+      <w:pPr>
+        <w:pStyle w:val="ListParagraph"/>
+        <w:shd w:val="clear" w:color="auto" w:fill="F6F8FA"/>
+        <w:tabs>
+          <w:tab w:val="left" w:pos="916"/>
+          <w:tab w:val="left" w:pos="1832"/>
+          <w:tab w:val="left" w:pos="2748"/>
+          <w:tab w:val="left" w:pos="3664"/>
+          <w:tab w:val="left" w:pos="4580"/>
+          <w:tab w:val="left" w:pos="5496"/>
+          <w:tab w:val="left" w:pos="6412"/>
+          <w:tab w:val="left" w:pos="7328"/>
+          <w:tab w:val="left" w:pos="8244"/>
+          <w:tab w:val="left" w:pos="9160"/>
+          <w:tab w:val="left" w:pos="10076"/>
+          <w:tab w:val="left" w:pos="10992"/>
+          <w:tab w:val="left" w:pos="11908"/>
+          <w:tab w:val="left" w:pos="12824"/>
+          <w:tab w:val="left" w:pos="13740"/>
+          <w:tab w:val="left" w:pos="14656"/>
+        </w:tabs>
+        <w:rPr>
+          <w:rFonts w:ascii="Consolas" w:hAnsi="Consolas" w:cs="Consolas"/>
+          <w:color w:val="9DA5B4"/>
+          <w:sz w:val="20"/>
+          <w:szCs w:val="20"/>
+          <w:lang w:eastAsia="en-GB"/>
+        </w:rPr>
+      </w:pPr>
+      <w:r>
+        <w:rPr>
+          <w:rFonts w:ascii="Consolas" w:hAnsi="Consolas" w:cs="Consolas"/>
+          <w:color w:val="9DA5B4"/>
+          <w:sz w:val="20"/>
+          <w:szCs w:val="20"/>
+          <w:lang w:eastAsia="en-GB"/>
+        </w:rPr>
+        <w:t>Enter 1 to specify the database service name, or 2 to specify the database SID [1]:</w:t>
       </w:r>
       <w:r>
         <w:rPr>
@@ -10602,69 +9444,48 @@
           <w:szCs w:val="20"/>
           <w:lang w:eastAsia="en-GB"/>
         </w:rPr>
-        <w:t>localhost</w:t>
-      </w:r>
-      <w:r>
-        <w:rPr>
-          <w:rFonts w:ascii="Consolas" w:hAnsi="Consolas" w:cs="Consolas"/>
-          <w:color w:val="000000" w:themeColor="text1"/>
-          <w:sz w:val="20"/>
-          <w:szCs w:val="20"/>
-          <w:lang w:eastAsia="en-GB"/>
-        </w:rPr>
-        <w:t xml:space="preserve"> </w:t>
-      </w:r>
-      <w:r>
-        <w:rPr>
-          <w:rFonts w:ascii="Consolas" w:hAnsi="Consolas" w:cs="Consolas"/>
-          <w:color w:val="9DA5B4"/>
-          <w:sz w:val="20"/>
-          <w:szCs w:val="20"/>
-          <w:highlight w:val="yellow"/>
-          <w:lang w:eastAsia="en-GB"/>
-        </w:rPr>
-        <w:t>if same server</w:t>
-      </w:r>
-    </w:p>
-    <w:p>
-      <w:pPr>
-        <w:pStyle w:val="ListParagraph"/>
-        <w:shd w:val="clear" w:color="auto" w:fill="F6F8FA"/>
-        <w:tabs>
-          <w:tab w:val="left" w:pos="916"/>
-          <w:tab w:val="left" w:pos="1832"/>
-          <w:tab w:val="left" w:pos="2748"/>
-          <w:tab w:val="left" w:pos="3664"/>
-          <w:tab w:val="left" w:pos="4580"/>
-          <w:tab w:val="left" w:pos="5496"/>
-          <w:tab w:val="left" w:pos="6412"/>
-          <w:tab w:val="left" w:pos="7328"/>
-          <w:tab w:val="left" w:pos="8244"/>
-          <w:tab w:val="left" w:pos="9160"/>
-          <w:tab w:val="left" w:pos="10076"/>
-          <w:tab w:val="left" w:pos="10992"/>
-          <w:tab w:val="left" w:pos="11908"/>
-          <w:tab w:val="left" w:pos="12824"/>
-          <w:tab w:val="left" w:pos="13740"/>
-          <w:tab w:val="left" w:pos="14656"/>
-        </w:tabs>
-        <w:rPr>
-          <w:rFonts w:ascii="Consolas" w:hAnsi="Consolas" w:cs="Consolas"/>
-          <w:color w:val="9DA5B4"/>
-          <w:sz w:val="20"/>
-          <w:szCs w:val="20"/>
-          <w:lang w:eastAsia="en-GB"/>
-        </w:rPr>
-      </w:pPr>
-      <w:r>
-        <w:rPr>
-          <w:rFonts w:ascii="Consolas" w:hAnsi="Consolas" w:cs="Consolas"/>
-          <w:color w:val="9DA5B4"/>
-          <w:sz w:val="20"/>
-          <w:szCs w:val="20"/>
-          <w:lang w:eastAsia="en-GB"/>
-        </w:rPr>
-        <w:t>Enter the database listen port [1521]:</w:t>
+        <w:t>1</w:t>
+      </w:r>
+    </w:p>
+    <w:p>
+      <w:pPr>
+        <w:pStyle w:val="ListParagraph"/>
+        <w:shd w:val="clear" w:color="auto" w:fill="F6F8FA"/>
+        <w:tabs>
+          <w:tab w:val="left" w:pos="916"/>
+          <w:tab w:val="left" w:pos="1832"/>
+          <w:tab w:val="left" w:pos="2748"/>
+          <w:tab w:val="left" w:pos="3664"/>
+          <w:tab w:val="left" w:pos="4580"/>
+          <w:tab w:val="left" w:pos="5496"/>
+          <w:tab w:val="left" w:pos="6412"/>
+          <w:tab w:val="left" w:pos="7328"/>
+          <w:tab w:val="left" w:pos="8244"/>
+          <w:tab w:val="left" w:pos="9160"/>
+          <w:tab w:val="left" w:pos="10076"/>
+          <w:tab w:val="left" w:pos="10992"/>
+          <w:tab w:val="left" w:pos="11908"/>
+          <w:tab w:val="left" w:pos="12824"/>
+          <w:tab w:val="left" w:pos="13740"/>
+          <w:tab w:val="left" w:pos="14656"/>
+        </w:tabs>
+        <w:rPr>
+          <w:rFonts w:ascii="Consolas" w:hAnsi="Consolas" w:cs="Consolas"/>
+          <w:color w:val="9DA5B4"/>
+          <w:sz w:val="20"/>
+          <w:szCs w:val="20"/>
+          <w:lang w:eastAsia="en-GB"/>
+        </w:rPr>
+      </w:pPr>
+      <w:r>
+        <w:rPr>
+          <w:rFonts w:ascii="Consolas" w:hAnsi="Consolas" w:cs="Consolas"/>
+          <w:color w:val="9DA5B4"/>
+          <w:sz w:val="20"/>
+          <w:szCs w:val="20"/>
+          <w:lang w:eastAsia="en-GB"/>
+        </w:rPr>
+        <w:t>Enter the database service name:</w:t>
       </w:r>
       <w:r>
         <w:rPr>
@@ -10676,48 +9497,48 @@
           <w:szCs w:val="20"/>
           <w:lang w:eastAsia="en-GB"/>
         </w:rPr>
-        <w:t>1521</w:t>
-      </w:r>
-    </w:p>
-    <w:p>
-      <w:pPr>
-        <w:pStyle w:val="ListParagraph"/>
-        <w:shd w:val="clear" w:color="auto" w:fill="F6F8FA"/>
-        <w:tabs>
-          <w:tab w:val="left" w:pos="916"/>
-          <w:tab w:val="left" w:pos="1832"/>
-          <w:tab w:val="left" w:pos="2748"/>
-          <w:tab w:val="left" w:pos="3664"/>
-          <w:tab w:val="left" w:pos="4580"/>
-          <w:tab w:val="left" w:pos="5496"/>
-          <w:tab w:val="left" w:pos="6412"/>
-          <w:tab w:val="left" w:pos="7328"/>
-          <w:tab w:val="left" w:pos="8244"/>
-          <w:tab w:val="left" w:pos="9160"/>
-          <w:tab w:val="left" w:pos="10076"/>
-          <w:tab w:val="left" w:pos="10992"/>
-          <w:tab w:val="left" w:pos="11908"/>
-          <w:tab w:val="left" w:pos="12824"/>
-          <w:tab w:val="left" w:pos="13740"/>
-          <w:tab w:val="left" w:pos="14656"/>
-        </w:tabs>
-        <w:rPr>
-          <w:rFonts w:ascii="Consolas" w:hAnsi="Consolas" w:cs="Consolas"/>
-          <w:color w:val="9DA5B4"/>
-          <w:sz w:val="20"/>
-          <w:szCs w:val="20"/>
-          <w:lang w:eastAsia="en-GB"/>
-        </w:rPr>
-      </w:pPr>
-      <w:r>
-        <w:rPr>
-          <w:rFonts w:ascii="Consolas" w:hAnsi="Consolas" w:cs="Consolas"/>
-          <w:color w:val="9DA5B4"/>
-          <w:sz w:val="20"/>
-          <w:szCs w:val="20"/>
-          <w:lang w:eastAsia="en-GB"/>
-        </w:rPr>
-        <w:t>Enter 1 to specify the database service name, or 2 to specify the database SID [1]:</w:t>
+        <w:t>xepdb1</w:t>
+      </w:r>
+    </w:p>
+    <w:p>
+      <w:pPr>
+        <w:pStyle w:val="ListParagraph"/>
+        <w:shd w:val="clear" w:color="auto" w:fill="F6F8FA"/>
+        <w:tabs>
+          <w:tab w:val="left" w:pos="916"/>
+          <w:tab w:val="left" w:pos="1832"/>
+          <w:tab w:val="left" w:pos="2748"/>
+          <w:tab w:val="left" w:pos="3664"/>
+          <w:tab w:val="left" w:pos="4580"/>
+          <w:tab w:val="left" w:pos="5496"/>
+          <w:tab w:val="left" w:pos="6412"/>
+          <w:tab w:val="left" w:pos="7328"/>
+          <w:tab w:val="left" w:pos="8244"/>
+          <w:tab w:val="left" w:pos="9160"/>
+          <w:tab w:val="left" w:pos="10076"/>
+          <w:tab w:val="left" w:pos="10992"/>
+          <w:tab w:val="left" w:pos="11908"/>
+          <w:tab w:val="left" w:pos="12824"/>
+          <w:tab w:val="left" w:pos="13740"/>
+          <w:tab w:val="left" w:pos="14656"/>
+        </w:tabs>
+        <w:rPr>
+          <w:rFonts w:ascii="Consolas" w:hAnsi="Consolas" w:cs="Consolas"/>
+          <w:color w:val="9DA5B4"/>
+          <w:sz w:val="20"/>
+          <w:szCs w:val="20"/>
+          <w:lang w:eastAsia="en-GB"/>
+        </w:rPr>
+      </w:pPr>
+      <w:r>
+        <w:rPr>
+          <w:rFonts w:ascii="Consolas" w:hAnsi="Consolas" w:cs="Consolas"/>
+          <w:color w:val="9DA5B4"/>
+          <w:sz w:val="20"/>
+          <w:szCs w:val="20"/>
+          <w:lang w:eastAsia="en-GB"/>
+        </w:rPr>
+        <w:t>Enter 1 if you want to verify/install Oracle REST Data Services schema or 2 to skip this step [1]:</w:t>
       </w:r>
       <w:r>
         <w:rPr>
@@ -10770,18 +9591,161 @@
           <w:szCs w:val="20"/>
           <w:lang w:eastAsia="en-GB"/>
         </w:rPr>
-        <w:t xml:space="preserve">Enter the database service </w:t>
-      </w:r>
-      <w:proofErr w:type="gramStart"/>
-      <w:r>
-        <w:rPr>
-          <w:rFonts w:ascii="Consolas" w:hAnsi="Consolas" w:cs="Consolas"/>
-          <w:color w:val="9DA5B4"/>
-          <w:sz w:val="20"/>
-          <w:szCs w:val="20"/>
-          <w:lang w:eastAsia="en-GB"/>
-        </w:rPr>
-        <w:t>name:</w:t>
+        <w:t>Enter the database password for ORDS_PUBLIC_USER:</w:t>
+      </w:r>
+    </w:p>
+    <w:p>
+      <w:pPr>
+        <w:pStyle w:val="ListParagraph"/>
+        <w:shd w:val="clear" w:color="auto" w:fill="F6F8FA"/>
+        <w:tabs>
+          <w:tab w:val="left" w:pos="916"/>
+          <w:tab w:val="left" w:pos="1832"/>
+          <w:tab w:val="left" w:pos="2748"/>
+          <w:tab w:val="left" w:pos="3664"/>
+          <w:tab w:val="left" w:pos="4580"/>
+          <w:tab w:val="left" w:pos="5496"/>
+          <w:tab w:val="left" w:pos="6412"/>
+          <w:tab w:val="left" w:pos="7328"/>
+          <w:tab w:val="left" w:pos="8244"/>
+          <w:tab w:val="left" w:pos="9160"/>
+          <w:tab w:val="left" w:pos="10076"/>
+          <w:tab w:val="left" w:pos="10992"/>
+          <w:tab w:val="left" w:pos="11908"/>
+          <w:tab w:val="left" w:pos="12824"/>
+          <w:tab w:val="left" w:pos="13740"/>
+          <w:tab w:val="left" w:pos="14656"/>
+        </w:tabs>
+        <w:rPr>
+          <w:rFonts w:ascii="Consolas" w:hAnsi="Consolas" w:cs="Consolas"/>
+          <w:color w:val="9DA5B4"/>
+          <w:sz w:val="20"/>
+          <w:szCs w:val="20"/>
+          <w:lang w:eastAsia="en-GB"/>
+        </w:rPr>
+      </w:pPr>
+      <w:r>
+        <w:rPr>
+          <w:rFonts w:ascii="Consolas" w:hAnsi="Consolas" w:cs="Consolas"/>
+          <w:color w:val="9DA5B4"/>
+          <w:sz w:val="20"/>
+          <w:szCs w:val="20"/>
+          <w:lang w:eastAsia="en-GB"/>
+        </w:rPr>
+        <w:t>Confirm password:</w:t>
+      </w:r>
+    </w:p>
+    <w:p>
+      <w:pPr>
+        <w:pStyle w:val="ListParagraph"/>
+        <w:shd w:val="clear" w:color="auto" w:fill="F6F8FA"/>
+        <w:tabs>
+          <w:tab w:val="left" w:pos="916"/>
+          <w:tab w:val="left" w:pos="1832"/>
+          <w:tab w:val="left" w:pos="2748"/>
+          <w:tab w:val="left" w:pos="3664"/>
+          <w:tab w:val="left" w:pos="4580"/>
+          <w:tab w:val="left" w:pos="5496"/>
+          <w:tab w:val="left" w:pos="6412"/>
+          <w:tab w:val="left" w:pos="7328"/>
+          <w:tab w:val="left" w:pos="8244"/>
+          <w:tab w:val="left" w:pos="9160"/>
+          <w:tab w:val="left" w:pos="10076"/>
+          <w:tab w:val="left" w:pos="10992"/>
+          <w:tab w:val="left" w:pos="11908"/>
+          <w:tab w:val="left" w:pos="12824"/>
+          <w:tab w:val="left" w:pos="13740"/>
+          <w:tab w:val="left" w:pos="14656"/>
+        </w:tabs>
+        <w:rPr>
+          <w:rFonts w:ascii="Consolas" w:hAnsi="Consolas" w:cs="Consolas"/>
+          <w:color w:val="9DA5B4"/>
+          <w:sz w:val="20"/>
+          <w:szCs w:val="20"/>
+          <w:lang w:eastAsia="en-GB"/>
+        </w:rPr>
+      </w:pPr>
+      <w:r>
+        <w:rPr>
+          <w:rFonts w:ascii="Consolas" w:hAnsi="Consolas" w:cs="Consolas"/>
+          <w:color w:val="9DA5B4"/>
+          <w:sz w:val="20"/>
+          <w:szCs w:val="20"/>
+          <w:lang w:eastAsia="en-GB"/>
+        </w:rPr>
+        <w:t>Requires to login with administrator privileges to verify Oracle REST Data Services schema.</w:t>
+      </w:r>
+    </w:p>
+    <w:p>
+      <w:pPr>
+        <w:pStyle w:val="ListParagraph"/>
+        <w:shd w:val="clear" w:color="auto" w:fill="F6F8FA"/>
+        <w:tabs>
+          <w:tab w:val="left" w:pos="916"/>
+          <w:tab w:val="left" w:pos="1832"/>
+          <w:tab w:val="left" w:pos="2748"/>
+          <w:tab w:val="left" w:pos="3664"/>
+          <w:tab w:val="left" w:pos="4580"/>
+          <w:tab w:val="left" w:pos="5496"/>
+          <w:tab w:val="left" w:pos="6412"/>
+          <w:tab w:val="left" w:pos="7328"/>
+          <w:tab w:val="left" w:pos="8244"/>
+          <w:tab w:val="left" w:pos="9160"/>
+          <w:tab w:val="left" w:pos="10076"/>
+          <w:tab w:val="left" w:pos="10992"/>
+          <w:tab w:val="left" w:pos="11908"/>
+          <w:tab w:val="left" w:pos="12824"/>
+          <w:tab w:val="left" w:pos="13740"/>
+          <w:tab w:val="left" w:pos="14656"/>
+        </w:tabs>
+        <w:rPr>
+          <w:rFonts w:ascii="Consolas" w:hAnsi="Consolas" w:cs="Consolas"/>
+          <w:color w:val="9DA5B4"/>
+          <w:sz w:val="20"/>
+          <w:szCs w:val="20"/>
+          <w:lang w:eastAsia="en-GB"/>
+        </w:rPr>
+      </w:pPr>
+    </w:p>
+    <w:p>
+      <w:pPr>
+        <w:pStyle w:val="ListParagraph"/>
+        <w:shd w:val="clear" w:color="auto" w:fill="F6F8FA"/>
+        <w:tabs>
+          <w:tab w:val="left" w:pos="916"/>
+          <w:tab w:val="left" w:pos="1832"/>
+          <w:tab w:val="left" w:pos="2748"/>
+          <w:tab w:val="left" w:pos="3664"/>
+          <w:tab w:val="left" w:pos="4580"/>
+          <w:tab w:val="left" w:pos="5496"/>
+          <w:tab w:val="left" w:pos="6412"/>
+          <w:tab w:val="left" w:pos="7328"/>
+          <w:tab w:val="left" w:pos="8244"/>
+          <w:tab w:val="left" w:pos="9160"/>
+          <w:tab w:val="left" w:pos="10076"/>
+          <w:tab w:val="left" w:pos="10992"/>
+          <w:tab w:val="left" w:pos="11908"/>
+          <w:tab w:val="left" w:pos="12824"/>
+          <w:tab w:val="left" w:pos="13740"/>
+          <w:tab w:val="left" w:pos="14656"/>
+        </w:tabs>
+        <w:rPr>
+          <w:rFonts w:ascii="Consolas" w:hAnsi="Consolas" w:cs="Consolas"/>
+          <w:color w:val="9DA5B4"/>
+          <w:sz w:val="20"/>
+          <w:szCs w:val="20"/>
+          <w:lang w:eastAsia="en-GB"/>
+        </w:rPr>
+      </w:pPr>
+      <w:r>
+        <w:rPr>
+          <w:rFonts w:ascii="Consolas" w:hAnsi="Consolas" w:cs="Consolas"/>
+          <w:color w:val="9DA5B4"/>
+          <w:sz w:val="20"/>
+          <w:szCs w:val="20"/>
+          <w:lang w:eastAsia="en-GB"/>
+        </w:rPr>
+        <w:t>Enter the administrator username:</w:t>
       </w:r>
       <w:r>
         <w:rPr>
@@ -10793,9 +9757,408 @@
           <w:szCs w:val="20"/>
           <w:lang w:eastAsia="en-GB"/>
         </w:rPr>
-        <w:t>xepdb</w:t>
-      </w:r>
-      <w:proofErr w:type="gramEnd"/>
+        <w:t>SYS AS SYSDBA</w:t>
+      </w:r>
+    </w:p>
+    <w:p>
+      <w:pPr>
+        <w:pStyle w:val="ListParagraph"/>
+        <w:shd w:val="clear" w:color="auto" w:fill="F6F8FA"/>
+        <w:tabs>
+          <w:tab w:val="left" w:pos="916"/>
+          <w:tab w:val="left" w:pos="1832"/>
+          <w:tab w:val="left" w:pos="2748"/>
+          <w:tab w:val="left" w:pos="3664"/>
+          <w:tab w:val="left" w:pos="4580"/>
+          <w:tab w:val="left" w:pos="5496"/>
+          <w:tab w:val="left" w:pos="6412"/>
+          <w:tab w:val="left" w:pos="7328"/>
+          <w:tab w:val="left" w:pos="8244"/>
+          <w:tab w:val="left" w:pos="9160"/>
+          <w:tab w:val="left" w:pos="10076"/>
+          <w:tab w:val="left" w:pos="10992"/>
+          <w:tab w:val="left" w:pos="11908"/>
+          <w:tab w:val="left" w:pos="12824"/>
+          <w:tab w:val="left" w:pos="13740"/>
+          <w:tab w:val="left" w:pos="14656"/>
+        </w:tabs>
+        <w:rPr>
+          <w:rFonts w:ascii="Consolas" w:hAnsi="Consolas" w:cs="Consolas"/>
+          <w:color w:val="9DA5B4"/>
+          <w:sz w:val="20"/>
+          <w:szCs w:val="20"/>
+          <w:lang w:eastAsia="en-GB"/>
+        </w:rPr>
+      </w:pPr>
+      <w:r>
+        <w:rPr>
+          <w:rFonts w:ascii="Consolas" w:hAnsi="Consolas" w:cs="Consolas"/>
+          <w:color w:val="9DA5B4"/>
+          <w:sz w:val="20"/>
+          <w:szCs w:val="20"/>
+          <w:lang w:eastAsia="en-GB"/>
+        </w:rPr>
+        <w:t>Enter the database password for SYS AS SYSDBA:</w:t>
+      </w:r>
+    </w:p>
+    <w:p>
+      <w:pPr>
+        <w:pStyle w:val="ListParagraph"/>
+        <w:shd w:val="clear" w:color="auto" w:fill="F6F8FA"/>
+        <w:tabs>
+          <w:tab w:val="left" w:pos="916"/>
+          <w:tab w:val="left" w:pos="1832"/>
+          <w:tab w:val="left" w:pos="2748"/>
+          <w:tab w:val="left" w:pos="3664"/>
+          <w:tab w:val="left" w:pos="4580"/>
+          <w:tab w:val="left" w:pos="5496"/>
+          <w:tab w:val="left" w:pos="6412"/>
+          <w:tab w:val="left" w:pos="7328"/>
+          <w:tab w:val="left" w:pos="8244"/>
+          <w:tab w:val="left" w:pos="9160"/>
+          <w:tab w:val="left" w:pos="10076"/>
+          <w:tab w:val="left" w:pos="10992"/>
+          <w:tab w:val="left" w:pos="11908"/>
+          <w:tab w:val="left" w:pos="12824"/>
+          <w:tab w:val="left" w:pos="13740"/>
+          <w:tab w:val="left" w:pos="14656"/>
+        </w:tabs>
+        <w:rPr>
+          <w:rFonts w:ascii="Consolas" w:hAnsi="Consolas" w:cs="Consolas"/>
+          <w:color w:val="9DA5B4"/>
+          <w:sz w:val="20"/>
+          <w:szCs w:val="20"/>
+          <w:lang w:eastAsia="en-GB"/>
+        </w:rPr>
+      </w:pPr>
+      <w:r>
+        <w:rPr>
+          <w:rFonts w:ascii="Consolas" w:hAnsi="Consolas" w:cs="Consolas"/>
+          <w:color w:val="9DA5B4"/>
+          <w:sz w:val="20"/>
+          <w:szCs w:val="20"/>
+          <w:lang w:eastAsia="en-GB"/>
+        </w:rPr>
+        <w:t>Confirm password:</w:t>
+      </w:r>
+    </w:p>
+    <w:p>
+      <w:pPr>
+        <w:pStyle w:val="ListParagraph"/>
+        <w:shd w:val="clear" w:color="auto" w:fill="F6F8FA"/>
+        <w:tabs>
+          <w:tab w:val="left" w:pos="916"/>
+          <w:tab w:val="left" w:pos="1832"/>
+          <w:tab w:val="left" w:pos="2748"/>
+          <w:tab w:val="left" w:pos="3664"/>
+          <w:tab w:val="left" w:pos="4580"/>
+          <w:tab w:val="left" w:pos="5496"/>
+          <w:tab w:val="left" w:pos="6412"/>
+          <w:tab w:val="left" w:pos="7328"/>
+          <w:tab w:val="left" w:pos="8244"/>
+          <w:tab w:val="left" w:pos="9160"/>
+          <w:tab w:val="left" w:pos="10076"/>
+          <w:tab w:val="left" w:pos="10992"/>
+          <w:tab w:val="left" w:pos="11908"/>
+          <w:tab w:val="left" w:pos="12824"/>
+          <w:tab w:val="left" w:pos="13740"/>
+          <w:tab w:val="left" w:pos="14656"/>
+        </w:tabs>
+        <w:rPr>
+          <w:rFonts w:ascii="Consolas" w:hAnsi="Consolas" w:cs="Consolas"/>
+          <w:color w:val="9DA5B4"/>
+          <w:sz w:val="20"/>
+          <w:szCs w:val="20"/>
+          <w:lang w:eastAsia="en-GB"/>
+        </w:rPr>
+      </w:pPr>
+    </w:p>
+    <w:p>
+      <w:pPr>
+        <w:pStyle w:val="ListParagraph"/>
+        <w:shd w:val="clear" w:color="auto" w:fill="F6F8FA"/>
+        <w:tabs>
+          <w:tab w:val="left" w:pos="916"/>
+          <w:tab w:val="left" w:pos="1832"/>
+          <w:tab w:val="left" w:pos="2748"/>
+          <w:tab w:val="left" w:pos="3664"/>
+          <w:tab w:val="left" w:pos="4580"/>
+          <w:tab w:val="left" w:pos="5496"/>
+          <w:tab w:val="left" w:pos="6412"/>
+          <w:tab w:val="left" w:pos="7328"/>
+          <w:tab w:val="left" w:pos="8244"/>
+          <w:tab w:val="left" w:pos="9160"/>
+          <w:tab w:val="left" w:pos="10076"/>
+          <w:tab w:val="left" w:pos="10992"/>
+          <w:tab w:val="left" w:pos="11908"/>
+          <w:tab w:val="left" w:pos="12824"/>
+          <w:tab w:val="left" w:pos="13740"/>
+          <w:tab w:val="left" w:pos="14656"/>
+        </w:tabs>
+        <w:rPr>
+          <w:rFonts w:ascii="Consolas" w:hAnsi="Consolas" w:cs="Consolas"/>
+          <w:color w:val="9DA5B4"/>
+          <w:sz w:val="20"/>
+          <w:szCs w:val="20"/>
+          <w:lang w:eastAsia="en-GB"/>
+        </w:rPr>
+      </w:pPr>
+      <w:r>
+        <w:rPr>
+          <w:rFonts w:ascii="Consolas" w:hAnsi="Consolas" w:cs="Consolas"/>
+          <w:color w:val="9DA5B4"/>
+          <w:sz w:val="20"/>
+          <w:szCs w:val="20"/>
+          <w:lang w:eastAsia="en-GB"/>
+        </w:rPr>
+        <w:t>Retrieving information.</w:t>
+      </w:r>
+    </w:p>
+    <w:p>
+      <w:pPr>
+        <w:pStyle w:val="ListParagraph"/>
+        <w:shd w:val="clear" w:color="auto" w:fill="F6F8FA"/>
+        <w:tabs>
+          <w:tab w:val="left" w:pos="916"/>
+          <w:tab w:val="left" w:pos="1832"/>
+          <w:tab w:val="left" w:pos="2748"/>
+          <w:tab w:val="left" w:pos="3664"/>
+          <w:tab w:val="left" w:pos="4580"/>
+          <w:tab w:val="left" w:pos="5496"/>
+          <w:tab w:val="left" w:pos="6412"/>
+          <w:tab w:val="left" w:pos="7328"/>
+          <w:tab w:val="left" w:pos="8244"/>
+          <w:tab w:val="left" w:pos="9160"/>
+          <w:tab w:val="left" w:pos="10076"/>
+          <w:tab w:val="left" w:pos="10992"/>
+          <w:tab w:val="left" w:pos="11908"/>
+          <w:tab w:val="left" w:pos="12824"/>
+          <w:tab w:val="left" w:pos="13740"/>
+          <w:tab w:val="left" w:pos="14656"/>
+        </w:tabs>
+        <w:rPr>
+          <w:rFonts w:ascii="Consolas" w:hAnsi="Consolas" w:cs="Consolas"/>
+          <w:color w:val="9DA5B4"/>
+          <w:sz w:val="20"/>
+          <w:szCs w:val="20"/>
+          <w:lang w:eastAsia="en-GB"/>
+        </w:rPr>
+      </w:pPr>
+      <w:r>
+        <w:rPr>
+          <w:rFonts w:ascii="Consolas" w:hAnsi="Consolas" w:cs="Consolas"/>
+          <w:color w:val="9DA5B4"/>
+          <w:sz w:val="20"/>
+          <w:szCs w:val="20"/>
+          <w:lang w:eastAsia="en-GB"/>
+        </w:rPr>
+        <w:t>Enter the default tablespace for ORDS_METADATA [SYSAUX]:</w:t>
+      </w:r>
+    </w:p>
+    <w:p>
+      <w:pPr>
+        <w:pStyle w:val="ListParagraph"/>
+        <w:shd w:val="clear" w:color="auto" w:fill="F6F8FA"/>
+        <w:tabs>
+          <w:tab w:val="left" w:pos="916"/>
+          <w:tab w:val="left" w:pos="1832"/>
+          <w:tab w:val="left" w:pos="2748"/>
+          <w:tab w:val="left" w:pos="3664"/>
+          <w:tab w:val="left" w:pos="4580"/>
+          <w:tab w:val="left" w:pos="5496"/>
+          <w:tab w:val="left" w:pos="6412"/>
+          <w:tab w:val="left" w:pos="7328"/>
+          <w:tab w:val="left" w:pos="8244"/>
+          <w:tab w:val="left" w:pos="9160"/>
+          <w:tab w:val="left" w:pos="10076"/>
+          <w:tab w:val="left" w:pos="10992"/>
+          <w:tab w:val="left" w:pos="11908"/>
+          <w:tab w:val="left" w:pos="12824"/>
+          <w:tab w:val="left" w:pos="13740"/>
+          <w:tab w:val="left" w:pos="14656"/>
+        </w:tabs>
+        <w:rPr>
+          <w:rFonts w:ascii="Consolas" w:hAnsi="Consolas" w:cs="Consolas"/>
+          <w:color w:val="9DA5B4"/>
+          <w:sz w:val="20"/>
+          <w:szCs w:val="20"/>
+          <w:lang w:eastAsia="en-GB"/>
+        </w:rPr>
+      </w:pPr>
+      <w:r>
+        <w:rPr>
+          <w:rFonts w:ascii="Consolas" w:hAnsi="Consolas" w:cs="Consolas"/>
+          <w:color w:val="9DA5B4"/>
+          <w:sz w:val="20"/>
+          <w:szCs w:val="20"/>
+          <w:lang w:eastAsia="en-GB"/>
+        </w:rPr>
+        <w:t>Enter the temporary tablespace for ORDS_METADATA [TEMP]:</w:t>
+      </w:r>
+    </w:p>
+    <w:p>
+      <w:pPr>
+        <w:pStyle w:val="ListParagraph"/>
+        <w:shd w:val="clear" w:color="auto" w:fill="F6F8FA"/>
+        <w:tabs>
+          <w:tab w:val="left" w:pos="916"/>
+          <w:tab w:val="left" w:pos="1832"/>
+          <w:tab w:val="left" w:pos="2748"/>
+          <w:tab w:val="left" w:pos="3664"/>
+          <w:tab w:val="left" w:pos="4580"/>
+          <w:tab w:val="left" w:pos="5496"/>
+          <w:tab w:val="left" w:pos="6412"/>
+          <w:tab w:val="left" w:pos="7328"/>
+          <w:tab w:val="left" w:pos="8244"/>
+          <w:tab w:val="left" w:pos="9160"/>
+          <w:tab w:val="left" w:pos="10076"/>
+          <w:tab w:val="left" w:pos="10992"/>
+          <w:tab w:val="left" w:pos="11908"/>
+          <w:tab w:val="left" w:pos="12824"/>
+          <w:tab w:val="left" w:pos="13740"/>
+          <w:tab w:val="left" w:pos="14656"/>
+        </w:tabs>
+        <w:rPr>
+          <w:rFonts w:ascii="Consolas" w:hAnsi="Consolas" w:cs="Consolas"/>
+          <w:color w:val="9DA5B4"/>
+          <w:sz w:val="20"/>
+          <w:szCs w:val="20"/>
+          <w:lang w:eastAsia="en-GB"/>
+        </w:rPr>
+      </w:pPr>
+      <w:r>
+        <w:rPr>
+          <w:rFonts w:ascii="Consolas" w:hAnsi="Consolas" w:cs="Consolas"/>
+          <w:color w:val="9DA5B4"/>
+          <w:sz w:val="20"/>
+          <w:szCs w:val="20"/>
+          <w:lang w:eastAsia="en-GB"/>
+        </w:rPr>
+        <w:t>Enter the default tablespace for ORDS_PUBLIC_USER [USERS]:</w:t>
+      </w:r>
+    </w:p>
+    <w:p>
+      <w:pPr>
+        <w:pStyle w:val="ListParagraph"/>
+        <w:shd w:val="clear" w:color="auto" w:fill="F6F8FA"/>
+        <w:tabs>
+          <w:tab w:val="left" w:pos="916"/>
+          <w:tab w:val="left" w:pos="1832"/>
+          <w:tab w:val="left" w:pos="2748"/>
+          <w:tab w:val="left" w:pos="3664"/>
+          <w:tab w:val="left" w:pos="4580"/>
+          <w:tab w:val="left" w:pos="5496"/>
+          <w:tab w:val="left" w:pos="6412"/>
+          <w:tab w:val="left" w:pos="7328"/>
+          <w:tab w:val="left" w:pos="8244"/>
+          <w:tab w:val="left" w:pos="9160"/>
+          <w:tab w:val="left" w:pos="10076"/>
+          <w:tab w:val="left" w:pos="10992"/>
+          <w:tab w:val="left" w:pos="11908"/>
+          <w:tab w:val="left" w:pos="12824"/>
+          <w:tab w:val="left" w:pos="13740"/>
+          <w:tab w:val="left" w:pos="14656"/>
+        </w:tabs>
+        <w:rPr>
+          <w:rFonts w:ascii="Consolas" w:hAnsi="Consolas" w:cs="Consolas"/>
+          <w:color w:val="9DA5B4"/>
+          <w:sz w:val="20"/>
+          <w:szCs w:val="20"/>
+          <w:lang w:eastAsia="en-GB"/>
+        </w:rPr>
+      </w:pPr>
+      <w:r>
+        <w:rPr>
+          <w:rFonts w:ascii="Consolas" w:hAnsi="Consolas" w:cs="Consolas"/>
+          <w:color w:val="9DA5B4"/>
+          <w:sz w:val="20"/>
+          <w:szCs w:val="20"/>
+          <w:lang w:eastAsia="en-GB"/>
+        </w:rPr>
+        <w:t>Enter the temporary tablespace for ORDS_PUBLIC_USER [TEMP]:</w:t>
+      </w:r>
+    </w:p>
+    <w:p>
+      <w:pPr>
+        <w:pStyle w:val="ListParagraph"/>
+        <w:shd w:val="clear" w:color="auto" w:fill="F6F8FA"/>
+        <w:tabs>
+          <w:tab w:val="left" w:pos="916"/>
+          <w:tab w:val="left" w:pos="1832"/>
+          <w:tab w:val="left" w:pos="2748"/>
+          <w:tab w:val="left" w:pos="3664"/>
+          <w:tab w:val="left" w:pos="4580"/>
+          <w:tab w:val="left" w:pos="5496"/>
+          <w:tab w:val="left" w:pos="6412"/>
+          <w:tab w:val="left" w:pos="7328"/>
+          <w:tab w:val="left" w:pos="8244"/>
+          <w:tab w:val="left" w:pos="9160"/>
+          <w:tab w:val="left" w:pos="10076"/>
+          <w:tab w:val="left" w:pos="10992"/>
+          <w:tab w:val="left" w:pos="11908"/>
+          <w:tab w:val="left" w:pos="12824"/>
+          <w:tab w:val="left" w:pos="13740"/>
+          <w:tab w:val="left" w:pos="14656"/>
+        </w:tabs>
+        <w:rPr>
+          <w:rFonts w:ascii="Consolas" w:hAnsi="Consolas" w:cs="Consolas"/>
+          <w:color w:val="9DA5B4"/>
+          <w:sz w:val="20"/>
+          <w:szCs w:val="20"/>
+          <w:lang w:eastAsia="en-GB"/>
+        </w:rPr>
+      </w:pPr>
+      <w:r>
+        <w:rPr>
+          <w:rFonts w:ascii="Consolas" w:hAnsi="Consolas" w:cs="Consolas"/>
+          <w:color w:val="9DA5B4"/>
+          <w:sz w:val="20"/>
+          <w:szCs w:val="20"/>
+          <w:lang w:eastAsia="en-GB"/>
+        </w:rPr>
+        <w:t>Enter 1 if you want to use PL/SQL Gateway or 2 to skip this step.</w:t>
+      </w:r>
+    </w:p>
+    <w:p>
+      <w:pPr>
+        <w:pStyle w:val="ListParagraph"/>
+        <w:shd w:val="clear" w:color="auto" w:fill="F6F8FA"/>
+        <w:tabs>
+          <w:tab w:val="left" w:pos="916"/>
+          <w:tab w:val="left" w:pos="1832"/>
+          <w:tab w:val="left" w:pos="2748"/>
+          <w:tab w:val="left" w:pos="3664"/>
+          <w:tab w:val="left" w:pos="4580"/>
+          <w:tab w:val="left" w:pos="5496"/>
+          <w:tab w:val="left" w:pos="6412"/>
+          <w:tab w:val="left" w:pos="7328"/>
+          <w:tab w:val="left" w:pos="8244"/>
+          <w:tab w:val="left" w:pos="9160"/>
+          <w:tab w:val="left" w:pos="10076"/>
+          <w:tab w:val="left" w:pos="10992"/>
+          <w:tab w:val="left" w:pos="11908"/>
+          <w:tab w:val="left" w:pos="12824"/>
+          <w:tab w:val="left" w:pos="13740"/>
+          <w:tab w:val="left" w:pos="14656"/>
+        </w:tabs>
+        <w:rPr>
+          <w:rFonts w:ascii="Consolas" w:hAnsi="Consolas" w:cs="Consolas"/>
+          <w:color w:val="9DA5B4"/>
+          <w:sz w:val="20"/>
+          <w:szCs w:val="20"/>
+          <w:lang w:eastAsia="en-GB"/>
+        </w:rPr>
+      </w:pPr>
+      <w:r>
+        <w:rPr>
+          <w:rFonts w:ascii="Consolas" w:hAnsi="Consolas" w:cs="Consolas"/>
+          <w:color w:val="9DA5B4"/>
+          <w:sz w:val="20"/>
+          <w:szCs w:val="20"/>
+          <w:lang w:eastAsia="en-GB"/>
+        </w:rPr>
+        <w:t>If using Oracle Application Express or migrating from mod_plsql then you must enter 1 [1]:</w:t>
+      </w:r>
       <w:r>
         <w:rPr>
           <w:rFonts w:ascii="Consolas" w:hAnsi="Consolas" w:cs="Consolas"/>
@@ -10847,747 +10210,7 @@
           <w:szCs w:val="20"/>
           <w:lang w:eastAsia="en-GB"/>
         </w:rPr>
-        <w:t>Enter 1 if you want to verify/install Oracle REST Data Services schema or 2 to skip this step [1]:</w:t>
-      </w:r>
-      <w:r>
-        <w:rPr>
-          <w:rFonts w:ascii="Consolas" w:hAnsi="Consolas" w:cs="Consolas"/>
-          <w:b/>
-          <w:bCs/>
-          <w:color w:val="000000" w:themeColor="text1"/>
-          <w:sz w:val="20"/>
-          <w:szCs w:val="20"/>
-          <w:lang w:eastAsia="en-GB"/>
-        </w:rPr>
-        <w:t>1</w:t>
-      </w:r>
-    </w:p>
-    <w:p>
-      <w:pPr>
-        <w:pStyle w:val="ListParagraph"/>
-        <w:shd w:val="clear" w:color="auto" w:fill="F6F8FA"/>
-        <w:tabs>
-          <w:tab w:val="left" w:pos="916"/>
-          <w:tab w:val="left" w:pos="1832"/>
-          <w:tab w:val="left" w:pos="2748"/>
-          <w:tab w:val="left" w:pos="3664"/>
-          <w:tab w:val="left" w:pos="4580"/>
-          <w:tab w:val="left" w:pos="5496"/>
-          <w:tab w:val="left" w:pos="6412"/>
-          <w:tab w:val="left" w:pos="7328"/>
-          <w:tab w:val="left" w:pos="8244"/>
-          <w:tab w:val="left" w:pos="9160"/>
-          <w:tab w:val="left" w:pos="10076"/>
-          <w:tab w:val="left" w:pos="10992"/>
-          <w:tab w:val="left" w:pos="11908"/>
-          <w:tab w:val="left" w:pos="12824"/>
-          <w:tab w:val="left" w:pos="13740"/>
-          <w:tab w:val="left" w:pos="14656"/>
-        </w:tabs>
-        <w:rPr>
-          <w:rFonts w:ascii="Consolas" w:hAnsi="Consolas" w:cs="Consolas"/>
-          <w:color w:val="9DA5B4"/>
-          <w:sz w:val="20"/>
-          <w:szCs w:val="20"/>
-          <w:lang w:eastAsia="en-GB"/>
-        </w:rPr>
-      </w:pPr>
-      <w:r>
-        <w:rPr>
-          <w:rFonts w:ascii="Consolas" w:hAnsi="Consolas" w:cs="Consolas"/>
-          <w:color w:val="9DA5B4"/>
-          <w:sz w:val="20"/>
-          <w:szCs w:val="20"/>
-          <w:lang w:eastAsia="en-GB"/>
-        </w:rPr>
-        <w:t>Enter the database password for ORDS_PUBLIC_USER:</w:t>
-      </w:r>
-    </w:p>
-    <w:p>
-      <w:pPr>
-        <w:pStyle w:val="ListParagraph"/>
-        <w:shd w:val="clear" w:color="auto" w:fill="F6F8FA"/>
-        <w:tabs>
-          <w:tab w:val="left" w:pos="916"/>
-          <w:tab w:val="left" w:pos="1832"/>
-          <w:tab w:val="left" w:pos="2748"/>
-          <w:tab w:val="left" w:pos="3664"/>
-          <w:tab w:val="left" w:pos="4580"/>
-          <w:tab w:val="left" w:pos="5496"/>
-          <w:tab w:val="left" w:pos="6412"/>
-          <w:tab w:val="left" w:pos="7328"/>
-          <w:tab w:val="left" w:pos="8244"/>
-          <w:tab w:val="left" w:pos="9160"/>
-          <w:tab w:val="left" w:pos="10076"/>
-          <w:tab w:val="left" w:pos="10992"/>
-          <w:tab w:val="left" w:pos="11908"/>
-          <w:tab w:val="left" w:pos="12824"/>
-          <w:tab w:val="left" w:pos="13740"/>
-          <w:tab w:val="left" w:pos="14656"/>
-        </w:tabs>
-        <w:rPr>
-          <w:rFonts w:ascii="Consolas" w:hAnsi="Consolas" w:cs="Consolas"/>
-          <w:color w:val="9DA5B4"/>
-          <w:sz w:val="20"/>
-          <w:szCs w:val="20"/>
-          <w:lang w:eastAsia="en-GB"/>
-        </w:rPr>
-      </w:pPr>
-      <w:r>
-        <w:rPr>
-          <w:rFonts w:ascii="Consolas" w:hAnsi="Consolas" w:cs="Consolas"/>
-          <w:color w:val="9DA5B4"/>
-          <w:sz w:val="20"/>
-          <w:szCs w:val="20"/>
-          <w:lang w:eastAsia="en-GB"/>
-        </w:rPr>
-        <w:t>Confirm password:</w:t>
-      </w:r>
-    </w:p>
-    <w:p>
-      <w:pPr>
-        <w:pStyle w:val="ListParagraph"/>
-        <w:shd w:val="clear" w:color="auto" w:fill="F6F8FA"/>
-        <w:tabs>
-          <w:tab w:val="left" w:pos="916"/>
-          <w:tab w:val="left" w:pos="1832"/>
-          <w:tab w:val="left" w:pos="2748"/>
-          <w:tab w:val="left" w:pos="3664"/>
-          <w:tab w:val="left" w:pos="4580"/>
-          <w:tab w:val="left" w:pos="5496"/>
-          <w:tab w:val="left" w:pos="6412"/>
-          <w:tab w:val="left" w:pos="7328"/>
-          <w:tab w:val="left" w:pos="8244"/>
-          <w:tab w:val="left" w:pos="9160"/>
-          <w:tab w:val="left" w:pos="10076"/>
-          <w:tab w:val="left" w:pos="10992"/>
-          <w:tab w:val="left" w:pos="11908"/>
-          <w:tab w:val="left" w:pos="12824"/>
-          <w:tab w:val="left" w:pos="13740"/>
-          <w:tab w:val="left" w:pos="14656"/>
-        </w:tabs>
-        <w:rPr>
-          <w:rFonts w:ascii="Consolas" w:hAnsi="Consolas" w:cs="Consolas"/>
-          <w:color w:val="9DA5B4"/>
-          <w:sz w:val="20"/>
-          <w:szCs w:val="20"/>
-          <w:lang w:eastAsia="en-GB"/>
-        </w:rPr>
-      </w:pPr>
-      <w:r>
-        <w:rPr>
-          <w:rFonts w:ascii="Consolas" w:hAnsi="Consolas" w:cs="Consolas"/>
-          <w:color w:val="9DA5B4"/>
-          <w:sz w:val="20"/>
-          <w:szCs w:val="20"/>
-          <w:lang w:eastAsia="en-GB"/>
-        </w:rPr>
-        <w:t>Requires to login with administrator privileges to verify Oracle REST Data Services schema.</w:t>
-      </w:r>
-    </w:p>
-    <w:p>
-      <w:pPr>
-        <w:pStyle w:val="ListParagraph"/>
-        <w:shd w:val="clear" w:color="auto" w:fill="F6F8FA"/>
-        <w:tabs>
-          <w:tab w:val="left" w:pos="916"/>
-          <w:tab w:val="left" w:pos="1832"/>
-          <w:tab w:val="left" w:pos="2748"/>
-          <w:tab w:val="left" w:pos="3664"/>
-          <w:tab w:val="left" w:pos="4580"/>
-          <w:tab w:val="left" w:pos="5496"/>
-          <w:tab w:val="left" w:pos="6412"/>
-          <w:tab w:val="left" w:pos="7328"/>
-          <w:tab w:val="left" w:pos="8244"/>
-          <w:tab w:val="left" w:pos="9160"/>
-          <w:tab w:val="left" w:pos="10076"/>
-          <w:tab w:val="left" w:pos="10992"/>
-          <w:tab w:val="left" w:pos="11908"/>
-          <w:tab w:val="left" w:pos="12824"/>
-          <w:tab w:val="left" w:pos="13740"/>
-          <w:tab w:val="left" w:pos="14656"/>
-        </w:tabs>
-        <w:rPr>
-          <w:rFonts w:ascii="Consolas" w:hAnsi="Consolas" w:cs="Consolas"/>
-          <w:color w:val="9DA5B4"/>
-          <w:sz w:val="20"/>
-          <w:szCs w:val="20"/>
-          <w:lang w:eastAsia="en-GB"/>
-        </w:rPr>
-      </w:pPr>
-    </w:p>
-    <w:p>
-      <w:pPr>
-        <w:pStyle w:val="ListParagraph"/>
-        <w:shd w:val="clear" w:color="auto" w:fill="F6F8FA"/>
-        <w:tabs>
-          <w:tab w:val="left" w:pos="916"/>
-          <w:tab w:val="left" w:pos="1832"/>
-          <w:tab w:val="left" w:pos="2748"/>
-          <w:tab w:val="left" w:pos="3664"/>
-          <w:tab w:val="left" w:pos="4580"/>
-          <w:tab w:val="left" w:pos="5496"/>
-          <w:tab w:val="left" w:pos="6412"/>
-          <w:tab w:val="left" w:pos="7328"/>
-          <w:tab w:val="left" w:pos="8244"/>
-          <w:tab w:val="left" w:pos="9160"/>
-          <w:tab w:val="left" w:pos="10076"/>
-          <w:tab w:val="left" w:pos="10992"/>
-          <w:tab w:val="left" w:pos="11908"/>
-          <w:tab w:val="left" w:pos="12824"/>
-          <w:tab w:val="left" w:pos="13740"/>
-          <w:tab w:val="left" w:pos="14656"/>
-        </w:tabs>
-        <w:rPr>
-          <w:rFonts w:ascii="Consolas" w:hAnsi="Consolas" w:cs="Consolas"/>
-          <w:color w:val="9DA5B4"/>
-          <w:sz w:val="20"/>
-          <w:szCs w:val="20"/>
-          <w:lang w:eastAsia="en-GB"/>
-        </w:rPr>
-      </w:pPr>
-      <w:r>
-        <w:rPr>
-          <w:rFonts w:ascii="Consolas" w:hAnsi="Consolas" w:cs="Consolas"/>
-          <w:color w:val="9DA5B4"/>
-          <w:sz w:val="20"/>
-          <w:szCs w:val="20"/>
-          <w:lang w:eastAsia="en-GB"/>
-        </w:rPr>
-        <w:t xml:space="preserve">Enter the administrator </w:t>
-      </w:r>
-      <w:proofErr w:type="spellStart"/>
-      <w:r>
-        <w:rPr>
-          <w:rFonts w:ascii="Consolas" w:hAnsi="Consolas" w:cs="Consolas"/>
-          <w:color w:val="9DA5B4"/>
-          <w:sz w:val="20"/>
-          <w:szCs w:val="20"/>
-          <w:lang w:eastAsia="en-GB"/>
-        </w:rPr>
-        <w:t>username:</w:t>
-      </w:r>
-      <w:r>
-        <w:rPr>
-          <w:rFonts w:ascii="Consolas" w:hAnsi="Consolas" w:cs="Consolas"/>
-          <w:b/>
-          <w:bCs/>
-          <w:color w:val="000000" w:themeColor="text1"/>
-          <w:sz w:val="20"/>
-          <w:szCs w:val="20"/>
-          <w:lang w:eastAsia="en-GB"/>
-        </w:rPr>
-        <w:t>SYS</w:t>
-      </w:r>
-      <w:proofErr w:type="spellEnd"/>
-      <w:r>
-        <w:rPr>
-          <w:rFonts w:ascii="Consolas" w:hAnsi="Consolas" w:cs="Consolas"/>
-          <w:b/>
-          <w:bCs/>
-          <w:color w:val="000000" w:themeColor="text1"/>
-          <w:sz w:val="20"/>
-          <w:szCs w:val="20"/>
-          <w:lang w:eastAsia="en-GB"/>
-        </w:rPr>
-        <w:t xml:space="preserve"> AS SYSDBA</w:t>
-      </w:r>
-    </w:p>
-    <w:p>
-      <w:pPr>
-        <w:pStyle w:val="ListParagraph"/>
-        <w:shd w:val="clear" w:color="auto" w:fill="F6F8FA"/>
-        <w:tabs>
-          <w:tab w:val="left" w:pos="916"/>
-          <w:tab w:val="left" w:pos="1832"/>
-          <w:tab w:val="left" w:pos="2748"/>
-          <w:tab w:val="left" w:pos="3664"/>
-          <w:tab w:val="left" w:pos="4580"/>
-          <w:tab w:val="left" w:pos="5496"/>
-          <w:tab w:val="left" w:pos="6412"/>
-          <w:tab w:val="left" w:pos="7328"/>
-          <w:tab w:val="left" w:pos="8244"/>
-          <w:tab w:val="left" w:pos="9160"/>
-          <w:tab w:val="left" w:pos="10076"/>
-          <w:tab w:val="left" w:pos="10992"/>
-          <w:tab w:val="left" w:pos="11908"/>
-          <w:tab w:val="left" w:pos="12824"/>
-          <w:tab w:val="left" w:pos="13740"/>
-          <w:tab w:val="left" w:pos="14656"/>
-        </w:tabs>
-        <w:rPr>
-          <w:rFonts w:ascii="Consolas" w:hAnsi="Consolas" w:cs="Consolas"/>
-          <w:color w:val="9DA5B4"/>
-          <w:sz w:val="20"/>
-          <w:szCs w:val="20"/>
-          <w:lang w:eastAsia="en-GB"/>
-        </w:rPr>
-      </w:pPr>
-      <w:r>
-        <w:rPr>
-          <w:rFonts w:ascii="Consolas" w:hAnsi="Consolas" w:cs="Consolas"/>
-          <w:color w:val="9DA5B4"/>
-          <w:sz w:val="20"/>
-          <w:szCs w:val="20"/>
-          <w:lang w:eastAsia="en-GB"/>
-        </w:rPr>
-        <w:t>Enter the database password for SYS AS SYSDBA:</w:t>
-      </w:r>
-    </w:p>
-    <w:p>
-      <w:pPr>
-        <w:pStyle w:val="ListParagraph"/>
-        <w:shd w:val="clear" w:color="auto" w:fill="F6F8FA"/>
-        <w:tabs>
-          <w:tab w:val="left" w:pos="916"/>
-          <w:tab w:val="left" w:pos="1832"/>
-          <w:tab w:val="left" w:pos="2748"/>
-          <w:tab w:val="left" w:pos="3664"/>
-          <w:tab w:val="left" w:pos="4580"/>
-          <w:tab w:val="left" w:pos="5496"/>
-          <w:tab w:val="left" w:pos="6412"/>
-          <w:tab w:val="left" w:pos="7328"/>
-          <w:tab w:val="left" w:pos="8244"/>
-          <w:tab w:val="left" w:pos="9160"/>
-          <w:tab w:val="left" w:pos="10076"/>
-          <w:tab w:val="left" w:pos="10992"/>
-          <w:tab w:val="left" w:pos="11908"/>
-          <w:tab w:val="left" w:pos="12824"/>
-          <w:tab w:val="left" w:pos="13740"/>
-          <w:tab w:val="left" w:pos="14656"/>
-        </w:tabs>
-        <w:rPr>
-          <w:rFonts w:ascii="Consolas" w:hAnsi="Consolas" w:cs="Consolas"/>
-          <w:color w:val="9DA5B4"/>
-          <w:sz w:val="20"/>
-          <w:szCs w:val="20"/>
-          <w:lang w:eastAsia="en-GB"/>
-        </w:rPr>
-      </w:pPr>
-      <w:r>
-        <w:rPr>
-          <w:rFonts w:ascii="Consolas" w:hAnsi="Consolas" w:cs="Consolas"/>
-          <w:color w:val="9DA5B4"/>
-          <w:sz w:val="20"/>
-          <w:szCs w:val="20"/>
-          <w:lang w:eastAsia="en-GB"/>
-        </w:rPr>
-        <w:t>Confirm password:</w:t>
-      </w:r>
-    </w:p>
-    <w:p>
-      <w:pPr>
-        <w:pStyle w:val="ListParagraph"/>
-        <w:shd w:val="clear" w:color="auto" w:fill="F6F8FA"/>
-        <w:tabs>
-          <w:tab w:val="left" w:pos="916"/>
-          <w:tab w:val="left" w:pos="1832"/>
-          <w:tab w:val="left" w:pos="2748"/>
-          <w:tab w:val="left" w:pos="3664"/>
-          <w:tab w:val="left" w:pos="4580"/>
-          <w:tab w:val="left" w:pos="5496"/>
-          <w:tab w:val="left" w:pos="6412"/>
-          <w:tab w:val="left" w:pos="7328"/>
-          <w:tab w:val="left" w:pos="8244"/>
-          <w:tab w:val="left" w:pos="9160"/>
-          <w:tab w:val="left" w:pos="10076"/>
-          <w:tab w:val="left" w:pos="10992"/>
-          <w:tab w:val="left" w:pos="11908"/>
-          <w:tab w:val="left" w:pos="12824"/>
-          <w:tab w:val="left" w:pos="13740"/>
-          <w:tab w:val="left" w:pos="14656"/>
-        </w:tabs>
-        <w:rPr>
-          <w:rFonts w:ascii="Consolas" w:hAnsi="Consolas" w:cs="Consolas"/>
-          <w:color w:val="9DA5B4"/>
-          <w:sz w:val="20"/>
-          <w:szCs w:val="20"/>
-          <w:lang w:eastAsia="en-GB"/>
-        </w:rPr>
-      </w:pPr>
-    </w:p>
-    <w:p>
-      <w:pPr>
-        <w:pStyle w:val="ListParagraph"/>
-        <w:shd w:val="clear" w:color="auto" w:fill="F6F8FA"/>
-        <w:tabs>
-          <w:tab w:val="left" w:pos="916"/>
-          <w:tab w:val="left" w:pos="1832"/>
-          <w:tab w:val="left" w:pos="2748"/>
-          <w:tab w:val="left" w:pos="3664"/>
-          <w:tab w:val="left" w:pos="4580"/>
-          <w:tab w:val="left" w:pos="5496"/>
-          <w:tab w:val="left" w:pos="6412"/>
-          <w:tab w:val="left" w:pos="7328"/>
-          <w:tab w:val="left" w:pos="8244"/>
-          <w:tab w:val="left" w:pos="9160"/>
-          <w:tab w:val="left" w:pos="10076"/>
-          <w:tab w:val="left" w:pos="10992"/>
-          <w:tab w:val="left" w:pos="11908"/>
-          <w:tab w:val="left" w:pos="12824"/>
-          <w:tab w:val="left" w:pos="13740"/>
-          <w:tab w:val="left" w:pos="14656"/>
-        </w:tabs>
-        <w:rPr>
-          <w:rFonts w:ascii="Consolas" w:hAnsi="Consolas" w:cs="Consolas"/>
-          <w:color w:val="9DA5B4"/>
-          <w:sz w:val="20"/>
-          <w:szCs w:val="20"/>
-          <w:lang w:eastAsia="en-GB"/>
-        </w:rPr>
-      </w:pPr>
-      <w:r>
-        <w:rPr>
-          <w:rFonts w:ascii="Consolas" w:hAnsi="Consolas" w:cs="Consolas"/>
-          <w:color w:val="9DA5B4"/>
-          <w:sz w:val="20"/>
-          <w:szCs w:val="20"/>
-          <w:lang w:eastAsia="en-GB"/>
-        </w:rPr>
-        <w:t>Retrieving information.</w:t>
-      </w:r>
-    </w:p>
-    <w:p>
-      <w:pPr>
-        <w:pStyle w:val="ListParagraph"/>
-        <w:shd w:val="clear" w:color="auto" w:fill="F6F8FA"/>
-        <w:tabs>
-          <w:tab w:val="left" w:pos="916"/>
-          <w:tab w:val="left" w:pos="1832"/>
-          <w:tab w:val="left" w:pos="2748"/>
-          <w:tab w:val="left" w:pos="3664"/>
-          <w:tab w:val="left" w:pos="4580"/>
-          <w:tab w:val="left" w:pos="5496"/>
-          <w:tab w:val="left" w:pos="6412"/>
-          <w:tab w:val="left" w:pos="7328"/>
-          <w:tab w:val="left" w:pos="8244"/>
-          <w:tab w:val="left" w:pos="9160"/>
-          <w:tab w:val="left" w:pos="10076"/>
-          <w:tab w:val="left" w:pos="10992"/>
-          <w:tab w:val="left" w:pos="11908"/>
-          <w:tab w:val="left" w:pos="12824"/>
-          <w:tab w:val="left" w:pos="13740"/>
-          <w:tab w:val="left" w:pos="14656"/>
-        </w:tabs>
-        <w:rPr>
-          <w:rFonts w:ascii="Consolas" w:hAnsi="Consolas" w:cs="Consolas"/>
-          <w:color w:val="9DA5B4"/>
-          <w:sz w:val="20"/>
-          <w:szCs w:val="20"/>
-          <w:lang w:eastAsia="en-GB"/>
-        </w:rPr>
-      </w:pPr>
-      <w:r>
-        <w:rPr>
-          <w:rFonts w:ascii="Consolas" w:hAnsi="Consolas" w:cs="Consolas"/>
-          <w:color w:val="9DA5B4"/>
-          <w:sz w:val="20"/>
-          <w:szCs w:val="20"/>
-          <w:lang w:eastAsia="en-GB"/>
-        </w:rPr>
-        <w:t>Enter the default tablespace for ORDS_METADATA [SYSAUX]:</w:t>
-      </w:r>
-    </w:p>
-    <w:p>
-      <w:pPr>
-        <w:pStyle w:val="ListParagraph"/>
-        <w:shd w:val="clear" w:color="auto" w:fill="F6F8FA"/>
-        <w:tabs>
-          <w:tab w:val="left" w:pos="916"/>
-          <w:tab w:val="left" w:pos="1832"/>
-          <w:tab w:val="left" w:pos="2748"/>
-          <w:tab w:val="left" w:pos="3664"/>
-          <w:tab w:val="left" w:pos="4580"/>
-          <w:tab w:val="left" w:pos="5496"/>
-          <w:tab w:val="left" w:pos="6412"/>
-          <w:tab w:val="left" w:pos="7328"/>
-          <w:tab w:val="left" w:pos="8244"/>
-          <w:tab w:val="left" w:pos="9160"/>
-          <w:tab w:val="left" w:pos="10076"/>
-          <w:tab w:val="left" w:pos="10992"/>
-          <w:tab w:val="left" w:pos="11908"/>
-          <w:tab w:val="left" w:pos="12824"/>
-          <w:tab w:val="left" w:pos="13740"/>
-          <w:tab w:val="left" w:pos="14656"/>
-        </w:tabs>
-        <w:rPr>
-          <w:rFonts w:ascii="Consolas" w:hAnsi="Consolas" w:cs="Consolas"/>
-          <w:color w:val="9DA5B4"/>
-          <w:sz w:val="20"/>
-          <w:szCs w:val="20"/>
-          <w:lang w:eastAsia="en-GB"/>
-        </w:rPr>
-      </w:pPr>
-      <w:r>
-        <w:rPr>
-          <w:rFonts w:ascii="Consolas" w:hAnsi="Consolas" w:cs="Consolas"/>
-          <w:color w:val="9DA5B4"/>
-          <w:sz w:val="20"/>
-          <w:szCs w:val="20"/>
-          <w:lang w:eastAsia="en-GB"/>
-        </w:rPr>
-        <w:t>Enter the temporary tablespace for ORDS_METADATA [TEMP]:</w:t>
-      </w:r>
-    </w:p>
-    <w:p>
-      <w:pPr>
-        <w:pStyle w:val="ListParagraph"/>
-        <w:shd w:val="clear" w:color="auto" w:fill="F6F8FA"/>
-        <w:tabs>
-          <w:tab w:val="left" w:pos="916"/>
-          <w:tab w:val="left" w:pos="1832"/>
-          <w:tab w:val="left" w:pos="2748"/>
-          <w:tab w:val="left" w:pos="3664"/>
-          <w:tab w:val="left" w:pos="4580"/>
-          <w:tab w:val="left" w:pos="5496"/>
-          <w:tab w:val="left" w:pos="6412"/>
-          <w:tab w:val="left" w:pos="7328"/>
-          <w:tab w:val="left" w:pos="8244"/>
-          <w:tab w:val="left" w:pos="9160"/>
-          <w:tab w:val="left" w:pos="10076"/>
-          <w:tab w:val="left" w:pos="10992"/>
-          <w:tab w:val="left" w:pos="11908"/>
-          <w:tab w:val="left" w:pos="12824"/>
-          <w:tab w:val="left" w:pos="13740"/>
-          <w:tab w:val="left" w:pos="14656"/>
-        </w:tabs>
-        <w:rPr>
-          <w:rFonts w:ascii="Consolas" w:hAnsi="Consolas" w:cs="Consolas"/>
-          <w:color w:val="9DA5B4"/>
-          <w:sz w:val="20"/>
-          <w:szCs w:val="20"/>
-          <w:lang w:eastAsia="en-GB"/>
-        </w:rPr>
-      </w:pPr>
-      <w:r>
-        <w:rPr>
-          <w:rFonts w:ascii="Consolas" w:hAnsi="Consolas" w:cs="Consolas"/>
-          <w:color w:val="9DA5B4"/>
-          <w:sz w:val="20"/>
-          <w:szCs w:val="20"/>
-          <w:lang w:eastAsia="en-GB"/>
-        </w:rPr>
-        <w:t>Enter the default tablespace for ORDS_PUBLIC_USER [USERS]:</w:t>
-      </w:r>
-    </w:p>
-    <w:p>
-      <w:pPr>
-        <w:pStyle w:val="ListParagraph"/>
-        <w:shd w:val="clear" w:color="auto" w:fill="F6F8FA"/>
-        <w:tabs>
-          <w:tab w:val="left" w:pos="916"/>
-          <w:tab w:val="left" w:pos="1832"/>
-          <w:tab w:val="left" w:pos="2748"/>
-          <w:tab w:val="left" w:pos="3664"/>
-          <w:tab w:val="left" w:pos="4580"/>
-          <w:tab w:val="left" w:pos="5496"/>
-          <w:tab w:val="left" w:pos="6412"/>
-          <w:tab w:val="left" w:pos="7328"/>
-          <w:tab w:val="left" w:pos="8244"/>
-          <w:tab w:val="left" w:pos="9160"/>
-          <w:tab w:val="left" w:pos="10076"/>
-          <w:tab w:val="left" w:pos="10992"/>
-          <w:tab w:val="left" w:pos="11908"/>
-          <w:tab w:val="left" w:pos="12824"/>
-          <w:tab w:val="left" w:pos="13740"/>
-          <w:tab w:val="left" w:pos="14656"/>
-        </w:tabs>
-        <w:rPr>
-          <w:rFonts w:ascii="Consolas" w:hAnsi="Consolas" w:cs="Consolas"/>
-          <w:color w:val="9DA5B4"/>
-          <w:sz w:val="20"/>
-          <w:szCs w:val="20"/>
-          <w:lang w:eastAsia="en-GB"/>
-        </w:rPr>
-      </w:pPr>
-      <w:r>
-        <w:rPr>
-          <w:rFonts w:ascii="Consolas" w:hAnsi="Consolas" w:cs="Consolas"/>
-          <w:color w:val="9DA5B4"/>
-          <w:sz w:val="20"/>
-          <w:szCs w:val="20"/>
-          <w:lang w:eastAsia="en-GB"/>
-        </w:rPr>
-        <w:t>Enter the temporary tablespace for ORDS_PUBLIC_USER [TEMP]:</w:t>
-      </w:r>
-    </w:p>
-    <w:p>
-      <w:pPr>
-        <w:pStyle w:val="ListParagraph"/>
-        <w:shd w:val="clear" w:color="auto" w:fill="F6F8FA"/>
-        <w:tabs>
-          <w:tab w:val="left" w:pos="916"/>
-          <w:tab w:val="left" w:pos="1832"/>
-          <w:tab w:val="left" w:pos="2748"/>
-          <w:tab w:val="left" w:pos="3664"/>
-          <w:tab w:val="left" w:pos="4580"/>
-          <w:tab w:val="left" w:pos="5496"/>
-          <w:tab w:val="left" w:pos="6412"/>
-          <w:tab w:val="left" w:pos="7328"/>
-          <w:tab w:val="left" w:pos="8244"/>
-          <w:tab w:val="left" w:pos="9160"/>
-          <w:tab w:val="left" w:pos="10076"/>
-          <w:tab w:val="left" w:pos="10992"/>
-          <w:tab w:val="left" w:pos="11908"/>
-          <w:tab w:val="left" w:pos="12824"/>
-          <w:tab w:val="left" w:pos="13740"/>
-          <w:tab w:val="left" w:pos="14656"/>
-        </w:tabs>
-        <w:rPr>
-          <w:rFonts w:ascii="Consolas" w:hAnsi="Consolas" w:cs="Consolas"/>
-          <w:color w:val="9DA5B4"/>
-          <w:sz w:val="20"/>
-          <w:szCs w:val="20"/>
-          <w:lang w:eastAsia="en-GB"/>
-        </w:rPr>
-      </w:pPr>
-      <w:r>
-        <w:rPr>
-          <w:rFonts w:ascii="Consolas" w:hAnsi="Consolas" w:cs="Consolas"/>
-          <w:color w:val="9DA5B4"/>
-          <w:sz w:val="20"/>
-          <w:szCs w:val="20"/>
-          <w:lang w:eastAsia="en-GB"/>
-        </w:rPr>
-        <w:t>Enter 1 if you want to use PL/SQL Gateway or 2 to skip this step.</w:t>
-      </w:r>
-    </w:p>
-    <w:p>
-      <w:pPr>
-        <w:pStyle w:val="ListParagraph"/>
-        <w:shd w:val="clear" w:color="auto" w:fill="F6F8FA"/>
-        <w:tabs>
-          <w:tab w:val="left" w:pos="916"/>
-          <w:tab w:val="left" w:pos="1832"/>
-          <w:tab w:val="left" w:pos="2748"/>
-          <w:tab w:val="left" w:pos="3664"/>
-          <w:tab w:val="left" w:pos="4580"/>
-          <w:tab w:val="left" w:pos="5496"/>
-          <w:tab w:val="left" w:pos="6412"/>
-          <w:tab w:val="left" w:pos="7328"/>
-          <w:tab w:val="left" w:pos="8244"/>
-          <w:tab w:val="left" w:pos="9160"/>
-          <w:tab w:val="left" w:pos="10076"/>
-          <w:tab w:val="left" w:pos="10992"/>
-          <w:tab w:val="left" w:pos="11908"/>
-          <w:tab w:val="left" w:pos="12824"/>
-          <w:tab w:val="left" w:pos="13740"/>
-          <w:tab w:val="left" w:pos="14656"/>
-        </w:tabs>
-        <w:rPr>
-          <w:rFonts w:ascii="Consolas" w:hAnsi="Consolas" w:cs="Consolas"/>
-          <w:color w:val="9DA5B4"/>
-          <w:sz w:val="20"/>
-          <w:szCs w:val="20"/>
-          <w:lang w:eastAsia="en-GB"/>
-        </w:rPr>
-      </w:pPr>
-      <w:r>
-        <w:rPr>
-          <w:rFonts w:ascii="Consolas" w:hAnsi="Consolas" w:cs="Consolas"/>
-          <w:color w:val="9DA5B4"/>
-          <w:sz w:val="20"/>
-          <w:szCs w:val="20"/>
-          <w:lang w:eastAsia="en-GB"/>
-        </w:rPr>
-        <w:t xml:space="preserve">If using Oracle Application Express or migrating from </w:t>
-      </w:r>
-      <w:proofErr w:type="spellStart"/>
-      <w:r>
-        <w:rPr>
-          <w:rFonts w:ascii="Consolas" w:hAnsi="Consolas" w:cs="Consolas"/>
-          <w:color w:val="9DA5B4"/>
-          <w:sz w:val="20"/>
-          <w:szCs w:val="20"/>
-          <w:lang w:eastAsia="en-GB"/>
-        </w:rPr>
-        <w:t>mod_plsql</w:t>
-      </w:r>
-      <w:proofErr w:type="spellEnd"/>
-      <w:r>
-        <w:rPr>
-          <w:rFonts w:ascii="Consolas" w:hAnsi="Consolas" w:cs="Consolas"/>
-          <w:color w:val="9DA5B4"/>
-          <w:sz w:val="20"/>
-          <w:szCs w:val="20"/>
-          <w:lang w:eastAsia="en-GB"/>
-        </w:rPr>
-        <w:t xml:space="preserve"> then you must enter 1 [1]:</w:t>
-      </w:r>
-      <w:r>
-        <w:rPr>
-          <w:rFonts w:ascii="Consolas" w:hAnsi="Consolas" w:cs="Consolas"/>
-          <w:b/>
-          <w:bCs/>
-          <w:color w:val="000000" w:themeColor="text1"/>
-          <w:sz w:val="20"/>
-          <w:szCs w:val="20"/>
-          <w:lang w:eastAsia="en-GB"/>
-        </w:rPr>
-        <w:t>1</w:t>
-      </w:r>
-    </w:p>
-    <w:p>
-      <w:pPr>
-        <w:pStyle w:val="ListParagraph"/>
-        <w:shd w:val="clear" w:color="auto" w:fill="F6F8FA"/>
-        <w:tabs>
-          <w:tab w:val="left" w:pos="916"/>
-          <w:tab w:val="left" w:pos="1832"/>
-          <w:tab w:val="left" w:pos="2748"/>
-          <w:tab w:val="left" w:pos="3664"/>
-          <w:tab w:val="left" w:pos="4580"/>
-          <w:tab w:val="left" w:pos="5496"/>
-          <w:tab w:val="left" w:pos="6412"/>
-          <w:tab w:val="left" w:pos="7328"/>
-          <w:tab w:val="left" w:pos="8244"/>
-          <w:tab w:val="left" w:pos="9160"/>
-          <w:tab w:val="left" w:pos="10076"/>
-          <w:tab w:val="left" w:pos="10992"/>
-          <w:tab w:val="left" w:pos="11908"/>
-          <w:tab w:val="left" w:pos="12824"/>
-          <w:tab w:val="left" w:pos="13740"/>
-          <w:tab w:val="left" w:pos="14656"/>
-        </w:tabs>
-        <w:rPr>
-          <w:rFonts w:ascii="Consolas" w:hAnsi="Consolas" w:cs="Consolas"/>
-          <w:color w:val="9DA5B4"/>
-          <w:sz w:val="20"/>
-          <w:szCs w:val="20"/>
-          <w:lang w:eastAsia="en-GB"/>
-        </w:rPr>
-      </w:pPr>
-      <w:r>
-        <w:rPr>
-          <w:rFonts w:ascii="Consolas" w:hAnsi="Consolas" w:cs="Consolas"/>
-          <w:color w:val="9DA5B4"/>
-          <w:sz w:val="20"/>
-          <w:szCs w:val="20"/>
-          <w:lang w:eastAsia="en-GB"/>
-        </w:rPr>
-        <w:t xml:space="preserve">Enter the PL/SQL Gateway database </w:t>
-      </w:r>
-      <w:proofErr w:type="gramStart"/>
-      <w:r>
-        <w:rPr>
-          <w:rFonts w:ascii="Consolas" w:hAnsi="Consolas" w:cs="Consolas"/>
-          <w:color w:val="9DA5B4"/>
-          <w:sz w:val="20"/>
-          <w:szCs w:val="20"/>
-          <w:lang w:eastAsia="en-GB"/>
-        </w:rPr>
-        <w:t>user name</w:t>
-      </w:r>
-      <w:proofErr w:type="gramEnd"/>
-      <w:r>
-        <w:rPr>
-          <w:rFonts w:ascii="Consolas" w:hAnsi="Consolas" w:cs="Consolas"/>
-          <w:color w:val="9DA5B4"/>
-          <w:sz w:val="20"/>
-          <w:szCs w:val="20"/>
-          <w:lang w:eastAsia="en-GB"/>
-        </w:rPr>
-        <w:t xml:space="preserve"> [APEX_PUBLIC_USER]:</w:t>
+        <w:t>Enter the PL/SQL Gateway database user name [APEX_PUBLIC_USER]:</w:t>
       </w:r>
     </w:p>
     <w:p>
@@ -12492,49 +11115,15 @@
           <w:lang w:eastAsia="en-GB"/>
         </w:rPr>
       </w:pPr>
-      <w:proofErr w:type="spellStart"/>
-      <w:r>
-        <w:rPr>
-          <w:rFonts w:ascii="Consolas" w:hAnsi="Consolas" w:cs="Consolas"/>
-          <w:color w:val="9DA5B4"/>
-          <w:sz w:val="20"/>
-          <w:szCs w:val="20"/>
-          <w:lang w:eastAsia="en-GB"/>
-        </w:rPr>
-        <w:t>mkdir</w:t>
-      </w:r>
-      <w:proofErr w:type="spellEnd"/>
-      <w:r>
-        <w:rPr>
-          <w:rFonts w:ascii="Consolas" w:hAnsi="Consolas" w:cs="Consolas"/>
-          <w:color w:val="9DA5B4"/>
-          <w:sz w:val="20"/>
-          <w:szCs w:val="20"/>
-          <w:lang w:eastAsia="en-GB"/>
-        </w:rPr>
-        <w:t xml:space="preserve"> -p /u01/tomcat/webapps/apex/</w:t>
-      </w:r>
-      <w:proofErr w:type="spellStart"/>
-      <w:r>
-        <w:rPr>
-          <w:rFonts w:ascii="Consolas" w:hAnsi="Consolas" w:cs="Consolas"/>
-          <w:color w:val="9DA5B4"/>
-          <w:sz w:val="20"/>
-          <w:szCs w:val="20"/>
-          <w:lang w:eastAsia="en-GB"/>
-        </w:rPr>
-        <w:t>i</w:t>
-      </w:r>
-      <w:proofErr w:type="spellEnd"/>
-      <w:r>
-        <w:rPr>
-          <w:rFonts w:ascii="Consolas" w:hAnsi="Consolas" w:cs="Consolas"/>
-          <w:color w:val="9DA5B4"/>
-          <w:sz w:val="20"/>
-          <w:szCs w:val="20"/>
-          <w:lang w:eastAsia="en-GB"/>
-        </w:rPr>
-        <w:t>/</w:t>
+      <w:r>
+        <w:rPr>
+          <w:rFonts w:ascii="Consolas" w:hAnsi="Consolas" w:cs="Consolas"/>
+          <w:color w:val="9DA5B4"/>
+          <w:sz w:val="20"/>
+          <w:szCs w:val="20"/>
+          <w:lang w:eastAsia="en-GB"/>
+        </w:rPr>
+        <w:t>mkdir -p /u01/tomcat/webapps/apex/i/</w:t>
       </w:r>
     </w:p>
     <w:p>
@@ -12587,33 +11176,7 @@
           <w:szCs w:val="20"/>
           <w:lang w:eastAsia="en-GB"/>
         </w:rPr>
-        <w:t>tomcat/webapps/apex/</w:t>
-      </w:r>
-      <w:proofErr w:type="spellStart"/>
-      <w:r>
-        <w:rPr>
-          <w:rFonts w:ascii="Consolas" w:hAnsi="Consolas" w:cs="Consolas"/>
-          <w:b/>
-          <w:bCs/>
-          <w:color w:val="000000" w:themeColor="text1"/>
-          <w:sz w:val="20"/>
-          <w:szCs w:val="20"/>
-          <w:lang w:eastAsia="en-GB"/>
-        </w:rPr>
-        <w:t>i</w:t>
-      </w:r>
-      <w:proofErr w:type="spellEnd"/>
-      <w:r>
-        <w:rPr>
-          <w:rFonts w:ascii="Consolas" w:hAnsi="Consolas" w:cs="Consolas"/>
-          <w:b/>
-          <w:bCs/>
-          <w:color w:val="000000" w:themeColor="text1"/>
-          <w:sz w:val="20"/>
-          <w:szCs w:val="20"/>
-          <w:lang w:eastAsia="en-GB"/>
-        </w:rPr>
-        <w:t>/</w:t>
+        <w:t>tomcat/webapps/apex/i/</w:t>
       </w:r>
     </w:p>
     <w:p>
@@ -12671,51 +11234,7 @@
           <w:szCs w:val="20"/>
           <w:lang w:eastAsia="en-GB"/>
         </w:rPr>
-        <w:t>cp -a /u01/</w:t>
-      </w:r>
-      <w:proofErr w:type="spellStart"/>
-      <w:r>
-        <w:rPr>
-          <w:rFonts w:ascii="Consolas" w:hAnsi="Consolas" w:cs="Consolas"/>
-          <w:color w:val="9DA5B4"/>
-          <w:sz w:val="20"/>
-          <w:szCs w:val="20"/>
-          <w:lang w:eastAsia="en-GB"/>
-        </w:rPr>
-        <w:t>ords</w:t>
-      </w:r>
-      <w:proofErr w:type="spellEnd"/>
-      <w:r>
-        <w:rPr>
-          <w:rFonts w:ascii="Consolas" w:hAnsi="Consolas" w:cs="Consolas"/>
-          <w:color w:val="9DA5B4"/>
-          <w:sz w:val="20"/>
-          <w:szCs w:val="20"/>
-          <w:lang w:eastAsia="en-GB"/>
-        </w:rPr>
-        <w:t>/</w:t>
-      </w:r>
-      <w:proofErr w:type="spellStart"/>
-      <w:r>
-        <w:rPr>
-          <w:rFonts w:ascii="Consolas" w:hAnsi="Consolas" w:cs="Consolas"/>
-          <w:color w:val="9DA5B4"/>
-          <w:sz w:val="20"/>
-          <w:szCs w:val="20"/>
-          <w:lang w:eastAsia="en-GB"/>
-        </w:rPr>
-        <w:t>ords.war</w:t>
-      </w:r>
-      <w:proofErr w:type="spellEnd"/>
-      <w:r>
-        <w:rPr>
-          <w:rFonts w:ascii="Consolas" w:hAnsi="Consolas" w:cs="Consolas"/>
-          <w:color w:val="9DA5B4"/>
-          <w:sz w:val="20"/>
-          <w:szCs w:val="20"/>
-          <w:lang w:eastAsia="en-GB"/>
-        </w:rPr>
-        <w:t xml:space="preserve"> /u01/</w:t>
+        <w:t>cp -a /u01/ords/ords.war /u01/</w:t>
       </w:r>
       <w:r>
         <w:rPr>
@@ -12852,27 +11371,15 @@
           <w:lang w:eastAsia="en-GB"/>
         </w:rPr>
       </w:pPr>
-      <w:proofErr w:type="spellStart"/>
-      <w:r>
-        <w:rPr>
-          <w:rFonts w:ascii="Consolas" w:hAnsi="Consolas" w:cs="Consolas"/>
-          <w:color w:val="9DA5B4"/>
-          <w:sz w:val="20"/>
-          <w:szCs w:val="20"/>
-          <w:lang w:eastAsia="en-GB"/>
-        </w:rPr>
-        <w:t>systemctl</w:t>
-      </w:r>
-      <w:proofErr w:type="spellEnd"/>
-      <w:r>
-        <w:rPr>
-          <w:rFonts w:ascii="Consolas" w:hAnsi="Consolas" w:cs="Consolas"/>
-          <w:color w:val="9DA5B4"/>
-          <w:sz w:val="20"/>
-          <w:szCs w:val="20"/>
-          <w:lang w:eastAsia="en-GB"/>
-        </w:rPr>
-        <w:t xml:space="preserve"> restart tomcat</w:t>
+      <w:r>
+        <w:rPr>
+          <w:rFonts w:ascii="Consolas" w:hAnsi="Consolas" w:cs="Consolas"/>
+          <w:color w:val="9DA5B4"/>
+          <w:sz w:val="20"/>
+          <w:szCs w:val="20"/>
+          <w:lang w:eastAsia="en-GB"/>
+        </w:rPr>
+        <w:t>systemctl restart tomcat</w:t>
       </w:r>
     </w:p>
     <w:p>
